--- a/KP/KP_folder/Working.docx
+++ b/KP/KP_folder/Working.docx
@@ -143,8 +143,20 @@
           <w:szCs w:val="24"/>
           <w:lang w:eastAsia="ru-RU"/>
         </w:rPr>
-        <w:t>Факультет инфокоммуникаций</w:t>
-      </w:r>
+        <w:t xml:space="preserve">Факультет </w:t>
+      </w:r>
+      <w:proofErr w:type="spellStart"/>
+      <w:r>
+        <w:rPr>
+          <w:rFonts w:ascii="Times New Roman" w:eastAsia="Times New Roman" w:hAnsi="Times New Roman" w:cs="Times New Roman"/>
+          <w:snapToGrid w:val="0"/>
+          <w:sz w:val="28"/>
+          <w:szCs w:val="24"/>
+          <w:lang w:eastAsia="ru-RU"/>
+        </w:rPr>
+        <w:t>инфокоммуникаций</w:t>
+      </w:r>
+      <w:proofErr w:type="spellEnd"/>
     </w:p>
     <w:p>
       <w:pPr>
@@ -189,8 +201,20 @@
           <w:szCs w:val="24"/>
           <w:lang w:eastAsia="ru-RU"/>
         </w:rPr>
-        <w:t>Дисциплина: функциональные устройства систем телекомуникаций</w:t>
-      </w:r>
+        <w:t xml:space="preserve">Дисциплина: функциональные устройства систем </w:t>
+      </w:r>
+      <w:proofErr w:type="spellStart"/>
+      <w:r>
+        <w:rPr>
+          <w:rFonts w:ascii="Times New Roman" w:eastAsia="Times New Roman" w:hAnsi="Times New Roman" w:cs="Times New Roman"/>
+          <w:snapToGrid w:val="0"/>
+          <w:sz w:val="28"/>
+          <w:szCs w:val="24"/>
+          <w:lang w:eastAsia="ru-RU"/>
+        </w:rPr>
+        <w:t>телекомуникаций</w:t>
+      </w:r>
+      <w:proofErr w:type="spellEnd"/>
     </w:p>
     <w:p>
       <w:pPr>
@@ -694,8 +718,19 @@
           <w:lang w:eastAsia="ru-RU"/>
         </w:rPr>
         <w:tab/>
-        <w:t>В.В. Рабцевич</w:t>
-      </w:r>
+        <w:t xml:space="preserve">В.В. </w:t>
+      </w:r>
+      <w:proofErr w:type="spellStart"/>
+      <w:r>
+        <w:rPr>
+          <w:rFonts w:ascii="Times New Roman" w:eastAsia="Times New Roman" w:hAnsi="Times New Roman" w:cs="Times New Roman"/>
+          <w:sz w:val="28"/>
+          <w:szCs w:val="28"/>
+          <w:lang w:eastAsia="ru-RU"/>
+        </w:rPr>
+        <w:t>Рабцевич</w:t>
+      </w:r>
+      <w:proofErr w:type="spellEnd"/>
     </w:p>
     <w:p>
       <w:pPr>
@@ -2651,8 +2686,13 @@
               <w:pStyle w:val="TblDtasadora"/>
             </w:pPr>
             <w:r>
-              <w:t>Скорость модуляции, МБод</w:t>
+              <w:t xml:space="preserve">Скорость модуляции, </w:t>
             </w:r>
+            <w:proofErr w:type="spellStart"/>
+            <w:r>
+              <w:t>МБод</w:t>
+            </w:r>
+            <w:proofErr w:type="spellEnd"/>
           </w:p>
         </w:tc>
         <w:tc>
@@ -2681,8 +2721,13 @@
               <w:pStyle w:val="TblDtasadora"/>
             </w:pPr>
             <w:r>
-              <w:t>Длительность кадра, мс</w:t>
+              <w:t xml:space="preserve">Длительность кадра, </w:t>
             </w:r>
+            <w:proofErr w:type="spellStart"/>
+            <w:r>
+              <w:t>мс</w:t>
+            </w:r>
+            <w:proofErr w:type="spellEnd"/>
           </w:p>
         </w:tc>
         <w:tc>
@@ -4253,7 +4298,21 @@
         <w:rPr>
           <w:rFonts w:eastAsia="Calibri"/>
         </w:rPr>
-        <w:t>Влияние неидеальности параметров системы на характеристики ЦСП</w:t>
+        <w:t xml:space="preserve">Влияние </w:t>
+      </w:r>
+      <w:proofErr w:type="spellStart"/>
+      <w:r>
+        <w:rPr>
+          <w:rFonts w:eastAsia="Calibri"/>
+        </w:rPr>
+        <w:t>неидеальности</w:t>
+      </w:r>
+      <w:proofErr w:type="spellEnd"/>
+      <w:r>
+        <w:rPr>
+          <w:rFonts w:eastAsia="Calibri"/>
+        </w:rPr>
+        <w:t xml:space="preserve"> параметров системы на характеристики ЦСП</w:t>
       </w:r>
       <w:bookmarkEnd w:id="0"/>
     </w:p>
@@ -4264,12 +4323,14 @@
       <w:r>
         <w:t xml:space="preserve">На радиооборудование обычно влияет ряд недостатков. Некоторые из них относятся непосредственно к процессу модуляции. Другие обычно, но </w:t>
       </w:r>
+      <w:proofErr w:type="gramStart"/>
       <w:r>
         <w:rPr>
           <w:rFonts w:eastAsia="Calibri"/>
         </w:rPr>
         <w:t>не по существу</w:t>
       </w:r>
+      <w:proofErr w:type="gramEnd"/>
       <w:r>
         <w:t>, возникают вне самого модема в других формирующих систему радиоблоках.</w:t>
       </w:r>
@@ -4331,7 +4392,15 @@
         <w:t>- </w:t>
       </w:r>
       <w:r>
-        <w:t>квадратурные фазовые ошибки между синусоидальным и косинусоидальным сигналами несущей;</w:t>
+        <w:t xml:space="preserve">квадратурные фазовые ошибки между синусоидальным и </w:t>
+      </w:r>
+      <w:proofErr w:type="spellStart"/>
+      <w:r>
+        <w:t>косинусоидальным</w:t>
+      </w:r>
+      <w:proofErr w:type="spellEnd"/>
+      <w:r>
+        <w:t xml:space="preserve"> сигналами несущей;</w:t>
       </w:r>
     </w:p>
     <w:p>
@@ -4417,7 +4486,15 @@
         <w:t>- </w:t>
       </w:r>
       <w:r>
-        <w:t>квадратурные фазовые ошибки между синусоидальным и косинусоидальным восстанавливаемыми сигналами несущей,</w:t>
+        <w:t xml:space="preserve">квадратурные фазовые ошибки между синусоидальным и </w:t>
+      </w:r>
+      <w:proofErr w:type="spellStart"/>
+      <w:r>
+        <w:t>косинусоидальным</w:t>
+      </w:r>
+      <w:proofErr w:type="spellEnd"/>
+      <w:r>
+        <w:t xml:space="preserve"> восстанавливаемыми сигналами несущей,</w:t>
       </w:r>
     </w:p>
     <w:p>
@@ -4467,7 +4544,15 @@
         <w:pStyle w:val="Dtextsadora"/>
       </w:pPr>
       <w:r>
-        <w:t>Под недостатками несущей частоты и устройств тактовой синхронизации подразумеваются, как правило, и статические и динамические (фазовое дрожание) ошибки. Чтобы учесть влияния фазового дрожания, необходимо знать его статистическое распределение.</w:t>
+        <w:t xml:space="preserve">Под недостатками несущей частоты и устройств тактовой синхронизации подразумеваются, как правило, и </w:t>
+      </w:r>
+      <w:proofErr w:type="gramStart"/>
+      <w:r>
+        <w:t>статические</w:t>
+      </w:r>
+      <w:proofErr w:type="gramEnd"/>
+      <w:r>
+        <w:t xml:space="preserve"> и динамические (фазовое дрожание) ошибки. Чтобы учесть влияния фазового дрожания, необходимо знать его статистическое распределение.</w:t>
       </w:r>
     </w:p>
     <w:p>
@@ -4795,6 +4880,7 @@
         </w:rPr>
         <w:t>/</w:t>
       </w:r>
+      <w:proofErr w:type="gramStart"/>
       <w:r>
         <w:rPr>
           <w:i/>
@@ -4811,7 +4897,11 @@
         <w:t xml:space="preserve"> </w:t>
       </w:r>
       <w:r>
-        <w:t xml:space="preserve"> из-за статической фазовой ошибки</w:t>
+        <w:t xml:space="preserve"> из</w:t>
+      </w:r>
+      <w:proofErr w:type="gramEnd"/>
+      <w:r>
+        <w:t>-за статической фазовой ошибки</w:t>
       </w:r>
     </w:p>
     <w:tbl>
@@ -6318,13 +6408,7 @@
         <w:pStyle w:val="TblHdrsadora"/>
       </w:pPr>
       <w:r>
-        <w:t>Таблица 1.</w:t>
-      </w:r>
-      <w:r>
-        <w:t>7</w:t>
-      </w:r>
-      <w:r>
-        <w:t xml:space="preserve"> – </w:t>
+        <w:t xml:space="preserve">Таблица 1.7 – </w:t>
       </w:r>
       <w:r>
         <w:t>Ухудшение отношения S/N из-за линейного наклонного искажения групповой задержки</w:t>
@@ -7112,6 +7196,7 @@
         </w:rPr>
         <w:t>/</w:t>
       </w:r>
+      <w:proofErr w:type="gramStart"/>
       <w:r>
         <w:rPr>
           <w:i/>
@@ -7127,6 +7212,8 @@
         </w:rPr>
         <w:t>(</w:t>
       </w:r>
+      <w:proofErr w:type="spellStart"/>
+      <w:proofErr w:type="gramEnd"/>
       <w:r>
         <w:rPr>
           <w:i/>
@@ -7144,6 +7231,7 @@
         </w:rPr>
         <w:t>f</w:t>
       </w:r>
+      <w:proofErr w:type="spellEnd"/>
       <w:r>
         <w:rPr>
           <w:i/>
@@ -7947,6 +8035,7 @@
       <w:r>
         <w:t xml:space="preserve"> полевых транзисторах (см. примечание 1). Мощные транзисторы могут характеризоваться параметром </w:t>
       </w:r>
+      <w:proofErr w:type="spellStart"/>
       <w:r>
         <w:rPr>
           <w:i/>
@@ -7962,6 +8051,7 @@
         </w:rPr>
         <w:t>ыъ</w:t>
       </w:r>
+      <w:proofErr w:type="spellEnd"/>
       <w:r>
         <w:rPr>
           <w:i/>
@@ -8037,6 +8127,7 @@
       <w:r>
         <w:t xml:space="preserve"> типичная нелинейная характеристика </w:t>
       </w:r>
+      <w:proofErr w:type="spellStart"/>
       <w:r>
         <w:rPr>
           <w:lang w:val="en-US"/>
@@ -8044,7 +8135,11 @@
         <w:t>yc</w:t>
       </w:r>
       <w:r>
-        <w:t xml:space="preserve">илителя и </w:t>
+        <w:t>илителя</w:t>
+      </w:r>
+      <w:proofErr w:type="spellEnd"/>
+      <w:r>
+        <w:t xml:space="preserve"> и </w:t>
       </w:r>
       <w:r>
         <w:t>максимальное</w:t>
@@ -8321,9 +8416,11 @@
             <w:pPr>
               <w:pStyle w:val="TblDtasadora"/>
             </w:pPr>
+            <w:proofErr w:type="spellStart"/>
             <w:r>
               <w:t>ЧМн</w:t>
             </w:r>
+            <w:proofErr w:type="spellEnd"/>
             <w:r>
               <w:t>/</w:t>
             </w:r>
@@ -9152,6 +9249,7 @@
       <w:pPr>
         <w:pStyle w:val="Dtextsadora"/>
       </w:pPr>
+      <w:proofErr w:type="spellStart"/>
       <w:r>
         <w:rPr>
           <w:i/>
@@ -9164,9 +9262,12 @@
         </w:rPr>
         <w:t>вх</w:t>
       </w:r>
+      <w:proofErr w:type="spellEnd"/>
       <w:r>
         <w:t xml:space="preserve"> / </w:t>
       </w:r>
+      <w:proofErr w:type="spellStart"/>
+      <w:proofErr w:type="gramStart"/>
       <w:r>
         <w:rPr>
           <w:i/>
@@ -9182,12 +9283,21 @@
         </w:rPr>
         <w:t>вых</w:t>
       </w:r>
+      <w:proofErr w:type="spellEnd"/>
       <w:r>
         <w:rPr>
           <w:i/>
           <w:iCs/>
         </w:rPr>
-        <w:t xml:space="preserve"> :   </w:t>
+        <w:t xml:space="preserve"> :</w:t>
+      </w:r>
+      <w:proofErr w:type="gramEnd"/>
+      <w:r>
+        <w:rPr>
+          <w:i/>
+          <w:iCs/>
+        </w:rPr>
+        <w:t xml:space="preserve">   </w:t>
       </w:r>
       <w:r>
         <w:t>входная/выходная мощность</w:t>
@@ -9197,6 +9307,8 @@
       <w:pPr>
         <w:pStyle w:val="Dtextsadora"/>
       </w:pPr>
+      <w:proofErr w:type="spellStart"/>
+      <w:proofErr w:type="gramStart"/>
       <w:r>
         <w:rPr>
           <w:i/>
@@ -9214,13 +9326,23 @@
         </w:rPr>
         <w:t>ном</w:t>
       </w:r>
+      <w:proofErr w:type="spellEnd"/>
       <w:r>
         <w:rPr>
           <w:i/>
           <w:iCs/>
           <w:smallCaps/>
         </w:rPr>
-        <w:t xml:space="preserve">:            </w:t>
+        <w:t xml:space="preserve">:   </w:t>
+      </w:r>
+      <w:proofErr w:type="gramEnd"/>
+      <w:r>
+        <w:rPr>
+          <w:i/>
+          <w:iCs/>
+          <w:smallCaps/>
+        </w:rPr>
+        <w:t xml:space="preserve">         </w:t>
       </w:r>
       <w:r>
         <w:t>номинальная мощность (средняя)</w:t>
@@ -9230,6 +9352,8 @@
       <w:pPr>
         <w:pStyle w:val="Dtextsadora"/>
       </w:pPr>
+      <w:proofErr w:type="spellStart"/>
+      <w:proofErr w:type="gramStart"/>
       <w:r>
         <w:rPr>
           <w:i/>
@@ -9247,13 +9371,23 @@
         </w:rPr>
         <w:t>нас</w:t>
       </w:r>
+      <w:proofErr w:type="spellEnd"/>
       <w:r>
         <w:rPr>
           <w:i/>
           <w:iCs/>
           <w:smallCaps/>
         </w:rPr>
-        <w:t xml:space="preserve">:            </w:t>
+        <w:t xml:space="preserve">:   </w:t>
+      </w:r>
+      <w:proofErr w:type="gramEnd"/>
+      <w:r>
+        <w:rPr>
+          <w:i/>
+          <w:iCs/>
+          <w:smallCaps/>
+        </w:rPr>
+        <w:t xml:space="preserve">         </w:t>
       </w:r>
       <w:r>
         <w:t>мощность в режиме насыщения</w:t>
@@ -9262,14 +9396,11 @@
     <w:p>
       <w:pPr>
         <w:pStyle w:val="Dtextsadora"/>
-        <w:rPr>
-          <w:lang w:val="en-US"/>
-        </w:rPr>
-      </w:pPr>
-    </w:p>
-    <w:p>
-      <w:pPr>
-        <w:pStyle w:val="DrwngNtsadora"/>
+      </w:pPr>
+    </w:p>
+    <w:p>
+      <w:pPr>
+        <w:pStyle w:val="IMGNAMEsadora"/>
       </w:pPr>
       <w:r>
         <w:t xml:space="preserve">Рис.1.17. Амплитудные характеристики усилителя </w:t>
@@ -9305,8 +9436,13 @@
       <w:pPr>
         <w:pStyle w:val="Dtextsadora"/>
       </w:pPr>
-      <w:r>
-        <w:t xml:space="preserve">Неидеальность параметров приемопередающей </w:t>
+      <w:proofErr w:type="spellStart"/>
+      <w:r>
+        <w:t>Неидеальность</w:t>
+      </w:r>
+      <w:proofErr w:type="spellEnd"/>
+      <w:r>
+        <w:t xml:space="preserve"> параметров приемопередающей </w:t>
       </w:r>
       <w:r>
         <w:t>аппаратуры системы</w:t>
@@ -9335,7 +9471,15 @@
         <w:t>связи с реальными характеристиками,</w:t>
       </w:r>
       <w:r>
-        <w:t xml:space="preserve"> указанными выше. В соответствии с таблицей 1, при Δφ = 2 градуса отношение сигнал/</w:t>
+        <w:t xml:space="preserve"> указанными выше. В соответствии с таблицей 1, при </w:t>
+      </w:r>
+      <w:proofErr w:type="spellStart"/>
+      <w:r>
+        <w:t>Δφ</w:t>
+      </w:r>
+      <w:proofErr w:type="spellEnd"/>
+      <w:r>
+        <w:t xml:space="preserve"> = 2 градуса отношение сигнал/</w:t>
       </w:r>
       <w:r>
         <w:t>шум должно</w:t>
@@ -9347,7 +9491,15 @@
         <w:t>быть увеличено</w:t>
       </w:r>
       <w:r>
-        <w:t xml:space="preserve"> на 2 дБ (Δφ=2, формат модуляции 64 КАМ). Наличие неравномерности сквозной АЧХ тракта </w:t>
+        <w:t xml:space="preserve"> на 2 дБ (</w:t>
+      </w:r>
+      <w:proofErr w:type="spellStart"/>
+      <w:r>
+        <w:t>Δφ</w:t>
+      </w:r>
+      <w:proofErr w:type="spellEnd"/>
+      <w:r>
+        <w:t xml:space="preserve">=2, формат модуляции 64 КАМ). Наличие неравномерности сквозной АЧХ тракта </w:t>
       </w:r>
       <w:r>
         <w:t>требует увеличение</w:t>
@@ -9403,7 +9555,7 @@
     </w:p>
     <w:p>
       <w:pPr>
-        <w:pStyle w:val="DrwngNtsadora"/>
+        <w:pStyle w:val="IMGNAMEsadora"/>
         <w:jc w:val="left"/>
       </w:pPr>
       <m:oMathPara>
@@ -9657,8 +9809,6 @@
       <w:r>
         <w:t>З</w:t>
       </w:r>
-      <w:bookmarkStart w:id="4" w:name="_GoBack"/>
-      <w:bookmarkEnd w:id="4"/>
       <w:r>
         <w:t>начение полосы частот выходного сигнала для различных форматов КАМ</w:t>
       </w:r>
@@ -9890,284 +10040,183 @@
       <w:pPr>
         <w:pStyle w:val="Dtextsadora"/>
       </w:pPr>
-      <w:bookmarkStart w:id="5" w:name="а2"/>
-    </w:p>
-    <w:p>
-      <w:pPr>
-        <w:pStyle w:val="Dtextsadora"/>
-        <w:rPr>
-          <w:b/>
-        </w:rPr>
+      <w:bookmarkStart w:id="4" w:name="а2"/>
+    </w:p>
+    <w:p>
+      <w:pPr>
+        <w:pStyle w:val="HdHi1sadora"/>
       </w:pPr>
       <w:r>
         <w:br w:type="column"/>
       </w:r>
       <w:r>
-        <w:rPr>
-          <w:b/>
-        </w:rPr>
         <w:lastRenderedPageBreak/>
         <w:t>Раздел 2.  ЦИФРОВОЕ ОБОРУДОВАНИЕ</w:t>
       </w:r>
     </w:p>
-    <w:bookmarkEnd w:id="5"/>
+    <w:bookmarkEnd w:id="4"/>
     <w:p>
       <w:pPr>
         <w:pStyle w:val="Dtextsadora"/>
-        <w:rPr>
-          <w:b/>
-          <w:snapToGrid w:val="0"/>
-        </w:rPr>
       </w:pPr>
     </w:p>
     <w:p>
       <w:pPr>
         <w:pStyle w:val="Dtextsadora"/>
-        <w:rPr>
-          <w:b/>
-          <w:snapToGrid w:val="0"/>
-        </w:rPr>
-      </w:pPr>
-      <w:r>
-        <w:rPr>
-          <w:b/>
-          <w:snapToGrid w:val="0"/>
-        </w:rPr>
-        <w:t>Постановка задач решаемых во втором разделе.</w:t>
+      </w:pPr>
+      <w:proofErr w:type="gramStart"/>
+      <w:r>
+        <w:rPr>
+          <w:rStyle w:val="DtextsadoraChar"/>
+        </w:rPr>
+        <w:t>Постановка задач</w:t>
+      </w:r>
+      <w:proofErr w:type="gramEnd"/>
+      <w:r>
+        <w:rPr>
+          <w:rStyle w:val="DtextsadoraChar"/>
+        </w:rPr>
+        <w:t xml:space="preserve"> решаемых во втором разделе</w:t>
+      </w:r>
+      <w:r>
+        <w:t>.</w:t>
       </w:r>
     </w:p>
     <w:p>
       <w:pPr>
         <w:pStyle w:val="Dtextsadora"/>
-        <w:rPr>
-          <w:b/>
-          <w:snapToGrid w:val="0"/>
-        </w:rPr>
       </w:pPr>
     </w:p>
     <w:p>
       <w:pPr>
         <w:pStyle w:val="Dtextsadora"/>
-        <w:rPr>
-          <w:snapToGrid w:val="0"/>
-        </w:rPr>
-      </w:pPr>
-      <w:r>
-        <w:rPr>
-          <w:snapToGrid w:val="0"/>
-        </w:rPr>
+      </w:pPr>
+      <w:r>
         <w:t>В результате выполнения данного раздела должны быть решены следующие задачи:</w:t>
       </w:r>
     </w:p>
     <w:p>
       <w:pPr>
         <w:pStyle w:val="Dtextsadora"/>
-        <w:rPr>
-          <w:snapToGrid w:val="0"/>
-        </w:rPr>
-      </w:pPr>
-      <w:r>
-        <w:rPr>
-          <w:snapToGrid w:val="0"/>
-        </w:rPr>
-        <w:t>- изучены</w:t>
-      </w:r>
-      <w:r>
-        <w:rPr>
-          <w:snapToGrid w:val="0"/>
-        </w:rPr>
-        <w:t>, разработаны и приведены</w:t>
-      </w:r>
-      <w:r>
-        <w:rPr>
-          <w:snapToGrid w:val="0"/>
-        </w:rPr>
-        <w:t xml:space="preserve"> </w:t>
-      </w:r>
-      <w:r>
-        <w:rPr>
-          <w:snapToGrid w:val="0"/>
-        </w:rPr>
-        <w:t xml:space="preserve">структурные </w:t>
-      </w:r>
-      <w:r>
-        <w:rPr>
-          <w:snapToGrid w:val="0"/>
-        </w:rPr>
-        <w:t>схемы построения цифрового передатчика и цифрового приемника;</w:t>
+      </w:pPr>
+      <w:r>
+        <w:t>- изучены, разработаны и приведены структурные схемы построения цифрового передатчика и цифрового приемника;</w:t>
       </w:r>
     </w:p>
     <w:p>
       <w:pPr>
         <w:pStyle w:val="Dtextsadora"/>
-        <w:rPr>
-          <w:snapToGrid w:val="0"/>
-        </w:rPr>
-      </w:pPr>
-      <w:r>
-        <w:rPr>
-          <w:snapToGrid w:val="0"/>
-        </w:rPr>
+      </w:pPr>
+      <w:r>
+        <w:t>- изучены методы формирования синфазного и квадратурного сигналов из входного цифрового потока;</w:t>
+      </w:r>
+    </w:p>
+    <w:p>
+      <w:pPr>
+        <w:pStyle w:val="Dtextsadora"/>
+      </w:pPr>
+      <w:r>
         <w:t xml:space="preserve">- </w:t>
       </w:r>
-      <w:r>
-        <w:rPr>
-          <w:snapToGrid w:val="0"/>
-        </w:rPr>
-        <w:t xml:space="preserve">изучены </w:t>
-      </w:r>
-      <w:r>
-        <w:rPr>
-          <w:snapToGrid w:val="0"/>
-        </w:rPr>
-        <w:t>методы формирования синфазного и квадратурного сигналов из входного цифрового потока;</w:t>
+      <w:proofErr w:type="gramStart"/>
+      <w:r>
+        <w:t>изучены  принципы</w:t>
+      </w:r>
+      <w:proofErr w:type="gramEnd"/>
+      <w:r>
+        <w:t xml:space="preserve"> переноса спектров сигналов в заданный частотный диапазон.</w:t>
       </w:r>
     </w:p>
     <w:p>
       <w:pPr>
         <w:pStyle w:val="Dtextsadora"/>
-        <w:rPr>
-          <w:snapToGrid w:val="0"/>
-        </w:rPr>
-      </w:pPr>
-      <w:r>
-        <w:rPr>
-          <w:snapToGrid w:val="0"/>
-        </w:rPr>
-        <w:t xml:space="preserve">- изучены </w:t>
-      </w:r>
-      <w:r>
-        <w:rPr>
-          <w:snapToGrid w:val="0"/>
-        </w:rPr>
-        <w:t xml:space="preserve"> принципы переноса спектров сигналов в заданный частотный диапазон.</w:t>
+      </w:pPr>
+      <w:r>
+        <w:t>- разработаны структурные схемы ЦСП;</w:t>
       </w:r>
     </w:p>
     <w:p>
       <w:pPr>
         <w:pStyle w:val="Dtextsadora"/>
-        <w:rPr>
-          <w:snapToGrid w:val="0"/>
-        </w:rPr>
-      </w:pPr>
-      <w:r>
-        <w:rPr>
-          <w:snapToGrid w:val="0"/>
-        </w:rPr>
-        <w:t>- разработаны структурные схемы ЦСП</w:t>
-      </w:r>
-      <w:r>
-        <w:rPr>
-          <w:snapToGrid w:val="0"/>
-        </w:rPr>
-        <w:t>;</w:t>
+      </w:pPr>
+      <w:r>
+        <w:t>- изучена структурная схема приемопередатчика</w:t>
       </w:r>
     </w:p>
     <w:p>
       <w:pPr>
         <w:pStyle w:val="Dtextsadora"/>
-        <w:rPr>
-          <w:snapToGrid w:val="0"/>
-        </w:rPr>
-      </w:pPr>
-      <w:r>
-        <w:rPr>
-          <w:snapToGrid w:val="0"/>
-        </w:rPr>
-        <w:t>- изучена структурная схема приемопередатчика</w:t>
+      </w:pPr>
+      <w:r>
+        <w:t>- обоснован выбор рабочей частоты цифрового передатчика;</w:t>
       </w:r>
     </w:p>
     <w:p>
       <w:pPr>
         <w:pStyle w:val="Dtextsadora"/>
-        <w:rPr>
-          <w:snapToGrid w:val="0"/>
-        </w:rPr>
-      </w:pPr>
-      <w:r>
-        <w:rPr>
-          <w:snapToGrid w:val="0"/>
-        </w:rPr>
-        <w:t xml:space="preserve">- </w:t>
-      </w:r>
-      <w:r>
-        <w:rPr>
-          <w:snapToGrid w:val="0"/>
-        </w:rPr>
-        <w:t>обоснован выбор рабочей частоты цифрового передатчика</w:t>
-      </w:r>
-      <w:r>
-        <w:rPr>
-          <w:snapToGrid w:val="0"/>
-        </w:rPr>
-        <w:t>;</w:t>
+      </w:pPr>
+      <w:r>
+        <w:t xml:space="preserve"> - произведен выбор промежуточной </w:t>
+      </w:r>
+      <w:proofErr w:type="gramStart"/>
+      <w:r>
+        <w:t>частота  частоты</w:t>
+      </w:r>
+      <w:proofErr w:type="gramEnd"/>
+      <w:r>
+        <w:t xml:space="preserve"> радиоприемного устройства, определен порядок полосового фильтра для обеспечения заданного значения подавления побочных излучений </w:t>
+      </w:r>
+      <w:proofErr w:type="spellStart"/>
+      <w:r>
+        <w:t>РПдУ</w:t>
+      </w:r>
+      <w:proofErr w:type="spellEnd"/>
+      <w:r>
+        <w:t xml:space="preserve"> и зеркального канала </w:t>
+      </w:r>
+      <w:proofErr w:type="spellStart"/>
+      <w:r>
+        <w:t>РПрУ</w:t>
+      </w:r>
+      <w:proofErr w:type="spellEnd"/>
+      <w:r>
+        <w:t>.</w:t>
       </w:r>
     </w:p>
     <w:p>
       <w:pPr>
         <w:pStyle w:val="Dtextsadora"/>
-        <w:rPr>
-          <w:snapToGrid w:val="0"/>
-        </w:rPr>
-      </w:pPr>
-      <w:r>
-        <w:rPr>
-          <w:snapToGrid w:val="0"/>
-        </w:rPr>
-        <w:t xml:space="preserve"> </w:t>
-      </w:r>
-      <w:r>
-        <w:rPr>
-          <w:snapToGrid w:val="0"/>
-        </w:rPr>
-        <w:t xml:space="preserve">- </w:t>
-      </w:r>
-      <w:r>
-        <w:rPr>
-          <w:snapToGrid w:val="0"/>
-        </w:rPr>
-        <w:t>произведен выбор промежуточной частота  частоты радиоприемного устройства, определен порядок полосового фильтра для обеспечения заданного значения подавления побочных излучений РПдУ и зеркального канала РПрУ.</w:t>
+      </w:pPr>
+      <w:r>
+        <w:t xml:space="preserve">- определены значения коэффициентов передач каждого блока </w:t>
+      </w:r>
+      <w:proofErr w:type="spellStart"/>
+      <w:r>
+        <w:t>РПрУ</w:t>
+      </w:r>
+      <w:proofErr w:type="spellEnd"/>
+      <w:r>
+        <w:t xml:space="preserve"> и </w:t>
+      </w:r>
+      <w:proofErr w:type="spellStart"/>
+      <w:r>
+        <w:t>РПдУ</w:t>
+      </w:r>
+      <w:proofErr w:type="spellEnd"/>
+      <w:r>
+        <w:t>.</w:t>
       </w:r>
     </w:p>
     <w:p>
       <w:pPr>
         <w:pStyle w:val="Dtextsadora"/>
-        <w:rPr>
-          <w:snapToGrid w:val="0"/>
-        </w:rPr>
-      </w:pPr>
-      <w:r>
-        <w:rPr>
-          <w:snapToGrid w:val="0"/>
-        </w:rPr>
-        <w:t>- определены значения коэффициентов передач каждого блока РПрУ и РПдУ.</w:t>
-      </w:r>
-    </w:p>
-    <w:p>
-      <w:pPr>
-        <w:pStyle w:val="Dtextsadora"/>
-        <w:rPr>
-          <w:b/>
-          <w:sz w:val="32"/>
-          <w:szCs w:val="32"/>
-        </w:rPr>
-      </w:pPr>
-    </w:p>
-    <w:p>
-      <w:pPr>
-        <w:pStyle w:val="Dtextsadora"/>
-        <w:rPr>
-          <w:b/>
-          <w:sz w:val="32"/>
-          <w:szCs w:val="32"/>
-        </w:rPr>
-      </w:pPr>
-      <w:r>
-        <w:rPr>
-          <w:b/>
-          <w:sz w:val="32"/>
-          <w:szCs w:val="32"/>
-        </w:rPr>
+      </w:pPr>
+    </w:p>
+    <w:p>
+      <w:pPr>
+        <w:pStyle w:val="HdLwsadora"/>
+      </w:pPr>
+      <w:r>
         <w:t xml:space="preserve">2.1. Схема цифрового передатчика </w:t>
       </w:r>
     </w:p>
@@ -10218,6 +10267,7 @@
         <w:rPr>
           <w:noProof/>
         </w:rPr>
+        <w:lastRenderedPageBreak/>
         <w:drawing>
           <wp:inline distT="0" distB="0" distL="0" distR="0" wp14:anchorId="763FBB34" wp14:editId="58011620">
             <wp:extent cx="5940425" cy="1833245"/>
@@ -10270,276 +10320,186 @@
     </w:p>
     <w:p>
       <w:pPr>
-        <w:spacing w:line="360" w:lineRule="auto"/>
-        <w:jc w:val="center"/>
-        <w:rPr>
-          <w:i/>
-        </w:rPr>
-      </w:pPr>
-      <w:r>
-        <w:rPr>
-          <w:i/>
-        </w:rPr>
-        <w:lastRenderedPageBreak/>
+        <w:pStyle w:val="IMGNAMEsadora"/>
+      </w:pPr>
+      <w:r>
         <w:t>Рис.2.1. Цифровой передатчик</w:t>
       </w:r>
     </w:p>
     <w:p>
       <w:pPr>
-        <w:numPr>
-          <w:ilvl w:val="0"/>
-          <w:numId w:val="33"/>
-        </w:numPr>
-        <w:spacing w:after="0" w:line="360" w:lineRule="auto"/>
-        <w:rPr>
-          <w:sz w:val="28"/>
-          <w:szCs w:val="28"/>
-        </w:rPr>
-      </w:pPr>
-      <w:r>
-        <w:rPr>
-          <w:sz w:val="28"/>
-          <w:szCs w:val="28"/>
-        </w:rPr>
+        <w:pStyle w:val="Dtextsadora"/>
+      </w:pPr>
+      <w:r>
+        <w:t xml:space="preserve">1) </w:t>
+      </w:r>
+      <w:r>
         <w:t>Устройство объединения входных цифровых потоков;</w:t>
       </w:r>
     </w:p>
     <w:p>
       <w:pPr>
-        <w:numPr>
-          <w:ilvl w:val="0"/>
-          <w:numId w:val="33"/>
-        </w:numPr>
-        <w:spacing w:after="0" w:line="360" w:lineRule="auto"/>
-        <w:rPr>
-          <w:sz w:val="28"/>
-          <w:szCs w:val="28"/>
-        </w:rPr>
-      </w:pPr>
-      <w:r>
-        <w:rPr>
-          <w:sz w:val="28"/>
-          <w:szCs w:val="28"/>
-        </w:rPr>
+        <w:pStyle w:val="Dtextsadora"/>
+      </w:pPr>
+      <w:r>
+        <w:t>2</w:t>
+      </w:r>
+      <w:r>
+        <w:t xml:space="preserve">) </w:t>
+      </w:r>
+      <w:r>
         <w:t>Кодер</w:t>
       </w:r>
       <w:r>
-        <w:rPr>
-          <w:sz w:val="28"/>
-          <w:szCs w:val="28"/>
+        <w:t>;</w:t>
+      </w:r>
+    </w:p>
+    <w:p>
+      <w:pPr>
+        <w:pStyle w:val="Dtextsadora"/>
+      </w:pPr>
+      <w:r>
+        <w:t>3</w:t>
+      </w:r>
+      <w:r>
+        <w:t xml:space="preserve">) </w:t>
+      </w:r>
+      <w:r>
+        <w:t>Скремблер</w:t>
+      </w:r>
+      <w:r>
+        <w:t>;</w:t>
+      </w:r>
+    </w:p>
+    <w:p>
+      <w:pPr>
+        <w:pStyle w:val="Dtextsadora"/>
+      </w:pPr>
+      <w:r>
+        <w:t>4</w:t>
+      </w:r>
+      <w:r>
+        <w:t>)</w:t>
+      </w:r>
+      <w:r>
+        <w:t> </w:t>
+      </w:r>
+      <w:r>
+        <w:t>Формирователь четных и нечетных импульсов (синфазного и квадратурного потоков).</w:t>
+      </w:r>
+    </w:p>
+    <w:p>
+      <w:pPr>
+        <w:pStyle w:val="Dtextsadora"/>
+      </w:pPr>
+      <w:r>
+        <w:t xml:space="preserve">Предположим, что на вход устройства формирования синфазного и квадратурного потоков цифрового передатчика поступает 4 цифровых потока Е и служебная информация. Эти потоки объединяются и кодируются </w:t>
+      </w:r>
+      <w:proofErr w:type="spellStart"/>
+      <w:r>
+        <w:t>самоортогональным</w:t>
+      </w:r>
+      <w:proofErr w:type="spellEnd"/>
+      <w:r>
+        <w:t xml:space="preserve"> </w:t>
+      </w:r>
+      <w:proofErr w:type="spellStart"/>
+      <w:r>
+        <w:t>сверточным</w:t>
+      </w:r>
+      <w:proofErr w:type="spellEnd"/>
+      <w:r>
+        <w:t xml:space="preserve"> кодом со скоростью 18/19 для обеспечения возможности исправления ошибок. В результате скорость цифрового потока имеет эффективную скорость передачи 110 Мбит/с. Этот процесс группообразования является внутренним делом для радиосистемы и не стандартизован МСЭ-Т, что не имеет никаких негативных последствий для заказчика, потому что входы и выходы цифровых систем имеют стандартизованные иерархические скорости.  Информационные биты далее скремблируются в синхронизированном скремблере, что позволяет обеспечивает гладкий излучаемый спектр, свободный от спектральных линий, которые могли бы вызвать значительные помехи в аналоговых радиоканалах, а также гарантирует эффективную синхронизацию и восстановление несущей. Далее сформированный цифровой поток разбивается на два потока, имеющих в два раза меньшую скорость — 55 Мбит/</w:t>
+      </w:r>
+      <w:r>
+        <w:rPr>
           <w:lang w:val="en-US"/>
         </w:rPr>
-        <w:t>;</w:t>
-      </w:r>
-    </w:p>
-    <w:p>
-      <w:pPr>
-        <w:numPr>
-          <w:ilvl w:val="0"/>
-          <w:numId w:val="33"/>
-        </w:numPr>
-        <w:spacing w:after="0" w:line="360" w:lineRule="auto"/>
-        <w:rPr>
-          <w:sz w:val="28"/>
-          <w:szCs w:val="28"/>
-        </w:rPr>
-      </w:pPr>
-      <w:r>
-        <w:rPr>
-          <w:sz w:val="28"/>
-          <w:szCs w:val="28"/>
-        </w:rPr>
-        <w:t>Скремблер</w:t>
-      </w:r>
-      <w:r>
-        <w:rPr>
-          <w:sz w:val="28"/>
-          <w:szCs w:val="28"/>
+        <w:t>c</w:t>
+      </w:r>
+      <w:r>
+        <w:t>. Эти потоки используются для формирования синфазного цифрового потока (</w:t>
+      </w:r>
+      <w:r>
+        <w:rPr>
           <w:lang w:val="en-US"/>
         </w:rPr>
-        <w:t>;</w:t>
-      </w:r>
-    </w:p>
-    <w:p>
-      <w:pPr>
-        <w:numPr>
-          <w:ilvl w:val="0"/>
-          <w:numId w:val="33"/>
-        </w:numPr>
-        <w:spacing w:after="0" w:line="360" w:lineRule="auto"/>
-        <w:rPr>
-          <w:sz w:val="28"/>
-          <w:szCs w:val="28"/>
-        </w:rPr>
-      </w:pPr>
-      <w:r>
-        <w:rPr>
-          <w:sz w:val="28"/>
-          <w:szCs w:val="28"/>
-        </w:rPr>
-        <w:t>Формирователь четных и нечетных импульсов (синфазного и квадратурного потоков).</w:t>
-      </w:r>
-    </w:p>
-    <w:p>
-      <w:pPr>
-        <w:shd w:val="clear" w:color="auto" w:fill="FFFFFF"/>
-        <w:tabs>
-          <w:tab w:val="left" w:pos="142"/>
-        </w:tabs>
-        <w:spacing w:before="250" w:line="360" w:lineRule="auto"/>
-        <w:ind w:firstLine="855"/>
-        <w:jc w:val="both"/>
-        <w:rPr>
-          <w:sz w:val="28"/>
-          <w:szCs w:val="28"/>
-        </w:rPr>
-      </w:pPr>
-      <w:r>
-        <w:rPr>
-          <w:sz w:val="28"/>
-          <w:szCs w:val="28"/>
-        </w:rPr>
-        <w:t>Предположим, что на вход устройства формирования синфазного и квадратурного потоков цифрового передатчика поступает 4 цифровых потока Е и служебная информация. Эти потоки объединяются и кодируются самоортогональным сверточным кодом со скоростью 18/19 для обеспечения возможности исправления ошибок. В результате скорость цифрового потока имеет эффективную скорость передачи 110 Мбит/с. Этот процесс группообразования является внутренним делом для радиосистемы и не стандартизован МСЭ-Т, что не имеет никаких негативных последствий для заказчика, потому что входы и выходы цифровых систем имеют стандартизованные иерархические скорости.  Информационные биты далее скремблируются в синхронизированном скремблере, что позволяет обеспечивает гладкий излучаемый спектр, свободный от спектральных линий, которые могли бы вызвать значительные помехи в аналоговых радиоканалах, а также гарантирует эффективную синхронизацию и восстановление несущей. Далее сформированный цифровой поток разбивается на два потока, имеющих в два раза меньшую скорость — 55 Мбит/</w:t>
-      </w:r>
-      <w:r>
-        <w:rPr>
-          <w:sz w:val="28"/>
-          <w:szCs w:val="28"/>
+        <w:t>J</w:t>
+      </w:r>
+      <w:r>
+        <w:t>) и квадратурного цифрового потока (</w:t>
+      </w:r>
+      <w:r>
+        <w:rPr>
           <w:lang w:val="en-US"/>
         </w:rPr>
-        <w:t>c</w:t>
-      </w:r>
-      <w:r>
-        <w:rPr>
-          <w:sz w:val="28"/>
-          <w:szCs w:val="28"/>
-        </w:rPr>
-        <w:t>. Эти потоки используются для формирования синфазного цифрового потока (</w:t>
-      </w:r>
-      <w:r>
-        <w:rPr>
-          <w:sz w:val="28"/>
-          <w:szCs w:val="28"/>
+        <w:t>Q</w:t>
+      </w:r>
+      <w:r>
+        <w:t xml:space="preserve">). Затем в </w:t>
+      </w:r>
+      <w:proofErr w:type="gramStart"/>
+      <w:r>
+        <w:t>цифроаналоговых  преобразователях</w:t>
+      </w:r>
+      <w:proofErr w:type="gramEnd"/>
+      <w:r>
+        <w:t xml:space="preserve"> (ЦАП) из трех импульсов каждого потока формируются 8-уровневый импульсно - амплитудный формат как в синфазном (</w:t>
+      </w:r>
+      <w:r>
+        <w:rPr>
           <w:lang w:val="en-US"/>
         </w:rPr>
         <w:t>J</w:t>
       </w:r>
       <w:r>
-        <w:rPr>
-          <w:sz w:val="28"/>
-          <w:szCs w:val="28"/>
-        </w:rPr>
-        <w:t>) и квадратурного цифрового потока (</w:t>
-      </w:r>
-      <w:r>
-        <w:rPr>
-          <w:sz w:val="28"/>
-          <w:szCs w:val="28"/>
+        <w:t>), так и в квадратурном (</w:t>
+      </w:r>
+      <w:r>
+        <w:rPr>
           <w:lang w:val="en-US"/>
         </w:rPr>
         <w:t>Q</w:t>
       </w:r>
       <w:r>
-        <w:rPr>
-          <w:sz w:val="28"/>
-          <w:szCs w:val="28"/>
-        </w:rPr>
-        <w:t>). Затем в цифроаналоговых  преобразователях (ЦАП) из трех импульсов каждого потока формируются 8-уровневый импульсно - амплитудный формат как в синфазном (</w:t>
-      </w:r>
-      <w:r>
-        <w:rPr>
-          <w:sz w:val="28"/>
-          <w:szCs w:val="28"/>
+        <w:t>) каналах. Синфазный (</w:t>
+      </w:r>
+      <w:r>
+        <w:rPr>
           <w:lang w:val="en-US"/>
         </w:rPr>
         <w:t>J</w:t>
       </w:r>
       <w:r>
-        <w:rPr>
-          <w:sz w:val="28"/>
-          <w:szCs w:val="28"/>
-        </w:rPr>
-        <w:t>), так и в квадратурном (</w:t>
-      </w:r>
-      <w:r>
-        <w:rPr>
-          <w:sz w:val="28"/>
-          <w:szCs w:val="28"/>
+        <w:t xml:space="preserve">) и квадратурный </w:t>
+      </w:r>
+      <w:r>
+        <w:t xml:space="preserve"> (</w:t>
+      </w:r>
+      <w:r>
+        <w:rPr>
           <w:lang w:val="en-US"/>
         </w:rPr>
         <w:t>Q</w:t>
       </w:r>
       <w:r>
-        <w:rPr>
-          <w:sz w:val="28"/>
-          <w:szCs w:val="28"/>
-        </w:rPr>
-        <w:t>) каналах. Синфазный (</w:t>
-      </w:r>
-      <w:r>
-        <w:rPr>
-          <w:sz w:val="28"/>
-          <w:szCs w:val="28"/>
+        <w:t xml:space="preserve">) </w:t>
+      </w:r>
+      <w:r>
+        <w:t>каналы, перемножаются с синфазной (</w:t>
+      </w:r>
+      <w:r>
+        <w:rPr>
           <w:lang w:val="en-US"/>
         </w:rPr>
-        <w:t>J</w:t>
-      </w:r>
-      <w:r>
-        <w:rPr>
-          <w:sz w:val="28"/>
-          <w:szCs w:val="28"/>
-        </w:rPr>
-        <w:t xml:space="preserve">) и квадратурный </w:t>
-      </w:r>
-      <w:r>
-        <w:rPr>
-          <w:sz w:val="28"/>
-          <w:szCs w:val="28"/>
-        </w:rPr>
-        <w:t xml:space="preserve"> (</w:t>
-      </w:r>
-      <w:r>
-        <w:rPr>
-          <w:sz w:val="28"/>
-          <w:szCs w:val="28"/>
-          <w:lang w:val="en-US"/>
-        </w:rPr>
-        <w:t>Q</w:t>
-      </w:r>
-      <w:r>
-        <w:rPr>
-          <w:sz w:val="28"/>
-          <w:szCs w:val="28"/>
-        </w:rPr>
-        <w:t xml:space="preserve">) </w:t>
-      </w:r>
-      <w:r>
-        <w:rPr>
-          <w:sz w:val="28"/>
-          <w:szCs w:val="28"/>
-        </w:rPr>
-        <w:t>каналы, перемножаются с синфазной (</w:t>
-      </w:r>
-      <w:r>
-        <w:rPr>
-          <w:sz w:val="28"/>
-          <w:szCs w:val="28"/>
-          <w:lang w:val="en-US"/>
-        </w:rPr>
         <w:t>cos</w:t>
       </w:r>
       <w:r>
-        <w:rPr>
-          <w:sz w:val="28"/>
-          <w:szCs w:val="28"/>
-        </w:rPr>
         <w:t>(</w:t>
       </w:r>
       <w:r>
         <w:rPr>
           <w:position w:val="-10"/>
-          <w:sz w:val="28"/>
-          <w:szCs w:val="28"/>
         </w:rPr>
         <w:object w:dxaOrig="380" w:dyaOrig="320" w14:anchorId="05FDA1E5">
           <v:shapetype id="_x0000_t75" coordsize="21600,21600" o:spt="75" o:preferrelative="t" path="m@4@5l@4@11@9@11@9@5xe" filled="f" stroked="f">
@@ -10561,118 +10521,80 @@
             <v:path o:extrusionok="f" gradientshapeok="t" o:connecttype="rect"/>
             <o:lock v:ext="edit" aspectratio="t"/>
           </v:shapetype>
-          <v:shape id="_x0000_i1025" type="#_x0000_t75" style="width:18.8pt;height:16.1pt" o:ole="">
+          <v:shape id="_x0000_i1025" type="#_x0000_t75" style="width:18.8pt;height:16.3pt" o:ole="">
             <v:imagedata r:id="rId12" o:title=""/>
           </v:shape>
-          <o:OLEObject Type="Embed" ProgID="Equation.3" ShapeID="_x0000_i1025" DrawAspect="Content" ObjectID="_1668990481" r:id="rId13"/>
+          <o:OLEObject Type="Embed" ProgID="Equation.3" ShapeID="_x0000_i1025" DrawAspect="Content" ObjectID="_1669060494" r:id="rId13"/>
         </w:object>
       </w:r>
       <w:r>
-        <w:rPr>
-          <w:sz w:val="28"/>
-          <w:szCs w:val="28"/>
-        </w:rPr>
         <w:t>) и квадратурной (</w:t>
       </w:r>
       <w:r>
         <w:rPr>
-          <w:sz w:val="28"/>
-          <w:szCs w:val="28"/>
           <w:lang w:val="en-US"/>
         </w:rPr>
         <w:t>sin</w:t>
       </w:r>
       <w:r>
-        <w:rPr>
-          <w:sz w:val="28"/>
-          <w:szCs w:val="28"/>
-        </w:rPr>
         <w:t>(</w:t>
       </w:r>
       <w:r>
         <w:rPr>
           <w:position w:val="-10"/>
-          <w:sz w:val="28"/>
-          <w:szCs w:val="28"/>
         </w:rPr>
         <w:object w:dxaOrig="380" w:dyaOrig="320" w14:anchorId="6E388629">
-          <v:shape id="_x0000_i1026" type="#_x0000_t75" style="width:18.4pt;height:15.9pt" o:ole="">
+          <v:shape id="_x0000_i1026" type="#_x0000_t75" style="width:18.15pt;height:15.65pt" o:ole="">
             <v:imagedata r:id="rId14" o:title=""/>
           </v:shape>
-          <o:OLEObject Type="Embed" ProgID="Equation.3" ShapeID="_x0000_i1026" DrawAspect="Content" ObjectID="_1668990482" r:id="rId15"/>
+          <o:OLEObject Type="Embed" ProgID="Equation.3" ShapeID="_x0000_i1026" DrawAspect="Content" ObjectID="_1669060495" r:id="rId15"/>
         </w:object>
       </w:r>
       <w:r>
-        <w:rPr>
-          <w:sz w:val="28"/>
-          <w:szCs w:val="28"/>
-        </w:rPr>
         <w:t>)</w:t>
       </w:r>
       <w:r>
-        <w:rPr>
-          <w:sz w:val="28"/>
-          <w:szCs w:val="28"/>
-        </w:rPr>
         <w:t xml:space="preserve"> </w:t>
       </w:r>
       <w:r>
-        <w:rPr>
-          <w:sz w:val="28"/>
-          <w:szCs w:val="28"/>
-        </w:rPr>
-        <w:t xml:space="preserve">составляющими сигнала промежуточной частоты, например 70 МГц. Это позволяет формировать 64 (8х8=64) различных значения комплексного выходного сигнала цифрового передатчика, что приводит к скорости выходного сигнала 18,3 Мбод. </w:t>
-      </w:r>
-    </w:p>
-    <w:p>
-      <w:pPr>
-        <w:shd w:val="clear" w:color="auto" w:fill="FFFFFF"/>
-        <w:tabs>
-          <w:tab w:val="left" w:pos="142"/>
-        </w:tabs>
-        <w:spacing w:line="360" w:lineRule="auto"/>
-        <w:ind w:firstLine="855"/>
-        <w:jc w:val="both"/>
-        <w:rPr>
-          <w:sz w:val="28"/>
-          <w:szCs w:val="28"/>
-        </w:rPr>
-      </w:pPr>
-      <w:r>
-        <w:rPr>
-          <w:sz w:val="28"/>
-          <w:szCs w:val="28"/>
-        </w:rPr>
+        <w:t xml:space="preserve">составляющими сигнала промежуточной частоты, например 70 МГц. Это позволяет формировать 64 (8х8=64) </w:t>
+      </w:r>
+      <w:r>
+        <w:lastRenderedPageBreak/>
+        <w:t xml:space="preserve">различных значения комплексного выходного сигнала цифрового передатчика, что приводит к скорости выходного сигнала 18,3 </w:t>
+      </w:r>
+      <w:proofErr w:type="spellStart"/>
+      <w:r>
+        <w:t>Мбод</w:t>
+      </w:r>
+      <w:proofErr w:type="spellEnd"/>
+      <w:r>
+        <w:t xml:space="preserve">. </w:t>
+      </w:r>
+    </w:p>
+    <w:p>
+      <w:pPr>
+        <w:pStyle w:val="Dtextsadora"/>
+      </w:pPr>
+      <w:r>
         <w:t xml:space="preserve">Временные зависимости сигналов формирования КАМ показаны на рис. 2.2. – 2.7. На рис.2.2 показан входной цифровой поток 110 Мбит/с. На рис. 2.3 – 2.4 показаны сформированные из входного потока синфазный (нечетные импульсы входного цифрового потока, 1,3,5 импульсы) и квадратурный (четные импульсы входного цифрового потока, 2,4,6 импульсы) потоки. На рис.2.5, рис.2.6 представлены значения квадратурных составляющих </w:t>
       </w:r>
       <w:r>
         <w:rPr>
-          <w:sz w:val="28"/>
-          <w:szCs w:val="28"/>
           <w:lang w:val="en-US"/>
         </w:rPr>
         <w:t>J</w:t>
       </w:r>
       <w:r>
-        <w:rPr>
-          <w:sz w:val="28"/>
-          <w:szCs w:val="28"/>
-        </w:rPr>
         <w:t xml:space="preserve"> и </w:t>
       </w:r>
       <w:r>
         <w:rPr>
-          <w:sz w:val="28"/>
-          <w:szCs w:val="28"/>
           <w:lang w:val="en-US"/>
         </w:rPr>
         <w:t>Q</w:t>
       </w:r>
       <w:r>
-        <w:rPr>
-          <w:sz w:val="28"/>
-          <w:szCs w:val="28"/>
-        </w:rPr>
         <w:t>, сформированных на выходе ЦАП. На рис.2.7 показано изменение амплитуды и фазы выходного сигнала промежуточной частоты.</w:t>
       </w:r>
     </w:p>
@@ -10707,32 +10629,18 @@
           <w:szCs w:val="28"/>
         </w:rPr>
         <w:object w:dxaOrig="9030" w:dyaOrig="3180" w14:anchorId="097FC709">
-          <v:shape id="_x0000_i1027" type="#_x0000_t75" style="width:451.25pt;height:159.05pt" o:ole="">
+          <v:shape id="_x0000_i1027" type="#_x0000_t75" style="width:450.8pt;height:159.05pt" o:ole="">
             <v:imagedata r:id="rId16" o:title=""/>
           </v:shape>
-          <o:OLEObject Type="Embed" ProgID="Mathcad" ShapeID="_x0000_i1027" DrawAspect="Content" ObjectID="_1668990483" r:id="rId17"/>
+          <o:OLEObject Type="Embed" ProgID="Mathcad" ShapeID="_x0000_i1027" DrawAspect="Content" ObjectID="_1669060496" r:id="rId17"/>
         </w:object>
       </w:r>
     </w:p>
     <w:p>
       <w:pPr>
-        <w:shd w:val="clear" w:color="auto" w:fill="FFFFFF"/>
-        <w:tabs>
-          <w:tab w:val="left" w:pos="142"/>
-          <w:tab w:val="left" w:pos="9422"/>
-        </w:tabs>
-        <w:spacing w:before="250" w:line="360" w:lineRule="auto"/>
-        <w:jc w:val="center"/>
-        <w:rPr>
-          <w:sz w:val="28"/>
-          <w:szCs w:val="28"/>
-        </w:rPr>
-      </w:pPr>
-      <w:r>
-        <w:rPr>
-          <w:sz w:val="28"/>
-          <w:szCs w:val="28"/>
-        </w:rPr>
+        <w:pStyle w:val="IMGNAMEsadora"/>
+      </w:pPr>
+      <w:r>
         <w:t>Рис.2.2. Входной цифровой поток</w:t>
       </w:r>
     </w:p>
@@ -10756,40 +10664,19 @@
           <w:szCs w:val="28"/>
         </w:rPr>
         <w:object w:dxaOrig="9030" w:dyaOrig="3180" w14:anchorId="06036CBB">
-          <v:shape id="_x0000_i1028" type="#_x0000_t75" style="width:451.25pt;height:159.05pt" o:ole="">
+          <v:shape id="_x0000_i1028" type="#_x0000_t75" style="width:450.8pt;height:159.05pt" o:ole="">
             <v:imagedata r:id="rId18" o:title=""/>
           </v:shape>
-          <o:OLEObject Type="Embed" ProgID="Mathcad" ShapeID="_x0000_i1028" DrawAspect="Content" ObjectID="_1668990484" r:id="rId19"/>
+          <o:OLEObject Type="Embed" ProgID="Mathcad" ShapeID="_x0000_i1028" DrawAspect="Content" ObjectID="_1669060497" r:id="rId19"/>
         </w:object>
       </w:r>
     </w:p>
     <w:p>
       <w:pPr>
-        <w:shd w:val="clear" w:color="auto" w:fill="FFFFFF"/>
-        <w:tabs>
-          <w:tab w:val="left" w:pos="142"/>
-          <w:tab w:val="left" w:pos="9422"/>
-        </w:tabs>
-        <w:spacing w:before="250" w:line="360" w:lineRule="auto"/>
-        <w:jc w:val="center"/>
-        <w:rPr>
-          <w:sz w:val="28"/>
-          <w:szCs w:val="28"/>
-        </w:rPr>
-      </w:pPr>
-      <w:r>
-        <w:rPr>
-          <w:sz w:val="28"/>
-          <w:szCs w:val="28"/>
-        </w:rPr>
-        <w:t>Рис.2.3</w:t>
-      </w:r>
-      <w:r>
-        <w:rPr>
-          <w:sz w:val="28"/>
-          <w:szCs w:val="28"/>
-        </w:rPr>
-        <w:t>. Синфазный цифровой поток</w:t>
+        <w:pStyle w:val="IMGNAMEsadora"/>
+      </w:pPr>
+      <w:r>
+        <w:t>Рис.2.3. Синфазный цифровой поток</w:t>
       </w:r>
     </w:p>
     <w:p>
@@ -10812,26 +10699,18 @@
           <w:szCs w:val="28"/>
         </w:rPr>
         <w:object w:dxaOrig="9075" w:dyaOrig="3180" w14:anchorId="4C6EE7D9">
-          <v:shape id="_x0000_i1029" type="#_x0000_t75" style="width:452.95pt;height:159.05pt" o:ole="">
+          <v:shape id="_x0000_i1029" type="#_x0000_t75" style="width:452.65pt;height:159.05pt" o:ole="">
             <v:imagedata r:id="rId20" o:title=""/>
           </v:shape>
-          <o:OLEObject Type="Embed" ProgID="Mathcad" ShapeID="_x0000_i1029" DrawAspect="Content" ObjectID="_1668990485" r:id="rId21"/>
+          <o:OLEObject Type="Embed" ProgID="Mathcad" ShapeID="_x0000_i1029" DrawAspect="Content" ObjectID="_1669060498" r:id="rId21"/>
         </w:object>
       </w:r>
     </w:p>
     <w:p>
       <w:pPr>
-        <w:spacing w:line="360" w:lineRule="auto"/>
-        <w:ind w:firstLine="708"/>
-        <w:jc w:val="center"/>
-        <w:rPr>
-          <w:i/>
-        </w:rPr>
-      </w:pPr>
-      <w:r>
-        <w:rPr>
-          <w:i/>
-        </w:rPr>
+        <w:pStyle w:val="IMGNAMEsadora"/>
+      </w:pPr>
+      <w:r>
         <w:t>Рис.2.4. Квадратурный цифровой поток</w:t>
       </w:r>
     </w:p>
@@ -10855,62 +10734,36 @@
           <w:szCs w:val="28"/>
         </w:rPr>
         <w:object w:dxaOrig="9030" w:dyaOrig="3180" w14:anchorId="55C14639">
-          <v:shape id="_x0000_i1030" type="#_x0000_t75" style="width:451.25pt;height:162.4pt" o:ole="">
+          <v:shape id="_x0000_i1030" type="#_x0000_t75" style="width:450.8pt;height:162.15pt" o:ole="">
             <v:imagedata r:id="rId22" o:title=""/>
           </v:shape>
-          <o:OLEObject Type="Embed" ProgID="Mathcad" ShapeID="_x0000_i1030" DrawAspect="Content" ObjectID="_1668990486" r:id="rId23"/>
+          <o:OLEObject Type="Embed" ProgID="Mathcad" ShapeID="_x0000_i1030" DrawAspect="Content" ObjectID="_1669060499" r:id="rId23"/>
         </w:object>
       </w:r>
     </w:p>
     <w:p>
       <w:pPr>
-        <w:shd w:val="clear" w:color="auto" w:fill="FFFFFF"/>
-        <w:tabs>
-          <w:tab w:val="left" w:pos="142"/>
-          <w:tab w:val="left" w:pos="9422"/>
-        </w:tabs>
-        <w:spacing w:before="250" w:line="360" w:lineRule="auto"/>
-        <w:jc w:val="center"/>
-        <w:rPr>
-          <w:sz w:val="28"/>
-          <w:szCs w:val="28"/>
-        </w:rPr>
-      </w:pPr>
-      <w:r>
-        <w:rPr>
-          <w:sz w:val="28"/>
-          <w:szCs w:val="28"/>
-        </w:rPr>
+        <w:pStyle w:val="IMGNAMEsadora"/>
+      </w:pPr>
+      <w:r>
         <w:t xml:space="preserve">Рис. 2.5. Изменение составляющей </w:t>
       </w:r>
       <w:r>
         <w:rPr>
-          <w:sz w:val="28"/>
-          <w:szCs w:val="28"/>
           <w:lang w:val="en-US"/>
         </w:rPr>
         <w:t>J</w:t>
       </w:r>
       <w:r>
-        <w:rPr>
-          <w:sz w:val="28"/>
-          <w:szCs w:val="28"/>
-        </w:rPr>
         <w:t>(</w:t>
       </w:r>
       <w:r>
         <w:rPr>
-          <w:sz w:val="28"/>
-          <w:szCs w:val="28"/>
           <w:lang w:val="en-US"/>
         </w:rPr>
         <w:t>t</w:t>
       </w:r>
       <w:r>
-        <w:rPr>
-          <w:sz w:val="28"/>
-          <w:szCs w:val="28"/>
-        </w:rPr>
         <w:t>)</w:t>
       </w:r>
     </w:p>
@@ -10935,62 +10788,36 @@
           <w:szCs w:val="28"/>
         </w:rPr>
         <w:object w:dxaOrig="9030" w:dyaOrig="3180" w14:anchorId="72AFE31A">
-          <v:shape id="_x0000_i1031" type="#_x0000_t75" style="width:451.25pt;height:159.05pt" o:ole="">
+          <v:shape id="_x0000_i1031" type="#_x0000_t75" style="width:450.8pt;height:159.05pt" o:ole="">
             <v:imagedata r:id="rId24" o:title=""/>
           </v:shape>
-          <o:OLEObject Type="Embed" ProgID="Mathcad" ShapeID="_x0000_i1031" DrawAspect="Content" ObjectID="_1668990487" r:id="rId25"/>
+          <o:OLEObject Type="Embed" ProgID="Mathcad" ShapeID="_x0000_i1031" DrawAspect="Content" ObjectID="_1669060500" r:id="rId25"/>
         </w:object>
       </w:r>
     </w:p>
     <w:p>
       <w:pPr>
-        <w:shd w:val="clear" w:color="auto" w:fill="FFFFFF"/>
-        <w:tabs>
-          <w:tab w:val="left" w:pos="142"/>
-          <w:tab w:val="left" w:pos="9422"/>
-        </w:tabs>
-        <w:spacing w:before="250" w:line="360" w:lineRule="auto"/>
-        <w:jc w:val="center"/>
-        <w:rPr>
-          <w:sz w:val="28"/>
-          <w:szCs w:val="28"/>
-        </w:rPr>
-      </w:pPr>
-      <w:r>
-        <w:rPr>
-          <w:sz w:val="28"/>
-          <w:szCs w:val="28"/>
-        </w:rPr>
+        <w:pStyle w:val="IMGNAMEsadora"/>
+      </w:pPr>
+      <w:r>
         <w:t xml:space="preserve">Рис. 2.6. Изменение составляющей </w:t>
       </w:r>
       <w:r>
         <w:rPr>
-          <w:sz w:val="28"/>
-          <w:szCs w:val="28"/>
           <w:lang w:val="en-US"/>
         </w:rPr>
         <w:t>Q</w:t>
       </w:r>
       <w:r>
-        <w:rPr>
-          <w:sz w:val="28"/>
-          <w:szCs w:val="28"/>
-        </w:rPr>
         <w:t>(</w:t>
       </w:r>
       <w:r>
         <w:rPr>
-          <w:sz w:val="28"/>
-          <w:szCs w:val="28"/>
           <w:lang w:val="en-US"/>
         </w:rPr>
         <w:t>t</w:t>
       </w:r>
       <w:r>
-        <w:rPr>
-          <w:sz w:val="28"/>
-          <w:szCs w:val="28"/>
-        </w:rPr>
         <w:t>)</w:t>
       </w:r>
     </w:p>
@@ -11015,161 +10842,73 @@
           <w:szCs w:val="28"/>
         </w:rPr>
         <w:object w:dxaOrig="9030" w:dyaOrig="4020" w14:anchorId="60A859F3">
-          <v:shape id="_x0000_i1032" type="#_x0000_t75" style="width:451.25pt;height:200.95pt" o:ole="">
+          <v:shape id="_x0000_i1032" type="#_x0000_t75" style="width:450.8pt;height:200.95pt" o:ole="">
             <v:imagedata r:id="rId26" o:title=""/>
           </v:shape>
-          <o:OLEObject Type="Embed" ProgID="Mathcad" ShapeID="_x0000_i1032" DrawAspect="Content" ObjectID="_1668990488" r:id="rId27"/>
+          <o:OLEObject Type="Embed" ProgID="Mathcad" ShapeID="_x0000_i1032" DrawAspect="Content" ObjectID="_1669060501" r:id="rId27"/>
         </w:object>
       </w:r>
     </w:p>
     <w:p>
       <w:pPr>
-        <w:shd w:val="clear" w:color="auto" w:fill="FFFFFF"/>
-        <w:tabs>
-          <w:tab w:val="left" w:pos="142"/>
-          <w:tab w:val="left" w:pos="9422"/>
-        </w:tabs>
-        <w:spacing w:before="250" w:line="360" w:lineRule="auto"/>
-        <w:jc w:val="center"/>
-        <w:rPr>
-          <w:sz w:val="28"/>
-          <w:szCs w:val="28"/>
-        </w:rPr>
-      </w:pPr>
-      <w:r>
-        <w:rPr>
-          <w:sz w:val="28"/>
-          <w:szCs w:val="28"/>
-        </w:rPr>
+        <w:pStyle w:val="IMGNAMEsadora"/>
+      </w:pPr>
+      <w:r>
         <w:t>Рис. 2.7. Изменение амплитуды и фазы выходного сигнала цифрового передатчика</w:t>
       </w:r>
     </w:p>
     <w:p>
       <w:pPr>
-        <w:shd w:val="clear" w:color="auto" w:fill="FFFFFF"/>
-        <w:tabs>
-          <w:tab w:val="left" w:pos="142"/>
-          <w:tab w:val="left" w:pos="9422"/>
-        </w:tabs>
-        <w:spacing w:before="250" w:line="360" w:lineRule="auto"/>
-        <w:ind w:firstLine="851"/>
-        <w:jc w:val="both"/>
-        <w:rPr>
-          <w:sz w:val="28"/>
-          <w:szCs w:val="28"/>
-        </w:rPr>
-      </w:pPr>
-      <w:r>
-        <w:rPr>
-          <w:sz w:val="28"/>
-          <w:szCs w:val="28"/>
-        </w:rPr>
-        <w:t xml:space="preserve">Из  рисунка 2.7. видно, что при КАМ имеет место изменение амплитуды и фазы выходного сигнала, что требует высокой линейности амплитудных характеристик усилителей цифровой РРЛ и малых амплитуднофазовых преобразований (зависимости фазы выходного сигнала усилителя от амплитуды входного сигнала). </w:t>
-      </w:r>
-    </w:p>
-    <w:p>
-      <w:pPr>
-        <w:spacing w:line="360" w:lineRule="auto"/>
-        <w:ind w:firstLine="708"/>
-        <w:jc w:val="both"/>
-        <w:rPr>
-          <w:sz w:val="28"/>
-          <w:szCs w:val="28"/>
-        </w:rPr>
-      </w:pPr>
-    </w:p>
-    <w:p>
-      <w:pPr>
-        <w:spacing w:line="360" w:lineRule="auto"/>
-        <w:ind w:firstLine="708"/>
-        <w:jc w:val="both"/>
-        <w:rPr>
-          <w:sz w:val="28"/>
-          <w:szCs w:val="28"/>
-        </w:rPr>
-      </w:pPr>
-    </w:p>
-    <w:p>
-      <w:pPr>
-        <w:spacing w:line="360" w:lineRule="auto"/>
-        <w:ind w:firstLine="708"/>
-        <w:jc w:val="both"/>
-        <w:rPr>
-          <w:sz w:val="28"/>
-          <w:szCs w:val="28"/>
-        </w:rPr>
-      </w:pPr>
-    </w:p>
-    <w:p>
-      <w:pPr>
-        <w:spacing w:line="360" w:lineRule="auto"/>
-        <w:ind w:firstLine="708"/>
-        <w:jc w:val="both"/>
-        <w:rPr>
-          <w:sz w:val="28"/>
-          <w:szCs w:val="28"/>
-        </w:rPr>
-      </w:pPr>
-    </w:p>
-    <w:p>
-      <w:pPr>
-        <w:spacing w:line="360" w:lineRule="auto"/>
-        <w:ind w:firstLine="708"/>
-        <w:jc w:val="both"/>
+        <w:pStyle w:val="Dtextsadora"/>
+      </w:pPr>
+      <w:r>
+        <w:t xml:space="preserve">Из  рисунка 2.7. видно, что при КАМ имеет место изменение амплитуды и фазы выходного сигнала, что требует высокой линейности амплитудных характеристик усилителей цифровой РРЛ и малых </w:t>
+      </w:r>
+      <w:proofErr w:type="spellStart"/>
+      <w:r>
+        <w:t>амплитуднофазовых</w:t>
+      </w:r>
+      <w:proofErr w:type="spellEnd"/>
+      <w:r>
+        <w:t xml:space="preserve"> преобразований (зависимости фазы выходного сигнала усилителя от амплитуды входного сигнала).</w:t>
+      </w:r>
+    </w:p>
+    <w:p>
+      <w:pPr>
+        <w:pStyle w:val="Dtextsadora"/>
+      </w:pPr>
+    </w:p>
+    <w:p>
+      <w:pPr>
+        <w:pStyle w:val="Dtextsadora"/>
+      </w:pPr>
+      <w:r>
         <w:rPr>
           <w:b/>
           <w:sz w:val="32"/>
           <w:szCs w:val="32"/>
         </w:rPr>
-      </w:pPr>
-      <w:r>
-        <w:rPr>
-          <w:b/>
-          <w:sz w:val="32"/>
-          <w:szCs w:val="32"/>
-        </w:rPr>
-        <w:tab/>
         <w:t xml:space="preserve">2.2. Схема цифрового приёмника </w:t>
       </w:r>
     </w:p>
     <w:p>
       <w:pPr>
-        <w:shd w:val="clear" w:color="auto" w:fill="FFFFFF"/>
-        <w:tabs>
-          <w:tab w:val="left" w:pos="9586"/>
-        </w:tabs>
-        <w:spacing w:before="250" w:line="360" w:lineRule="auto"/>
-        <w:jc w:val="both"/>
-        <w:rPr>
-          <w:sz w:val="28"/>
-          <w:szCs w:val="28"/>
-        </w:rPr>
-      </w:pPr>
-      <w:r>
-        <w:rPr>
-          <w:sz w:val="28"/>
-          <w:szCs w:val="28"/>
-        </w:rPr>
+        <w:pStyle w:val="Dtextsadora"/>
+      </w:pPr>
+      <w:r>
         <w:t>Упрощенная структурная схема цифрового приемника, показана на рис.2.8.</w:t>
       </w:r>
     </w:p>
     <w:p>
       <w:pPr>
-        <w:shd w:val="clear" w:color="auto" w:fill="FFFFFF"/>
-        <w:tabs>
-          <w:tab w:val="left" w:pos="9586"/>
-        </w:tabs>
-        <w:spacing w:before="250" w:line="360" w:lineRule="auto"/>
-        <w:jc w:val="both"/>
-      </w:pPr>
-      <w:r>
-        <w:rPr>
-          <w:noProof/>
-        </w:rPr>
+        <w:pStyle w:val="IMGsadora"/>
+        <w:jc w:val="left"/>
+      </w:pPr>
+      <w:r>
         <w:drawing>
-          <wp:inline distT="0" distB="0" distL="0" distR="0" wp14:anchorId="358FA2B5" wp14:editId="44262237">
-            <wp:extent cx="5940425" cy="2596515"/>
-            <wp:effectExtent l="0" t="0" r="3175" b="0"/>
+          <wp:inline distT="0" distB="0" distL="0" distR="0" wp14:anchorId="358FA2B5" wp14:editId="58E9B326">
+            <wp:extent cx="5472752" cy="2392099"/>
+            <wp:effectExtent l="0" t="0" r="0" b="8255"/>
             <wp:docPr id="158" name="Picture 158"/>
             <wp:cNvGraphicFramePr>
               <a:graphicFrameLocks xmlns:a="http://schemas.openxmlformats.org/drawingml/2006/main" noChangeAspect="1"/>
@@ -11199,7 +10938,7 @@
                   <pic:spPr bwMode="auto">
                     <a:xfrm>
                       <a:off x="0" y="0"/>
-                      <a:ext cx="5940425" cy="2596515"/>
+                      <a:ext cx="5478061" cy="2394420"/>
                     </a:xfrm>
                     <a:prstGeom prst="rect">
                       <a:avLst/>
@@ -11218,136 +10957,70 @@
     </w:p>
     <w:p>
       <w:pPr>
-        <w:tabs>
-          <w:tab w:val="left" w:pos="9586"/>
-        </w:tabs>
-        <w:spacing w:line="360" w:lineRule="auto"/>
-        <w:jc w:val="center"/>
-        <w:rPr>
-          <w:i/>
-        </w:rPr>
-      </w:pPr>
-      <w:r>
-        <w:rPr>
-          <w:i/>
-        </w:rPr>
+        <w:pStyle w:val="IMGNAMEsadora"/>
+      </w:pPr>
+      <w:r>
         <w:t>Рис.2.8. Цифровой приемник</w:t>
       </w:r>
     </w:p>
-    <w:p/>
-    <w:p>
-      <w:pPr>
-        <w:spacing w:line="360" w:lineRule="auto"/>
-        <w:rPr>
-          <w:sz w:val="28"/>
-          <w:szCs w:val="28"/>
-        </w:rPr>
-      </w:pPr>
-      <w:r>
-        <w:rPr>
-          <w:sz w:val="28"/>
-          <w:szCs w:val="28"/>
-        </w:rPr>
+    <w:p>
+      <w:pPr>
+        <w:pStyle w:val="Dtextsadora"/>
+      </w:pPr>
+    </w:p>
+    <w:p>
+      <w:pPr>
+        <w:pStyle w:val="Dtextsadora"/>
+      </w:pPr>
+      <w:r>
         <w:t>1 – устройство выделения несущей частоты</w:t>
       </w:r>
       <w:r>
-        <w:rPr>
-          <w:sz w:val="28"/>
-          <w:szCs w:val="28"/>
-        </w:rPr>
         <w:t>;</w:t>
       </w:r>
     </w:p>
     <w:p>
       <w:pPr>
-        <w:spacing w:line="360" w:lineRule="auto"/>
-        <w:rPr>
-          <w:sz w:val="28"/>
-          <w:szCs w:val="28"/>
-        </w:rPr>
-      </w:pPr>
-      <w:r>
-        <w:rPr>
-          <w:sz w:val="28"/>
-          <w:szCs w:val="28"/>
-        </w:rPr>
+        <w:pStyle w:val="Dtextsadora"/>
+      </w:pPr>
+      <w:r>
         <w:t>2 – фильтр Найквиста</w:t>
       </w:r>
       <w:r>
-        <w:rPr>
-          <w:sz w:val="28"/>
-          <w:szCs w:val="28"/>
-        </w:rPr>
         <w:t>;</w:t>
       </w:r>
     </w:p>
     <w:p>
       <w:pPr>
-        <w:spacing w:line="360" w:lineRule="auto"/>
-        <w:rPr>
-          <w:sz w:val="28"/>
-          <w:szCs w:val="28"/>
-        </w:rPr>
-      </w:pPr>
-      <w:r>
-        <w:rPr>
-          <w:sz w:val="28"/>
-          <w:szCs w:val="28"/>
-        </w:rPr>
+        <w:pStyle w:val="Dtextsadora"/>
+      </w:pPr>
+      <w:r>
         <w:t xml:space="preserve">3 – </w:t>
       </w:r>
       <w:r>
-        <w:rPr>
-          <w:sz w:val="28"/>
-          <w:szCs w:val="28"/>
-        </w:rPr>
         <w:t>аналогово-цифровой преобразователь</w:t>
       </w:r>
       <w:r>
-        <w:rPr>
-          <w:sz w:val="28"/>
-          <w:szCs w:val="28"/>
-        </w:rPr>
         <w:t>;</w:t>
       </w:r>
     </w:p>
     <w:p>
       <w:pPr>
-        <w:spacing w:line="360" w:lineRule="auto"/>
-        <w:rPr>
-          <w:sz w:val="28"/>
-          <w:szCs w:val="28"/>
-        </w:rPr>
-      </w:pPr>
-      <w:r>
-        <w:rPr>
-          <w:sz w:val="28"/>
-          <w:szCs w:val="28"/>
-        </w:rPr>
+        <w:pStyle w:val="Dtextsadora"/>
+      </w:pPr>
+      <w:r>
+        <w:lastRenderedPageBreak/>
         <w:t xml:space="preserve">4 – </w:t>
       </w:r>
       <w:r>
-        <w:rPr>
-          <w:sz w:val="28"/>
-          <w:szCs w:val="28"/>
-        </w:rPr>
         <w:t>устройство формирования цифровых потоков.</w:t>
       </w:r>
     </w:p>
     <w:p>
       <w:pPr>
-        <w:spacing w:line="360" w:lineRule="auto"/>
-        <w:ind w:firstLine="708"/>
-        <w:rPr>
-          <w:sz w:val="28"/>
-          <w:szCs w:val="28"/>
-        </w:rPr>
-      </w:pPr>
-      <w:r>
-        <w:rPr>
-          <w:sz w:val="28"/>
-          <w:szCs w:val="28"/>
-        </w:rPr>
+        <w:pStyle w:val="Dtextsadora"/>
+      </w:pPr>
+      <w:r>
         <w:t>Принимаемый сигнал всегда состоит из суммы полезного сигнала и шума, рис.2.9.</w:t>
       </w:r>
     </w:p>
@@ -11366,285 +11039,173 @@
       </w:pPr>
       <w:r>
         <w:object w:dxaOrig="9630" w:dyaOrig="4245" w14:anchorId="6261D504">
-          <v:shape id="_x0000_i1033" type="#_x0000_t75" style="width:467.15pt;height:205.95pt" o:ole="">
+          <v:shape id="_x0000_i1033" type="#_x0000_t75" style="width:467.05pt;height:206pt" o:ole="">
             <v:imagedata r:id="rId29" o:title=""/>
           </v:shape>
-          <o:OLEObject Type="Embed" ProgID="Mathcad" ShapeID="_x0000_i1033" DrawAspect="Content" ObjectID="_1668990489" r:id="rId30"/>
+          <o:OLEObject Type="Embed" ProgID="Mathcad" ShapeID="_x0000_i1033" DrawAspect="Content" ObjectID="_1669060502" r:id="rId30"/>
         </w:object>
       </w:r>
     </w:p>
     <w:p>
       <w:pPr>
-        <w:tabs>
-          <w:tab w:val="left" w:pos="9586"/>
-        </w:tabs>
-        <w:spacing w:line="360" w:lineRule="auto"/>
-        <w:jc w:val="center"/>
-        <w:rPr>
-          <w:i/>
-        </w:rPr>
-      </w:pPr>
-      <w:r>
-        <w:rPr>
-          <w:i/>
-        </w:rPr>
+        <w:pStyle w:val="IMGNAMEsadora"/>
+      </w:pPr>
+      <w:r>
         <w:t>Рис.2.9. Сигнал на входе цифрового приемника</w:t>
       </w:r>
     </w:p>
     <w:p>
       <w:pPr>
-        <w:shd w:val="clear" w:color="auto" w:fill="FFFFFF"/>
-        <w:tabs>
-          <w:tab w:val="left" w:pos="9586"/>
-        </w:tabs>
-        <w:spacing w:before="250" w:line="360" w:lineRule="auto"/>
-        <w:jc w:val="both"/>
-        <w:rPr>
-          <w:sz w:val="28"/>
-          <w:szCs w:val="28"/>
-        </w:rPr>
-      </w:pPr>
-      <w:r>
-        <w:rPr>
-          <w:sz w:val="28"/>
-          <w:szCs w:val="28"/>
-        </w:rPr>
-        <w:t xml:space="preserve">         Устройство восстановления  несущей частоты формирует квадратурные составляющие промежуточной частоты 70 МГц, что позволяет обеспечить когерентную демодуляцию принимаемого сигнала 64-КАМ и выделить на выходе аналоговых  перемножителей (преобразователей частоты) импульсы с амплитудами </w:t>
-      </w:r>
-      <w:r>
-        <w:rPr>
-          <w:sz w:val="28"/>
-          <w:szCs w:val="28"/>
+        <w:pStyle w:val="Dtextsadora"/>
+      </w:pPr>
+      <w:r>
+        <w:t xml:space="preserve">Устройство восстановления  несущей частоты формирует квадратурные составляющие промежуточной частоты 70 МГц, что позволяет обеспечить когерентную демодуляцию принимаемого сигнала 64-КАМ и выделить на выходе аналоговых  </w:t>
+      </w:r>
+      <w:proofErr w:type="spellStart"/>
+      <w:r>
+        <w:t>перемножителей</w:t>
+      </w:r>
+      <w:proofErr w:type="spellEnd"/>
+      <w:r>
+        <w:t xml:space="preserve"> (преобразователей частоты) импульсы с амплитудами </w:t>
+      </w:r>
+      <w:r>
+        <w:rPr>
           <w:lang w:val="en-US"/>
         </w:rPr>
         <w:t>J</w:t>
       </w:r>
       <w:r>
-        <w:rPr>
-          <w:sz w:val="28"/>
-          <w:szCs w:val="28"/>
-        </w:rPr>
         <w:t xml:space="preserve"> и </w:t>
       </w:r>
       <w:r>
         <w:rPr>
-          <w:sz w:val="28"/>
-          <w:szCs w:val="28"/>
           <w:lang w:val="en-US"/>
         </w:rPr>
         <w:t>Q</w:t>
       </w:r>
       <w:r>
-        <w:rPr>
-          <w:sz w:val="28"/>
-          <w:szCs w:val="28"/>
-        </w:rPr>
         <w:t xml:space="preserve"> (аналогичные импульсам </w:t>
       </w:r>
       <w:r>
         <w:rPr>
-          <w:sz w:val="28"/>
-          <w:szCs w:val="28"/>
           <w:lang w:val="en-US"/>
         </w:rPr>
         <w:t>J</w:t>
       </w:r>
       <w:r>
-        <w:rPr>
-          <w:sz w:val="28"/>
-          <w:szCs w:val="28"/>
-        </w:rPr>
         <w:t xml:space="preserve"> и </w:t>
       </w:r>
       <w:r>
         <w:rPr>
-          <w:sz w:val="28"/>
-          <w:szCs w:val="28"/>
           <w:lang w:val="en-US"/>
         </w:rPr>
         <w:t>Q</w:t>
       </w:r>
       <w:r>
-        <w:rPr>
-          <w:sz w:val="28"/>
-          <w:szCs w:val="28"/>
-        </w:rPr>
         <w:t xml:space="preserve"> передатчика, приведенным на рис. 2.10, рис. 2.11). </w:t>
       </w:r>
     </w:p>
     <w:p>
       <w:pPr>
-        <w:shd w:val="clear" w:color="auto" w:fill="FFFFFF"/>
-        <w:tabs>
-          <w:tab w:val="left" w:pos="9586"/>
-        </w:tabs>
-        <w:spacing w:before="250" w:line="360" w:lineRule="auto"/>
-        <w:jc w:val="both"/>
-        <w:rPr>
-          <w:sz w:val="28"/>
-          <w:szCs w:val="28"/>
-        </w:rPr>
-      </w:pPr>
-      <w:r>
-        <w:rPr>
-          <w:sz w:val="28"/>
-          <w:szCs w:val="28"/>
-        </w:rPr>
+        <w:pStyle w:val="IMGsadora"/>
+      </w:pPr>
+      <w:r>
         <w:object w:dxaOrig="9090" w:dyaOrig="3180" w14:anchorId="5E35DD6F">
-          <v:shape id="_x0000_i1034" type="#_x0000_t75" style="width:454.6pt;height:159.05pt" o:ole="">
+          <v:shape id="_x0000_i1034" type="#_x0000_t75" style="width:454.55pt;height:159.05pt" o:ole="">
             <v:imagedata r:id="rId31" o:title=""/>
           </v:shape>
-          <o:OLEObject Type="Embed" ProgID="Mathcad" ShapeID="_x0000_i1034" DrawAspect="Content" ObjectID="_1668990490" r:id="rId32"/>
+          <o:OLEObject Type="Embed" ProgID="Mathcad" ShapeID="_x0000_i1034" DrawAspect="Content" ObjectID="_1669060503" r:id="rId32"/>
         </w:object>
       </w:r>
     </w:p>
     <w:p>
       <w:pPr>
-        <w:shd w:val="clear" w:color="auto" w:fill="FFFFFF"/>
-        <w:tabs>
-          <w:tab w:val="left" w:pos="9586"/>
-        </w:tabs>
-        <w:spacing w:before="250" w:line="360" w:lineRule="auto"/>
-        <w:jc w:val="center"/>
-        <w:rPr>
-          <w:sz w:val="28"/>
-          <w:szCs w:val="28"/>
-        </w:rPr>
-      </w:pPr>
-      <w:r>
-        <w:rPr>
-          <w:sz w:val="28"/>
-          <w:szCs w:val="28"/>
-        </w:rPr>
+        <w:pStyle w:val="IMGNAMEsadora"/>
+      </w:pPr>
+      <w:r>
         <w:t>Рис.2.10. Синфазный сигнал на выходе фазового детектора цифрового приемника</w:t>
       </w:r>
     </w:p>
     <w:p>
       <w:pPr>
-        <w:shd w:val="clear" w:color="auto" w:fill="FFFFFF"/>
-        <w:tabs>
-          <w:tab w:val="left" w:pos="9586"/>
-        </w:tabs>
-        <w:spacing w:before="250" w:line="360" w:lineRule="auto"/>
-        <w:jc w:val="both"/>
-        <w:rPr>
-          <w:sz w:val="28"/>
-          <w:szCs w:val="28"/>
-        </w:rPr>
-      </w:pPr>
-      <w:r>
-        <w:rPr>
-          <w:sz w:val="28"/>
-          <w:szCs w:val="28"/>
-        </w:rPr>
+        <w:pStyle w:val="IMGsadora"/>
+      </w:pPr>
+      <w:r>
         <w:object w:dxaOrig="9150" w:dyaOrig="3180" w14:anchorId="537CC324">
-          <v:shape id="_x0000_i1035" type="#_x0000_t75" style="width:457.1pt;height:159.05pt" o:ole="">
+          <v:shape id="_x0000_i1035" type="#_x0000_t75" style="width:414.45pt;height:159.05pt" o:ole="">
             <v:imagedata r:id="rId33" o:title=""/>
           </v:shape>
-          <o:OLEObject Type="Embed" ProgID="Mathcad" ShapeID="_x0000_i1035" DrawAspect="Content" ObjectID="_1668990491" r:id="rId34"/>
+          <o:OLEObject Type="Embed" ProgID="Mathcad" ShapeID="_x0000_i1035" DrawAspect="Content" ObjectID="_1669060504" r:id="rId34"/>
         </w:object>
       </w:r>
     </w:p>
     <w:p>
       <w:pPr>
-        <w:shd w:val="clear" w:color="auto" w:fill="FFFFFF"/>
-        <w:tabs>
-          <w:tab w:val="left" w:pos="9586"/>
-        </w:tabs>
-        <w:spacing w:before="250" w:line="360" w:lineRule="auto"/>
-        <w:jc w:val="center"/>
-        <w:rPr>
-          <w:sz w:val="28"/>
-          <w:szCs w:val="28"/>
-        </w:rPr>
-      </w:pPr>
-      <w:r>
-        <w:rPr>
-          <w:sz w:val="28"/>
-          <w:szCs w:val="28"/>
-        </w:rPr>
+        <w:pStyle w:val="IMGNAMEsadora"/>
+      </w:pPr>
+      <w:r>
         <w:t>Рис. 2.11. Квадратурный сигнал на выходе фазового детектора цифрового приемника</w:t>
       </w:r>
     </w:p>
     <w:p>
       <w:pPr>
-        <w:shd w:val="clear" w:color="auto" w:fill="FFFFFF"/>
-        <w:tabs>
-          <w:tab w:val="left" w:pos="855"/>
-        </w:tabs>
-        <w:spacing w:before="250" w:line="360" w:lineRule="auto"/>
-        <w:jc w:val="both"/>
-        <w:rPr>
-          <w:sz w:val="28"/>
-          <w:szCs w:val="28"/>
-        </w:rPr>
-      </w:pPr>
-      <w:r>
-        <w:rPr>
-          <w:sz w:val="28"/>
-          <w:szCs w:val="28"/>
-        </w:rPr>
-        <w:tab/>
+        <w:pStyle w:val="Dtextsadora"/>
+      </w:pPr>
+      <w:r>
         <w:t>На выходах трехразрядных АЦП формируются синфазный и квадратурный цифровые потоки, имеющие скорость 55 Мбит/</w:t>
       </w:r>
       <w:r>
         <w:rPr>
-          <w:sz w:val="28"/>
-          <w:szCs w:val="28"/>
           <w:lang w:val="en-US"/>
         </w:rPr>
         <w:t>c</w:t>
       </w:r>
       <w:r>
-        <w:rPr>
-          <w:sz w:val="28"/>
-          <w:szCs w:val="28"/>
-        </w:rPr>
         <w:t xml:space="preserve">, (соответствуют цифровым потокам передатчика рис.2.3, рис. 2.4). В схеме выделения цифровых потоков, цифровые потоки </w:t>
       </w:r>
       <w:r>
         <w:rPr>
-          <w:sz w:val="28"/>
-          <w:szCs w:val="28"/>
           <w:lang w:val="en-US"/>
         </w:rPr>
         <w:t>J</w:t>
       </w:r>
       <w:r>
-        <w:rPr>
-          <w:sz w:val="28"/>
-          <w:szCs w:val="28"/>
-        </w:rPr>
         <w:t xml:space="preserve"> и </w:t>
       </w:r>
       <w:r>
         <w:rPr>
-          <w:sz w:val="28"/>
-          <w:szCs w:val="28"/>
           <w:lang w:val="en-US"/>
         </w:rPr>
         <w:t>Q</w:t>
       </w:r>
       <w:r>
-        <w:rPr>
-          <w:sz w:val="28"/>
-          <w:szCs w:val="28"/>
-        </w:rPr>
         <w:t xml:space="preserve"> объединяются, </w:t>
       </w:r>
       <w:r>
         <w:rPr>
           <w:w w:val="101"/>
-          <w:sz w:val="28"/>
-          <w:szCs w:val="28"/>
-        </w:rPr>
-        <w:t xml:space="preserve">разуплотняются и дескремблируются. После разуплотнения происходит исправление ошибок и формирование выходных потоков (4 потока формата </w:t>
-      </w:r>
+        </w:rPr>
+        <w:t xml:space="preserve">разуплотняются и </w:t>
+      </w:r>
+      <w:proofErr w:type="spellStart"/>
       <w:r>
         <w:rPr>
           <w:w w:val="101"/>
-          <w:sz w:val="28"/>
-          <w:szCs w:val="28"/>
+        </w:rPr>
+        <w:t>дескремблируются</w:t>
+      </w:r>
+      <w:proofErr w:type="spellEnd"/>
+      <w:r>
+        <w:rPr>
+          <w:w w:val="101"/>
+        </w:rPr>
+        <w:t xml:space="preserve">. После разуплотнения происходит исправление ошибок и формирование выходных потоков (4 потока формата </w:t>
+      </w:r>
+      <w:proofErr w:type="gramStart"/>
+      <w:r>
+        <w:rPr>
+          <w:w w:val="101"/>
           <w:lang w:val="en-US"/>
         </w:rPr>
         <w:t>E</w:t>
@@ -11652,16 +11213,17 @@
       <w:r>
         <w:rPr>
           <w:w w:val="101"/>
-          <w:sz w:val="28"/>
-          <w:szCs w:val="28"/>
-        </w:rPr>
-        <w:t xml:space="preserve">  и цифровой поток служебного канала).</w:t>
-      </w:r>
-      <w:r>
-        <w:rPr>
-          <w:sz w:val="28"/>
-          <w:szCs w:val="28"/>
-        </w:rPr>
+        </w:rPr>
+        <w:t xml:space="preserve">  и</w:t>
+      </w:r>
+      <w:proofErr w:type="gramEnd"/>
+      <w:r>
+        <w:rPr>
+          <w:w w:val="101"/>
+        </w:rPr>
+        <w:t xml:space="preserve"> цифровой поток служебного канала).</w:t>
+      </w:r>
+      <w:r>
         <w:t xml:space="preserve"> </w:t>
       </w:r>
     </w:p>
@@ -11676,92 +11238,38 @@
     </w:p>
     <w:p>
       <w:pPr>
-        <w:spacing w:line="360" w:lineRule="auto"/>
-        <w:ind w:left="708" w:firstLine="708"/>
-        <w:jc w:val="both"/>
-        <w:rPr>
-          <w:b/>
-          <w:sz w:val="32"/>
-          <w:szCs w:val="32"/>
-        </w:rPr>
-      </w:pPr>
-      <w:r>
-        <w:rPr>
-          <w:b/>
-          <w:sz w:val="32"/>
-          <w:szCs w:val="32"/>
-        </w:rPr>
+        <w:pStyle w:val="HdLwsadora"/>
+      </w:pPr>
+      <w:r>
         <w:t>2.</w:t>
       </w:r>
       <w:r>
-        <w:rPr>
-          <w:b/>
-          <w:sz w:val="32"/>
-          <w:szCs w:val="32"/>
-        </w:rPr>
         <w:t>3</w:t>
       </w:r>
       <w:r>
-        <w:rPr>
-          <w:b/>
-          <w:sz w:val="32"/>
-          <w:szCs w:val="32"/>
-        </w:rPr>
         <w:t>. Схема построения выделителя несущей частоты</w:t>
       </w:r>
     </w:p>
     <w:p>
       <w:pPr>
-        <w:spacing w:line="360" w:lineRule="auto"/>
-        <w:ind w:left="708" w:firstLine="708"/>
-        <w:jc w:val="both"/>
-        <w:rPr>
-          <w:b/>
-          <w:sz w:val="32"/>
-          <w:szCs w:val="32"/>
-        </w:rPr>
-      </w:pPr>
-    </w:p>
-    <w:p>
-      <w:pPr>
-        <w:spacing w:line="360" w:lineRule="auto"/>
-        <w:ind w:firstLine="708"/>
-        <w:jc w:val="both"/>
+        <w:pStyle w:val="Dtextsadora"/>
         <w:rPr>
           <w:color w:val="000000"/>
-          <w:sz w:val="28"/>
-          <w:szCs w:val="28"/>
-        </w:rPr>
-      </w:pPr>
-      <w:r>
-        <w:rPr>
-          <w:b/>
-          <w:sz w:val="32"/>
-          <w:szCs w:val="32"/>
-        </w:rPr>
-        <w:tab/>
-      </w:r>
-      <w:r>
-        <w:rPr>
-          <w:sz w:val="28"/>
-          <w:szCs w:val="28"/>
-        </w:rPr>
-        <w:t xml:space="preserve">Одним из недостатков КАМ является трудность восстановления спектральной составляющей на несущей частоте. Однако, существуют специальные схемы построения  выделителя несущей частоты, которые позволяют с определённой погрешностью получить желаемый параметр. Рассмотрим одну из самых распространённых схем выделителя несущей </w:t>
-      </w:r>
-      <w:r>
-        <w:rPr>
-          <w:sz w:val="28"/>
-          <w:szCs w:val="28"/>
-        </w:rPr>
-        <w:lastRenderedPageBreak/>
-        <w:t xml:space="preserve">частоты — </w:t>
+        </w:rPr>
+      </w:pPr>
+      <w:r>
+        <w:t xml:space="preserve">Одним из недостатков КАМ является трудность восстановления спектральной составляющей на несущей частоте. Однако, существуют специальные схемы </w:t>
+      </w:r>
+      <w:r>
+        <w:t>построения выделителя</w:t>
+      </w:r>
+      <w:r>
+        <w:t xml:space="preserve"> несущей частоты, которые позволяют с определённой погрешностью получить желаемый параметр. Рассмотрим одну из самых распространённых схем выделителя несущей частоты — </w:t>
       </w:r>
       <w:r>
         <w:rPr>
           <w:iCs/>
           <w:color w:val="000000"/>
-          <w:sz w:val="28"/>
-          <w:szCs w:val="28"/>
         </w:rPr>
         <w:t>схему</w:t>
       </w:r>
@@ -11769,47 +11277,40 @@
         <w:rPr>
           <w:iCs/>
           <w:color w:val="000000"/>
-          <w:sz w:val="28"/>
-          <w:szCs w:val="28"/>
-        </w:rPr>
-        <w:t xml:space="preserve"> Костоса</w:t>
-      </w:r>
+        </w:rPr>
+        <w:t xml:space="preserve"> </w:t>
+      </w:r>
+      <w:proofErr w:type="spellStart"/>
       <w:r>
         <w:rPr>
           <w:iCs/>
           <w:color w:val="000000"/>
-          <w:sz w:val="28"/>
-          <w:szCs w:val="28"/>
+        </w:rPr>
+        <w:t>Костоса</w:t>
+      </w:r>
+      <w:proofErr w:type="spellEnd"/>
+      <w:r>
+        <w:rPr>
+          <w:iCs/>
+          <w:color w:val="000000"/>
         </w:rPr>
         <w:t>,</w:t>
       </w:r>
       <w:r>
-        <w:rPr>
-          <w:sz w:val="28"/>
-          <w:szCs w:val="28"/>
-        </w:rPr>
         <w:t xml:space="preserve"> </w:t>
       </w:r>
       <w:r>
-        <w:rPr>
-          <w:sz w:val="28"/>
-          <w:szCs w:val="28"/>
-        </w:rPr>
         <w:t>или синфазно-квадратурную схему,</w:t>
       </w:r>
       <w:r>
         <w:rPr>
           <w:color w:val="000000"/>
-          <w:sz w:val="28"/>
-          <w:szCs w:val="28"/>
         </w:rPr>
         <w:t xml:space="preserve"> </w:t>
       </w:r>
       <w:r>
         <w:rPr>
           <w:color w:val="000000"/>
-          <w:sz w:val="28"/>
-          <w:szCs w:val="28"/>
         </w:rPr>
         <w:t xml:space="preserve">показанную на рис.2.13. </w:t>
       </w:r>
@@ -11894,308 +11395,181 @@
     </w:p>
     <w:p>
       <w:pPr>
-        <w:spacing w:line="360" w:lineRule="auto"/>
-        <w:ind w:firstLine="708"/>
-        <w:jc w:val="center"/>
-        <w:rPr>
-          <w:b/>
-          <w:color w:val="000000"/>
-          <w:sz w:val="32"/>
-          <w:szCs w:val="32"/>
-        </w:rPr>
-      </w:pPr>
-      <w:r>
-        <w:rPr>
-          <w:color w:val="000000"/>
-          <w:sz w:val="28"/>
-          <w:szCs w:val="28"/>
-        </w:rPr>
-        <w:t>Рис.2.13. Схема Костаса.</w:t>
-      </w:r>
-    </w:p>
-    <w:p>
-      <w:pPr>
-        <w:spacing w:line="360" w:lineRule="auto"/>
-        <w:ind w:firstLine="900"/>
-        <w:jc w:val="both"/>
-        <w:rPr>
-          <w:sz w:val="28"/>
-          <w:szCs w:val="28"/>
-        </w:rPr>
-      </w:pPr>
-      <w:r>
-        <w:rPr>
-          <w:sz w:val="28"/>
-          <w:szCs w:val="28"/>
-        </w:rPr>
-        <w:t>Эта схема восстановления использует одновременно две параллельные схемы отслеживания сигнала (</w:t>
-      </w:r>
-      <w:r>
-        <w:rPr>
-          <w:sz w:val="28"/>
-          <w:szCs w:val="28"/>
-          <w:lang w:val="en-US"/>
-        </w:rPr>
-        <w:t>I</w:t>
-      </w:r>
-      <w:r>
-        <w:rPr>
-          <w:sz w:val="28"/>
-          <w:szCs w:val="28"/>
-        </w:rPr>
-        <w:t xml:space="preserve"> </w:t>
-      </w:r>
-      <w:r>
-        <w:rPr>
-          <w:sz w:val="28"/>
-          <w:szCs w:val="28"/>
-        </w:rPr>
-        <w:t xml:space="preserve">и </w:t>
-      </w:r>
-      <w:r>
-        <w:rPr>
-          <w:sz w:val="28"/>
-          <w:szCs w:val="28"/>
-          <w:lang w:val="en-US"/>
-        </w:rPr>
-        <w:t>Q</w:t>
-      </w:r>
-      <w:r>
-        <w:rPr>
-          <w:sz w:val="28"/>
-          <w:szCs w:val="28"/>
-        </w:rPr>
-        <w:t>)</w:t>
-      </w:r>
-      <w:r>
-        <w:rPr>
-          <w:sz w:val="28"/>
-          <w:szCs w:val="28"/>
-        </w:rPr>
-        <w:t xml:space="preserve"> для одновременного выделения составляющих </w:t>
-      </w:r>
-      <w:r>
-        <w:rPr>
-          <w:sz w:val="28"/>
-          <w:szCs w:val="28"/>
-          <w:lang w:val="en-US"/>
-        </w:rPr>
-        <w:t>I</w:t>
-      </w:r>
-      <w:r>
-        <w:rPr>
-          <w:sz w:val="28"/>
-          <w:szCs w:val="28"/>
-        </w:rPr>
-        <w:t xml:space="preserve"> </w:t>
-      </w:r>
-      <w:r>
-        <w:rPr>
-          <w:sz w:val="28"/>
-          <w:szCs w:val="28"/>
-        </w:rPr>
-        <w:t>и</w:t>
-      </w:r>
-      <w:r>
-        <w:rPr>
-          <w:sz w:val="28"/>
-          <w:szCs w:val="28"/>
-        </w:rPr>
-        <w:t xml:space="preserve"> </w:t>
-      </w:r>
-      <w:r>
-        <w:rPr>
-          <w:sz w:val="28"/>
-          <w:szCs w:val="28"/>
-          <w:lang w:val="en-US"/>
-        </w:rPr>
-        <w:t>Q</w:t>
-      </w:r>
-      <w:r>
-        <w:rPr>
-          <w:sz w:val="28"/>
-          <w:szCs w:val="28"/>
-        </w:rPr>
-        <w:t xml:space="preserve"> сигнала, который управляет ГУН . Синфазная схема </w:t>
-      </w:r>
-      <w:r>
-        <w:rPr>
-          <w:sz w:val="28"/>
-          <w:szCs w:val="28"/>
-          <w:lang w:val="en-US"/>
-        </w:rPr>
-        <w:t>Q</w:t>
-      </w:r>
-      <w:r>
-        <w:rPr>
-          <w:sz w:val="28"/>
-          <w:szCs w:val="28"/>
-        </w:rPr>
-        <w:t xml:space="preserve"> использует сигнал ГУН, сдвинутый на 90º. Если частота ГУН равна частоте подавленной несущей, то произведение  сигналов </w:t>
-      </w:r>
-      <w:r>
-        <w:rPr>
-          <w:sz w:val="28"/>
-          <w:szCs w:val="28"/>
-          <w:lang w:val="en-US"/>
-        </w:rPr>
-        <w:t>I</w:t>
-      </w:r>
-      <w:r>
-        <w:rPr>
-          <w:sz w:val="28"/>
-          <w:szCs w:val="28"/>
-        </w:rPr>
-        <w:t xml:space="preserve"> </w:t>
-      </w:r>
-      <w:r>
-        <w:rPr>
-          <w:sz w:val="28"/>
-          <w:szCs w:val="28"/>
-        </w:rPr>
-        <w:t>и</w:t>
-      </w:r>
-      <w:r>
-        <w:rPr>
-          <w:sz w:val="28"/>
-          <w:szCs w:val="28"/>
-        </w:rPr>
-        <w:t xml:space="preserve"> </w:t>
-      </w:r>
-      <w:r>
-        <w:rPr>
-          <w:sz w:val="28"/>
-          <w:szCs w:val="28"/>
-          <w:lang w:val="en-US"/>
-        </w:rPr>
-        <w:t>Q</w:t>
-      </w:r>
-      <w:r>
-        <w:rPr>
-          <w:sz w:val="28"/>
-          <w:szCs w:val="28"/>
-        </w:rPr>
-        <w:t xml:space="preserve"> создаёт напряжение рассогласования, пропорциональное рассогласованию фазы в ГУН . Напряжение рассогласования контролирует фазу  и, таким образом, частоту ГУН.</w:t>
-      </w:r>
-    </w:p>
-    <w:p>
-      <w:pPr>
-        <w:spacing w:line="360" w:lineRule="auto"/>
-        <w:ind w:left="708" w:firstLine="708"/>
-        <w:jc w:val="both"/>
+        <w:pStyle w:val="IMGNAMEsadora"/>
         <w:rPr>
           <w:b/>
           <w:sz w:val="32"/>
           <w:szCs w:val="32"/>
         </w:rPr>
       </w:pPr>
-    </w:p>
-    <w:p>
-      <w:pPr>
-        <w:spacing w:line="360" w:lineRule="auto"/>
-        <w:ind w:left="708" w:firstLine="708"/>
-        <w:jc w:val="both"/>
-        <w:rPr>
-          <w:b/>
-          <w:sz w:val="32"/>
-          <w:szCs w:val="32"/>
-        </w:rPr>
-      </w:pPr>
-      <w:r>
-        <w:rPr>
-          <w:b/>
-          <w:sz w:val="32"/>
-          <w:szCs w:val="32"/>
-        </w:rPr>
+      <w:r>
+        <w:t xml:space="preserve">Рис.2.13. Схема </w:t>
+      </w:r>
+      <w:proofErr w:type="spellStart"/>
+      <w:r>
+        <w:t>Костаса</w:t>
+      </w:r>
+      <w:proofErr w:type="spellEnd"/>
+      <w:r>
+        <w:t>.</w:t>
+      </w:r>
+    </w:p>
+    <w:p>
+      <w:pPr>
+        <w:pStyle w:val="Dtextsadora"/>
+      </w:pPr>
+      <w:r>
+        <w:lastRenderedPageBreak/>
+        <w:t>Эта схема восстановления использует одновременно две параллельные схемы отслеживания сигнала (</w:t>
+      </w:r>
+      <w:r>
+        <w:rPr>
+          <w:lang w:val="en-US"/>
+        </w:rPr>
+        <w:t>I</w:t>
+      </w:r>
+      <w:r>
+        <w:t xml:space="preserve"> </w:t>
+      </w:r>
+      <w:r>
+        <w:t xml:space="preserve">и </w:t>
+      </w:r>
+      <w:r>
+        <w:rPr>
+          <w:lang w:val="en-US"/>
+        </w:rPr>
+        <w:t>Q</w:t>
+      </w:r>
+      <w:r>
+        <w:t>)</w:t>
+      </w:r>
+      <w:r>
+        <w:t xml:space="preserve"> для одновременного выделения составляющих </w:t>
+      </w:r>
+      <w:r>
+        <w:rPr>
+          <w:lang w:val="en-US"/>
+        </w:rPr>
+        <w:t>I</w:t>
+      </w:r>
+      <w:r>
+        <w:t xml:space="preserve"> </w:t>
+      </w:r>
+      <w:r>
+        <w:t>и</w:t>
+      </w:r>
+      <w:r>
+        <w:t xml:space="preserve"> </w:t>
+      </w:r>
+      <w:r>
+        <w:rPr>
+          <w:lang w:val="en-US"/>
+        </w:rPr>
+        <w:t>Q</w:t>
+      </w:r>
+      <w:r>
+        <w:t xml:space="preserve"> сигнала, который управляет </w:t>
+      </w:r>
+      <w:r>
+        <w:t>ГУН.</w:t>
+      </w:r>
+      <w:r>
+        <w:t xml:space="preserve"> Синфазная схема </w:t>
+      </w:r>
+      <w:r>
+        <w:rPr>
+          <w:lang w:val="en-US"/>
+        </w:rPr>
+        <w:t>Q</w:t>
+      </w:r>
+      <w:r>
+        <w:t xml:space="preserve"> использует сигнал ГУН, сдвинутый на 90º. Если частота ГУН равна частоте подавленной несущей, то </w:t>
+      </w:r>
+      <w:r>
+        <w:t>произведение сигналов</w:t>
+      </w:r>
+      <w:r>
+        <w:t xml:space="preserve"> </w:t>
+      </w:r>
+      <w:r>
+        <w:rPr>
+          <w:lang w:val="en-US"/>
+        </w:rPr>
+        <w:t>I</w:t>
+      </w:r>
+      <w:r>
+        <w:t xml:space="preserve"> </w:t>
+      </w:r>
+      <w:r>
+        <w:t>и</w:t>
+      </w:r>
+      <w:r>
+        <w:t xml:space="preserve"> </w:t>
+      </w:r>
+      <w:r>
+        <w:rPr>
+          <w:lang w:val="en-US"/>
+        </w:rPr>
+        <w:t>Q</w:t>
+      </w:r>
+      <w:r>
+        <w:t xml:space="preserve"> создаёт напряжение рассогласования, пропорциональное рассогласованию фазы в </w:t>
+      </w:r>
+      <w:r>
+        <w:t>ГУН.</w:t>
+      </w:r>
+      <w:r>
+        <w:t xml:space="preserve"> Напряжение рассогласования контролирует </w:t>
+      </w:r>
+      <w:r>
+        <w:t>фазу и</w:t>
+      </w:r>
+      <w:r>
+        <w:t>, таким образом, частоту ГУН.</w:t>
+      </w:r>
+    </w:p>
+    <w:p>
+      <w:pPr>
+        <w:pStyle w:val="HdLwsadora"/>
+      </w:pPr>
+      <w:r>
         <w:t xml:space="preserve">2.4. </w:t>
       </w:r>
       <w:r>
-        <w:rPr>
-          <w:b/>
-          <w:sz w:val="32"/>
-          <w:szCs w:val="32"/>
-        </w:rPr>
         <w:t>Схема приёмопередающего тракта</w:t>
       </w:r>
     </w:p>
     <w:p>
       <w:pPr>
-        <w:spacing w:line="360" w:lineRule="auto"/>
-        <w:ind w:left="708" w:firstLine="708"/>
-        <w:jc w:val="both"/>
-        <w:rPr>
-          <w:b/>
-          <w:sz w:val="32"/>
-          <w:szCs w:val="32"/>
-        </w:rPr>
-      </w:pPr>
-    </w:p>
-    <w:p>
-      <w:pPr>
-        <w:ind w:firstLine="708"/>
-        <w:jc w:val="center"/>
-        <w:rPr>
-          <w:b/>
-          <w:sz w:val="28"/>
-          <w:szCs w:val="28"/>
-        </w:rPr>
-      </w:pPr>
-      <w:r>
-        <w:rPr>
-          <w:b/>
-          <w:sz w:val="28"/>
-          <w:szCs w:val="28"/>
-        </w:rPr>
-        <w:t>2.4.1. Формирование спектра выходного сигнала РПдУ</w:t>
-      </w:r>
-    </w:p>
-    <w:p>
-      <w:pPr>
-        <w:ind w:firstLine="709"/>
-        <w:jc w:val="center"/>
-        <w:rPr>
-          <w:sz w:val="28"/>
-          <w:szCs w:val="28"/>
-        </w:rPr>
-      </w:pPr>
-    </w:p>
-    <w:p>
-      <w:pPr>
-        <w:spacing w:line="360" w:lineRule="auto"/>
-        <w:ind w:left="708" w:firstLine="708"/>
-        <w:jc w:val="both"/>
-        <w:rPr>
-          <w:b/>
-          <w:sz w:val="32"/>
-          <w:szCs w:val="32"/>
-        </w:rPr>
-      </w:pPr>
-    </w:p>
-    <w:p>
-      <w:pPr>
-        <w:spacing w:line="360" w:lineRule="auto"/>
-        <w:ind w:firstLine="709"/>
-        <w:jc w:val="both"/>
-        <w:rPr>
-          <w:sz w:val="28"/>
-          <w:szCs w:val="28"/>
-        </w:rPr>
-      </w:pPr>
-      <w:r>
-        <w:rPr>
-          <w:b/>
-          <w:sz w:val="32"/>
-          <w:szCs w:val="32"/>
-        </w:rPr>
-        <w:lastRenderedPageBreak/>
-        <w:tab/>
-      </w:r>
-      <w:r>
-        <w:rPr>
-          <w:sz w:val="28"/>
-          <w:szCs w:val="28"/>
-        </w:rPr>
-        <w:t xml:space="preserve">Структурная схема приемопередающего устройства СВЧ (приемопередатчика) приведена на рис. 2.12. На вход передатчика СВЧ  поступает модулированный сигнал промежуточной частоты  с выхода цифрового передатчика. Управляемый аттенюатор устанавливает необходимый уровень сигнала на входе смесителя. Предположим, что </w:t>
+        <w:pStyle w:val="HdLwsadora"/>
+      </w:pPr>
+      <w:r>
+        <w:t xml:space="preserve">2.4.1. Формирование спектра выходного сигнала </w:t>
+      </w:r>
+      <w:proofErr w:type="spellStart"/>
+      <w:r>
+        <w:t>РПдУ</w:t>
+      </w:r>
+      <w:proofErr w:type="spellEnd"/>
+    </w:p>
+    <w:p>
+      <w:pPr>
+        <w:pStyle w:val="Dtextsadora"/>
+      </w:pPr>
+      <w:r>
+        <w:t xml:space="preserve">Структурная схема приемопередающего устройства СВЧ (приемопередатчика) приведена на рис. 2.12. На вход передатчика </w:t>
+      </w:r>
+      <w:r>
+        <w:t>СВЧ поступает</w:t>
+      </w:r>
+      <w:r>
+        <w:t xml:space="preserve"> модулированный сигнал промежуточной </w:t>
+      </w:r>
+      <w:r>
+        <w:t>частоты с</w:t>
+      </w:r>
+      <w:r>
+        <w:t xml:space="preserve"> выхода цифрового передатчика. Управляемый аттенюатор устанавливает необходимый уровень сигнала на входе смесителя. </w:t>
       </w:r>
     </w:p>
     <w:p>
@@ -12271,56 +11645,34 @@
     </w:p>
     <w:p>
       <w:pPr>
-        <w:jc w:val="center"/>
-        <w:rPr>
-          <w:sz w:val="28"/>
-          <w:szCs w:val="28"/>
-        </w:rPr>
-      </w:pPr>
-      <w:r>
-        <w:rPr>
-          <w:sz w:val="28"/>
-          <w:szCs w:val="28"/>
-        </w:rPr>
-        <w:t>Рис. 2.12. Структурная схема приемопередатчика СВЧ  ЦРС; СЧ – синтезатор частоты</w:t>
-      </w:r>
-    </w:p>
-    <w:p>
-      <w:pPr>
-        <w:jc w:val="both"/>
-        <w:rPr>
-          <w:sz w:val="28"/>
-          <w:szCs w:val="28"/>
-        </w:rPr>
-      </w:pPr>
-      <w:r>
-        <w:rPr>
-          <w:sz w:val="28"/>
-          <w:szCs w:val="28"/>
-        </w:rPr>
+        <w:pStyle w:val="IMGNAMEsadora"/>
+      </w:pPr>
+      <w:r>
+        <w:t xml:space="preserve">Рис. 2.12. Структурная схема приемопередатчика </w:t>
+      </w:r>
+      <w:r>
+        <w:t>СВЧ ЦРС</w:t>
+      </w:r>
+      <w:r>
+        <w:t>; СЧ – синтезатор частоты</w:t>
+      </w:r>
+    </w:p>
+    <w:p>
+      <w:pPr>
+        <w:pStyle w:val="Dtextsadora"/>
+      </w:pPr>
+      <w:r>
         <w:t>УМ – усилитель мощности</w:t>
       </w:r>
       <w:r>
-        <w:rPr>
-          <w:sz w:val="28"/>
-          <w:szCs w:val="28"/>
-        </w:rPr>
         <w:t>;</w:t>
       </w:r>
     </w:p>
     <w:p>
       <w:pPr>
-        <w:jc w:val="both"/>
-        <w:rPr>
-          <w:sz w:val="28"/>
-          <w:szCs w:val="28"/>
-        </w:rPr>
-      </w:pPr>
-      <w:r>
-        <w:rPr>
-          <w:sz w:val="28"/>
-          <w:szCs w:val="28"/>
-        </w:rPr>
+        <w:pStyle w:val="Dtextsadora"/>
+      </w:pPr>
+      <w:r>
         <w:t>МШУ – малошумящий усилитель.</w:t>
       </w:r>
     </w:p>
@@ -12337,453 +11689,341 @@
     </w:p>
     <w:p>
       <w:pPr>
-        <w:spacing w:line="360" w:lineRule="auto"/>
-        <w:jc w:val="both"/>
-        <w:rPr>
-          <w:sz w:val="28"/>
-          <w:szCs w:val="28"/>
-        </w:rPr>
-      </w:pPr>
-      <w:r>
-        <w:rPr>
-          <w:sz w:val="28"/>
-          <w:szCs w:val="28"/>
-        </w:rPr>
-        <w:t>выходная частота передатчика равна 44 ГГц. Тогда на  второй вход смесителя необходимо подать такую частоту колебания синтезатора частот передатчика (</w:t>
-      </w:r>
-      <w:r>
-        <w:rPr>
-          <w:sz w:val="28"/>
-          <w:szCs w:val="28"/>
+        <w:pStyle w:val="Dtextsadora"/>
+      </w:pPr>
+      <w:r>
+        <w:t xml:space="preserve">Предположим, что </w:t>
+      </w:r>
+      <w:r>
+        <w:t xml:space="preserve">выходная частота передатчика равна 44 ГГц. Тогда </w:t>
+      </w:r>
+      <w:r>
+        <w:t>на второй</w:t>
+      </w:r>
+      <w:r>
+        <w:t xml:space="preserve"> вход смесителя необходимо подать такую частоту колебания синтезатора частот передатчика (</w:t>
+      </w:r>
+      <w:r>
+        <w:rPr>
           <w:lang w:val="en-US"/>
         </w:rPr>
         <w:t>f</w:t>
       </w:r>
       <w:r>
         <w:rPr>
-          <w:sz w:val="28"/>
-          <w:szCs w:val="28"/>
           <w:vertAlign w:val="subscript"/>
         </w:rPr>
         <w:t>СПД</w:t>
       </w:r>
       <w:r>
-        <w:rPr>
-          <w:sz w:val="28"/>
-          <w:szCs w:val="28"/>
-        </w:rPr>
-        <w:t>), чтобы суммарная или разностная частота выходного сигнала была  равна 44 ГГц  (</w:t>
-      </w:r>
-      <w:r>
-        <w:rPr>
-          <w:sz w:val="28"/>
-          <w:szCs w:val="28"/>
+        <w:t xml:space="preserve">), чтобы суммарная или разностная частота выходного сигнала </w:t>
+      </w:r>
+      <w:r>
+        <w:t>была равна</w:t>
+      </w:r>
+      <w:r>
+        <w:t xml:space="preserve"> 44 </w:t>
+      </w:r>
+      <w:r>
+        <w:t>ГГц (</w:t>
+      </w:r>
+      <w:r>
+        <w:rPr>
           <w:lang w:val="en-US"/>
         </w:rPr>
         <w:t>f</w:t>
       </w:r>
       <w:r>
         <w:rPr>
-          <w:sz w:val="28"/>
-          <w:szCs w:val="28"/>
           <w:vertAlign w:val="subscript"/>
         </w:rPr>
         <w:t>СПД</w:t>
       </w:r>
       <w:r>
-        <w:rPr>
-          <w:sz w:val="28"/>
-          <w:szCs w:val="28"/>
-        </w:rPr>
         <w:t xml:space="preserve"> = 44070 МГц или </w:t>
       </w:r>
       <w:r>
         <w:rPr>
-          <w:sz w:val="28"/>
-          <w:szCs w:val="28"/>
           <w:lang w:val="en-US"/>
         </w:rPr>
         <w:t>f</w:t>
       </w:r>
       <w:r>
         <w:rPr>
-          <w:sz w:val="28"/>
-          <w:szCs w:val="28"/>
           <w:vertAlign w:val="subscript"/>
         </w:rPr>
         <w:t>СПД</w:t>
       </w:r>
       <w:r>
-        <w:rPr>
-          <w:sz w:val="28"/>
-          <w:szCs w:val="28"/>
-        </w:rPr>
         <w:t xml:space="preserve"> = 39930 МГц). Выберем частоту синтезатора равной 44070 МГц. </w:t>
       </w:r>
     </w:p>
     <w:p>
       <w:pPr>
-        <w:spacing w:line="360" w:lineRule="auto"/>
-        <w:ind w:firstLine="709"/>
-        <w:jc w:val="both"/>
-        <w:rPr>
-          <w:sz w:val="28"/>
-          <w:szCs w:val="28"/>
-        </w:rPr>
-      </w:pPr>
-      <w:r>
-        <w:rPr>
-          <w:sz w:val="28"/>
-          <w:szCs w:val="28"/>
-        </w:rPr>
+        <w:pStyle w:val="Dtextsadora"/>
+      </w:pPr>
+      <w:r>
+        <w:lastRenderedPageBreak/>
         <w:t>Спектры входных сигналов смесителя показаны на рис. 2.16. Спектр выходного сигнала реального  смесителя содержит спектральные составляющие входных сигналов смесителя (</w:t>
       </w:r>
       <w:r>
         <w:rPr>
-          <w:sz w:val="28"/>
-          <w:szCs w:val="28"/>
           <w:lang w:val="en-US"/>
         </w:rPr>
         <w:t>f</w:t>
       </w:r>
       <w:r>
-        <w:rPr>
-          <w:sz w:val="28"/>
-          <w:szCs w:val="28"/>
-        </w:rPr>
         <w:t xml:space="preserve"> = 70 МГц), синтезатора (</w:t>
       </w:r>
-      <w:r>
-        <w:rPr>
-          <w:sz w:val="28"/>
-          <w:szCs w:val="28"/>
+      <w:proofErr w:type="spellStart"/>
+      <w:r>
+        <w:rPr>
           <w:lang w:val="en-US"/>
         </w:rPr>
         <w:t>f</w:t>
       </w:r>
       <w:r>
         <w:rPr>
-          <w:sz w:val="28"/>
-          <w:szCs w:val="28"/>
           <w:vertAlign w:val="subscript"/>
           <w:lang w:val="en-US"/>
         </w:rPr>
         <w:t>C</w:t>
       </w:r>
-      <w:r>
-        <w:rPr>
-          <w:sz w:val="28"/>
-          <w:szCs w:val="28"/>
+      <w:proofErr w:type="spellEnd"/>
+      <w:r>
+        <w:rPr>
           <w:vertAlign w:val="subscript"/>
         </w:rPr>
         <w:t>ПД</w:t>
       </w:r>
       <w:r>
-        <w:rPr>
-          <w:sz w:val="28"/>
-          <w:szCs w:val="28"/>
-        </w:rPr>
-        <w:t xml:space="preserve"> = </w:t>
-      </w:r>
-      <w:r>
-        <w:rPr>
-          <w:sz w:val="28"/>
-          <w:szCs w:val="28"/>
-        </w:rPr>
+        <w:t xml:space="preserve"> = 44070 МГц), суммарную (</w:t>
+      </w:r>
+      <w:r>
+        <w:rPr>
+          <w:lang w:val="en-US"/>
+        </w:rPr>
+        <w:t>f</w:t>
+      </w:r>
+      <w:r>
+        <w:rPr>
+          <w:vertAlign w:val="subscript"/>
+        </w:rPr>
+        <w:t>СПД</w:t>
+      </w:r>
+      <w:r>
+        <w:t xml:space="preserve"> + </w:t>
+      </w:r>
+      <w:r>
+        <w:rPr>
+          <w:lang w:val="en-US"/>
+        </w:rPr>
+        <w:t>f</w:t>
+      </w:r>
+      <w:r>
+        <w:rPr>
+          <w:vertAlign w:val="subscript"/>
+        </w:rPr>
+        <w:t>ПЧ</w:t>
+      </w:r>
+      <w:r>
+        <w:t xml:space="preserve"> = 44140 МГц) и разностную (</w:t>
+      </w:r>
+      <w:r>
+        <w:rPr>
+          <w:lang w:val="en-US"/>
+        </w:rPr>
+        <w:t>f</w:t>
+      </w:r>
+      <w:r>
+        <w:rPr>
+          <w:vertAlign w:val="subscript"/>
+        </w:rPr>
+        <w:t>СПД</w:t>
+      </w:r>
+      <w:r>
+        <w:t xml:space="preserve"> - </w:t>
+      </w:r>
+      <w:r>
+        <w:rPr>
+          <w:lang w:val="en-US"/>
+        </w:rPr>
+        <w:t>f</w:t>
+      </w:r>
+      <w:r>
+        <w:rPr>
+          <w:vertAlign w:val="subscript"/>
+        </w:rPr>
+        <w:t>ПЧ</w:t>
+      </w:r>
+      <w:r>
+        <w:t xml:space="preserve"> = 44000 МГц) частоты, рис. 2.17. На выходе смесителя включен полосовой фильтр, который выделяет спектр выходного сигнала на рабочей частоте передатчика 44000МГц, рис. 2.18.</w:t>
+      </w:r>
+    </w:p>
+    <w:p>
+      <w:pPr>
+        <w:pStyle w:val="Dtextsadora"/>
+      </w:pPr>
+      <w:r>
+        <w:t xml:space="preserve">С выхода полосового фильтра сигнал поступает на выходной усилитель. Требования, предъявляемые к выходному усилителю передатчика, в значительной мере определяются видом модуляции сигнала. В системах частотной (FM) модуляцией не предъявляются жесткие требования к уровню нелинейных искажений в выходном каскаде передатчика. В системах с квадратурной амплитудной модуляцией (КАМ), информация о цифровом потоке содержится в амплитуде  и фазе передаваемого сигнала, поэтому искажения амплитуды и фазы выходного сигнала </w:t>
+      </w:r>
+      <w:proofErr w:type="spellStart"/>
+      <w:r>
+        <w:t>РПдУ</w:t>
+      </w:r>
+      <w:proofErr w:type="spellEnd"/>
+      <w:r>
+        <w:t xml:space="preserve"> приводят к появлению ошибок в ЦСП, т.е. к потере части информации.  Поэтому при  использовании квадратурной амплитудной модуляции все каскады передатчика должны работать в линейном режиме, что приводит к необходимости работать при значениях выходной мощности </w:t>
+      </w:r>
+      <w:proofErr w:type="spellStart"/>
+      <w:r>
+        <w:t>РПдУ</w:t>
+      </w:r>
+      <w:proofErr w:type="spellEnd"/>
+      <w:r>
+        <w:t xml:space="preserve"> в 1.5.-3 раза (на 2 – 5 дБ) меньших, максимальной мощности </w:t>
+      </w:r>
+      <w:proofErr w:type="spellStart"/>
+      <w:r>
+        <w:t>РПдУ</w:t>
+      </w:r>
+      <w:proofErr w:type="spellEnd"/>
+      <w:r>
+        <w:t>. При возникновении большого ослабления сигнала на трассе (туман, дождь, снег) мощность принимаемого сигнала уменьшается, что приводит к уменьшению отношения сигнал</w:t>
+      </w:r>
+      <w:r>
+        <w:t>/</w:t>
+      </w:r>
+      <w:r>
+        <w:t xml:space="preserve">помеха в приемном устройстве и увеличению вероятности ошибок. С </w:t>
+      </w:r>
+      <w:r>
+        <w:t>приемной станции</w:t>
+      </w:r>
+      <w:r>
+        <w:t xml:space="preserve"> передается информация о плохом отношении сигнал</w:t>
+      </w:r>
+      <w:r>
+        <w:t>/</w:t>
+      </w:r>
+      <w:r>
+        <w:t xml:space="preserve">шум. Передающая станция увеличивает выходную мощность </w:t>
+      </w:r>
+      <w:proofErr w:type="spellStart"/>
+      <w:r>
+        <w:t>РПдУ</w:t>
+      </w:r>
+      <w:proofErr w:type="spellEnd"/>
+      <w:r>
+        <w:t xml:space="preserve">, путем уменьшения ослабления сигнала в переменном аттенюаторе, установленном на входе усилителя мощности.  Увеличение выходной мощности </w:t>
+      </w:r>
+      <w:proofErr w:type="spellStart"/>
+      <w:r>
+        <w:t>РПдУ</w:t>
+      </w:r>
+      <w:proofErr w:type="spellEnd"/>
+      <w:r>
+        <w:t xml:space="preserve"> приводит к двум противоречивым факторам.</w:t>
+      </w:r>
+    </w:p>
+    <w:p>
+      <w:pPr>
+        <w:pStyle w:val="Dtextsadora"/>
+      </w:pPr>
+      <w:r>
+        <w:t xml:space="preserve">1. Уменьшению вероятности ошибок в связи с увеличением мощности принимаемого сигнала и </w:t>
+      </w:r>
+      <w:r>
+        <w:t>увеличения отношения</w:t>
+      </w:r>
+      <w:r>
+        <w:t xml:space="preserve"> сигнал</w:t>
+      </w:r>
+      <w:r>
+        <w:t>/</w:t>
+      </w:r>
+      <w:r>
+        <w:t xml:space="preserve"> шум на входе приемного устройства.</w:t>
+      </w:r>
+    </w:p>
+    <w:p>
+      <w:pPr>
+        <w:pStyle w:val="Dtextsadora"/>
+      </w:pPr>
+      <w:r>
+        <w:t>2. Увеличению вероятности ошибок в связи с переходом усилителя выходного каскада в нелинейный режим работы (рис.1.15, 1.17).</w:t>
+      </w:r>
+    </w:p>
+    <w:p>
+      <w:pPr>
+        <w:pStyle w:val="Dtextsadora"/>
+      </w:pPr>
+      <w:r>
+        <w:t>Поэтому выбирается</w:t>
+      </w:r>
+      <w:r>
+        <w:t xml:space="preserve"> оптимальное значение мощности сигнала, при которой в результате воздействия двух противоречивых факторов вероятность ошибки минимальна. </w:t>
+      </w:r>
+    </w:p>
+    <w:p>
+      <w:pPr>
+        <w:pStyle w:val="Dtextsadora"/>
+      </w:pPr>
+      <w:r>
+        <w:t xml:space="preserve">Использование в качестве фильтра колебательного контура (фильтр второго порядка) не позволяет обеспечить необходимый уровень ослабления верхней боковой полосы частот смесителя, рис. 2.16. Этот сигнал будет </w:t>
+      </w:r>
+      <w:r>
         <w:lastRenderedPageBreak/>
-        <w:t>44070 МГц), суммарную (</w:t>
-      </w:r>
-      <w:r>
-        <w:rPr>
-          <w:sz w:val="28"/>
-          <w:szCs w:val="28"/>
+        <w:t xml:space="preserve">излучаться передатчиком и создавать помехи радиоэлектронным средствам, работающим на частоте 44140 МГц. (Побочные излучения передатчика) </w:t>
+      </w:r>
+    </w:p>
+    <w:p>
+      <w:pPr>
+        <w:pStyle w:val="Dtextsadora"/>
+      </w:pPr>
+      <w:r>
+        <w:t xml:space="preserve">Для </w:t>
+      </w:r>
+      <w:r>
+        <w:rPr>
           <w:lang w:val="en-US"/>
         </w:rPr>
-        <w:t>f</w:t>
-      </w:r>
-      <w:r>
-        <w:rPr>
-          <w:sz w:val="28"/>
-          <w:szCs w:val="28"/>
-          <w:vertAlign w:val="subscript"/>
-        </w:rPr>
-        <w:t>СПД</w:t>
-      </w:r>
-      <w:r>
-        <w:rPr>
-          <w:sz w:val="28"/>
-          <w:szCs w:val="28"/>
-        </w:rPr>
-        <w:t xml:space="preserve"> + </w:t>
-      </w:r>
-      <w:r>
-        <w:rPr>
-          <w:sz w:val="28"/>
-          <w:szCs w:val="28"/>
-          <w:lang w:val="en-US"/>
-        </w:rPr>
-        <w:t>f</w:t>
-      </w:r>
-      <w:r>
-        <w:rPr>
-          <w:sz w:val="28"/>
-          <w:szCs w:val="28"/>
-          <w:vertAlign w:val="subscript"/>
-        </w:rPr>
-        <w:t>ПЧ</w:t>
-      </w:r>
-      <w:r>
-        <w:rPr>
-          <w:sz w:val="28"/>
-          <w:szCs w:val="28"/>
-        </w:rPr>
-        <w:t xml:space="preserve"> = 44140 МГц) и разностную (</w:t>
-      </w:r>
-      <w:r>
-        <w:rPr>
-          <w:sz w:val="28"/>
-          <w:szCs w:val="28"/>
-          <w:lang w:val="en-US"/>
-        </w:rPr>
-        <w:t>f</w:t>
-      </w:r>
-      <w:r>
-        <w:rPr>
-          <w:sz w:val="28"/>
-          <w:szCs w:val="28"/>
-          <w:vertAlign w:val="subscript"/>
-        </w:rPr>
-        <w:t>СПД</w:t>
-      </w:r>
-      <w:r>
-        <w:rPr>
-          <w:sz w:val="28"/>
-          <w:szCs w:val="28"/>
-        </w:rPr>
-        <w:t xml:space="preserve"> - </w:t>
-      </w:r>
-      <w:r>
-        <w:rPr>
-          <w:sz w:val="28"/>
-          <w:szCs w:val="28"/>
-          <w:lang w:val="en-US"/>
-        </w:rPr>
-        <w:t>f</w:t>
-      </w:r>
-      <w:r>
-        <w:rPr>
-          <w:sz w:val="28"/>
-          <w:szCs w:val="28"/>
-          <w:vertAlign w:val="subscript"/>
-        </w:rPr>
-        <w:t>ПЧ</w:t>
-      </w:r>
-      <w:r>
-        <w:rPr>
-          <w:sz w:val="28"/>
-          <w:szCs w:val="28"/>
-        </w:rPr>
-        <w:t xml:space="preserve"> = 44000 МГц) частоты, рис. 2.17. На выходе смесителя включен полосовой фильтр, который выделяет спектр выходного сигнала на рабочей частоте передатчика 44000МГц, рис. 2.18.</w:t>
-      </w:r>
-    </w:p>
-    <w:p>
-      <w:pPr>
-        <w:spacing w:line="360" w:lineRule="auto"/>
-        <w:ind w:firstLine="709"/>
+        <w:t>n</w:t>
+      </w:r>
+      <w:r>
+        <w:t xml:space="preserve"> = 4</w:t>
+      </w:r>
+      <w:r>
+        <w:t xml:space="preserve">, ослабление зеркального канала увеличивается, однако при этом возрастают потери в полосовом фильтре, и возрастает сложность и стоимость фильтра. Поэтому для ослабления побочного </w:t>
+      </w:r>
+      <w:r>
+        <w:t>канала увеличивают</w:t>
+      </w:r>
+      <w:r>
+        <w:t xml:space="preserve"> частоту цифрового передатчика. </w:t>
+      </w:r>
+    </w:p>
+    <w:p>
+      <w:pPr>
         <w:jc w:val="both"/>
         <w:rPr>
           <w:sz w:val="28"/>
           <w:szCs w:val="28"/>
         </w:rPr>
       </w:pPr>
-      <w:r>
-        <w:rPr>
-          <w:sz w:val="28"/>
-          <w:szCs w:val="28"/>
-        </w:rPr>
-        <w:t>С выхода полосового фильтра сигнал поступает на выходной усилитель. Требования, предъявляемые к выходному усилителю передатчика, в значительной мере определяются видом модуляции сигнала. В системах частотной (FM) модуляцией не предъявляются жесткие требования к уровню нелинейных искажений в выходном каскаде передатчика. В системах с квадратурной амплитудной модуляцией (КАМ), информация о цифровом потоке содержится в амплитуде  и фазе передаваемого сигнала, поэтому искажения амплитуды и фазы выходного сигнала РПдУ приводят к появлению ошибок в ЦСП, т.е. к потере части информации.  Поэтому при  использовании квадратурной амплитудной модуляции все каскады передатчика должны работать в линейном режиме, что приводит к необходимости работать при значениях выходной мощности РПдУ в 1.5.-3 раза (на 2 – 5 дБ) меньших, максимальной мощности РПдУ. При возникновении большого ослабления сигнала на трассе (туман, дождь, снег) мощность принимаемого сигнала уменьшается, что приводит к уменьшению отношения сигнал</w:t>
-      </w:r>
-      <w:r>
-        <w:rPr>
-          <w:sz w:val="28"/>
-          <w:szCs w:val="28"/>
-        </w:rPr>
-        <w:t>/</w:t>
-      </w:r>
-      <w:r>
-        <w:rPr>
-          <w:sz w:val="28"/>
-          <w:szCs w:val="28"/>
-        </w:rPr>
-        <w:t>помеха в приемном устройстве и увеличению вероятности ошибок. С приемной  станции передается информация о плохом отношении сигнал</w:t>
-      </w:r>
-      <w:r>
-        <w:rPr>
-          <w:sz w:val="28"/>
-          <w:szCs w:val="28"/>
-        </w:rPr>
-        <w:t>/</w:t>
-      </w:r>
-      <w:r>
-        <w:rPr>
-          <w:sz w:val="28"/>
-          <w:szCs w:val="28"/>
-        </w:rPr>
-        <w:t>шум. Передающая станция увеличивает выходную мощность РПдУ, путем уменьшения ослабления сигнала в переменном аттенюаторе, установленном на входе усилителя мощности.  Увеличение выходной мощности РПдУ приводит к двум противоречивым факторам.</w:t>
-      </w:r>
-    </w:p>
-    <w:p>
-      <w:pPr>
-        <w:spacing w:line="360" w:lineRule="auto"/>
-        <w:ind w:firstLine="709"/>
-        <w:jc w:val="both"/>
-        <w:rPr>
-          <w:sz w:val="28"/>
-          <w:szCs w:val="28"/>
-        </w:rPr>
-      </w:pPr>
-      <w:r>
-        <w:rPr>
-          <w:sz w:val="28"/>
-          <w:szCs w:val="28"/>
-        </w:rPr>
-        <w:lastRenderedPageBreak/>
-        <w:t>1. Уменьшению вероятности ошибок в связи с увеличением мощности принимаемого сигнала и увеличения  отношения сигнал</w:t>
-      </w:r>
-      <w:r>
-        <w:rPr>
-          <w:sz w:val="28"/>
-          <w:szCs w:val="28"/>
-        </w:rPr>
-        <w:t>/</w:t>
-      </w:r>
-      <w:r>
-        <w:rPr>
-          <w:sz w:val="28"/>
-          <w:szCs w:val="28"/>
-        </w:rPr>
-        <w:t xml:space="preserve"> шум на входе приемного устройства.</w:t>
-      </w:r>
-    </w:p>
-    <w:p>
-      <w:pPr>
-        <w:spacing w:line="360" w:lineRule="auto"/>
-        <w:ind w:firstLine="709"/>
-        <w:jc w:val="both"/>
-        <w:rPr>
-          <w:sz w:val="28"/>
-          <w:szCs w:val="28"/>
-        </w:rPr>
-      </w:pPr>
-      <w:r>
-        <w:rPr>
-          <w:sz w:val="28"/>
-          <w:szCs w:val="28"/>
-        </w:rPr>
-        <w:t>2. Увеличению вероятности ошибок в связи с переходом усилителя выходного каскада в нелинейный режим работы (рис.1.15, 1.17).</w:t>
-      </w:r>
-    </w:p>
-    <w:p>
-      <w:pPr>
-        <w:spacing w:line="360" w:lineRule="auto"/>
-        <w:ind w:firstLine="709"/>
-        <w:jc w:val="both"/>
-        <w:rPr>
-          <w:sz w:val="28"/>
-          <w:szCs w:val="28"/>
-        </w:rPr>
-      </w:pPr>
-      <w:r>
-        <w:rPr>
-          <w:sz w:val="28"/>
-          <w:szCs w:val="28"/>
-        </w:rPr>
-        <w:t xml:space="preserve">Поэтому  выбирается оптимальное значение мощности сигнала, при которой в результате воздействия двух противоречивых факторов вероятность ошибки минимальна. </w:t>
-      </w:r>
-    </w:p>
-    <w:p>
-      <w:pPr>
-        <w:spacing w:line="360" w:lineRule="auto"/>
-        <w:ind w:firstLine="709"/>
-        <w:jc w:val="both"/>
-        <w:rPr>
-          <w:sz w:val="28"/>
-          <w:szCs w:val="28"/>
-        </w:rPr>
-      </w:pPr>
-      <w:r>
-        <w:rPr>
-          <w:sz w:val="28"/>
-          <w:szCs w:val="28"/>
-        </w:rPr>
-        <w:t xml:space="preserve">Использование в качестве фильтра колебательного контура (фильтр второго порядка) не позволяет обеспечить необходимый уровень ослабления верхней боковой полосы частот смесителя, рис. 2.16. Этот сигнал будет излучаться передатчиком и создавать помехи радиоэлектронным средствам, работающим на частоте 44140 МГц. (Побочные излучения передатчика) </w:t>
-      </w:r>
-    </w:p>
-    <w:p>
-      <w:pPr>
-        <w:spacing w:line="360" w:lineRule="auto"/>
-        <w:ind w:firstLine="709"/>
-        <w:jc w:val="both"/>
-        <w:rPr>
-          <w:sz w:val="28"/>
-          <w:szCs w:val="28"/>
-        </w:rPr>
-      </w:pPr>
-      <w:r>
-        <w:rPr>
-          <w:sz w:val="28"/>
-          <w:szCs w:val="28"/>
-        </w:rPr>
-        <w:t xml:space="preserve">Для </w:t>
-      </w:r>
-      <w:r>
-        <w:rPr>
-          <w:sz w:val="28"/>
-          <w:szCs w:val="28"/>
-          <w:lang w:val="en-US"/>
-        </w:rPr>
-        <w:t>n</w:t>
-      </w:r>
-      <w:r>
-        <w:rPr>
-          <w:sz w:val="28"/>
-          <w:szCs w:val="28"/>
-        </w:rPr>
-        <w:t xml:space="preserve"> = 4</w:t>
-      </w:r>
-      <w:r>
-        <w:rPr>
-          <w:sz w:val="28"/>
-          <w:szCs w:val="28"/>
-        </w:rPr>
-        <w:t xml:space="preserve">, ослабление зеркального канала увеличивается, однако при этом возрастают потери в полосовом фильтре, и возрастает сложность и стоимость фильтра. Поэтому для ослабления побочного канала  увеличивают частоту цифрового передатчика. </w:t>
-      </w:r>
-    </w:p>
-    <w:p>
-      <w:pPr>
-        <w:jc w:val="both"/>
-        <w:rPr>
-          <w:sz w:val="28"/>
-          <w:szCs w:val="28"/>
-        </w:rPr>
-      </w:pPr>
-    </w:p>
-    <w:p>
-      <w:pPr>
-        <w:jc w:val="both"/>
-        <w:rPr>
-          <w:sz w:val="28"/>
-          <w:szCs w:val="28"/>
-        </w:rPr>
-      </w:pPr>
-      <w:r>
-        <w:rPr>
-          <w:noProof/>
-        </w:rPr>
+    </w:p>
+    <w:p>
+      <w:pPr>
+        <w:pStyle w:val="IMGsadora"/>
+        <w:rPr>
+          <w:szCs w:val="28"/>
+        </w:rPr>
+      </w:pPr>
+      <w:r>
         <w:drawing>
-          <wp:inline distT="0" distB="0" distL="0" distR="0" wp14:anchorId="12377019" wp14:editId="4B825C31">
-            <wp:extent cx="5762625" cy="1923415"/>
-            <wp:effectExtent l="0" t="0" r="9525" b="635"/>
+          <wp:inline distT="0" distB="0" distL="0" distR="0" wp14:anchorId="12377019" wp14:editId="0552E530">
+            <wp:extent cx="5152445" cy="1830705"/>
+            <wp:effectExtent l="0" t="0" r="0" b="0"/>
             <wp:docPr id="155" name="Picture 155"/>
             <wp:cNvGraphicFramePr>
               <a:graphicFrameLocks xmlns:a="http://schemas.openxmlformats.org/drawingml/2006/main" noChangeAspect="1"/>
@@ -12813,7 +12053,7 @@
                   <pic:spPr bwMode="auto">
                     <a:xfrm>
                       <a:off x="0" y="0"/>
-                      <a:ext cx="5762625" cy="1923415"/>
+                      <a:ext cx="5170135" cy="1836990"/>
                     </a:xfrm>
                     <a:prstGeom prst="rect">
                       <a:avLst/>
@@ -12832,36 +12072,19 @@
     </w:p>
     <w:p>
       <w:pPr>
-        <w:spacing w:line="360" w:lineRule="auto"/>
-        <w:ind w:left="1418"/>
-        <w:jc w:val="center"/>
-        <w:rPr>
-          <w:sz w:val="28"/>
-          <w:szCs w:val="28"/>
-        </w:rPr>
-      </w:pPr>
-      <w:r>
-        <w:rPr>
-          <w:sz w:val="28"/>
-          <w:szCs w:val="28"/>
-        </w:rPr>
-        <w:lastRenderedPageBreak/>
+        <w:pStyle w:val="IMGNAMEsadora"/>
+      </w:pPr>
+      <w:r>
         <w:t>Рис.2.16. Спектры входного сигнала и синтезатора частот на входах смесителя.</w:t>
       </w:r>
     </w:p>
     <w:p>
       <w:pPr>
-        <w:jc w:val="center"/>
-        <w:rPr>
-          <w:sz w:val="28"/>
-          <w:szCs w:val="28"/>
-        </w:rPr>
+        <w:pStyle w:val="IMGNAMEsadora"/>
       </w:pPr>
       <w:r>
         <w:rPr>
           <w:noProof/>
-          <w:sz w:val="28"/>
-          <w:szCs w:val="28"/>
         </w:rPr>
         <w:drawing>
           <wp:inline distT="0" distB="0" distL="0" distR="0" wp14:anchorId="73D434C3" wp14:editId="5B93C684">
@@ -12913,43 +12136,28 @@
         </w:drawing>
       </w:r>
       <w:r>
-        <w:rPr>
-          <w:sz w:val="28"/>
-          <w:szCs w:val="28"/>
-        </w:rPr>
         <w:tab/>
       </w:r>
       <w:r>
-        <w:rPr>
-          <w:sz w:val="28"/>
-          <w:szCs w:val="28"/>
-        </w:rPr>
         <w:tab/>
       </w:r>
       <w:r>
-        <w:rPr>
-          <w:sz w:val="28"/>
-          <w:szCs w:val="28"/>
-        </w:rPr>
         <w:tab/>
         <w:t>Рис. 2.17. Спектр выходного сигнала смесителя</w:t>
       </w:r>
     </w:p>
     <w:p>
       <w:pPr>
-        <w:rPr>
-          <w:sz w:val="28"/>
-          <w:szCs w:val="28"/>
-        </w:rPr>
-      </w:pPr>
-      <w:r>
-        <w:rPr>
-          <w:noProof/>
-        </w:rPr>
+        <w:pStyle w:val="IMGsadora"/>
+        <w:rPr>
+          <w:szCs w:val="28"/>
+        </w:rPr>
+      </w:pPr>
+      <w:r>
         <w:drawing>
-          <wp:inline distT="0" distB="0" distL="0" distR="0" wp14:anchorId="2EF91A32" wp14:editId="181AC2EB">
-            <wp:extent cx="5788025" cy="2156460"/>
-            <wp:effectExtent l="0" t="0" r="3175" b="0"/>
+          <wp:inline distT="0" distB="0" distL="0" distR="0" wp14:anchorId="2EF91A32" wp14:editId="763D0B6D">
+            <wp:extent cx="5383033" cy="2005571"/>
+            <wp:effectExtent l="0" t="0" r="8255" b="0"/>
             <wp:docPr id="153" name="Picture 153"/>
             <wp:cNvGraphicFramePr>
               <a:graphicFrameLocks xmlns:a="http://schemas.openxmlformats.org/drawingml/2006/main" noChangeAspect="1"/>
@@ -12979,7 +12187,7 @@
                   <pic:spPr bwMode="auto">
                     <a:xfrm>
                       <a:off x="0" y="0"/>
-                      <a:ext cx="5788025" cy="2156460"/>
+                      <a:ext cx="5399775" cy="2011809"/>
                     </a:xfrm>
                     <a:prstGeom prst="rect">
                       <a:avLst/>
@@ -12998,169 +12206,81 @@
     </w:p>
     <w:p>
       <w:pPr>
-        <w:spacing w:line="360" w:lineRule="auto"/>
-        <w:jc w:val="center"/>
-        <w:rPr>
-          <w:sz w:val="28"/>
-          <w:szCs w:val="28"/>
-        </w:rPr>
-      </w:pPr>
-    </w:p>
-    <w:p>
-      <w:pPr>
-        <w:spacing w:line="360" w:lineRule="auto"/>
-        <w:jc w:val="center"/>
-        <w:rPr>
-          <w:sz w:val="28"/>
-          <w:szCs w:val="28"/>
-        </w:rPr>
-      </w:pPr>
-      <w:r>
-        <w:rPr>
-          <w:sz w:val="28"/>
-          <w:szCs w:val="28"/>
-        </w:rPr>
-        <w:t>Рис. 2.18. Выделение нижней боковой полосы спектра выходного сигнала смесителя</w:t>
-      </w:r>
-    </w:p>
-    <w:p>
-      <w:pPr>
-        <w:spacing w:line="360" w:lineRule="auto"/>
-        <w:jc w:val="center"/>
-        <w:rPr>
-          <w:sz w:val="28"/>
-          <w:szCs w:val="28"/>
-        </w:rPr>
-      </w:pPr>
-    </w:p>
-    <w:p>
+        <w:pStyle w:val="IMGNAMEsadora"/>
+      </w:pPr>
+      <w:r>
+        <w:t xml:space="preserve">Рис. 2.18. Выделение нижней боковой </w:t>
+      </w:r>
+      <w:r>
+        <w:t>полосы</w:t>
+      </w:r>
+      <w:r>
+        <w:t xml:space="preserve"> спектра выходного сигнала смесителя</w:t>
+      </w:r>
+    </w:p>
+    <w:p>
+      <w:pPr>
+        <w:pStyle w:val="IMGsadora"/>
+      </w:pPr>
       <w:r>
         <w:object w:dxaOrig="7635" w:dyaOrig="5460" w14:anchorId="256EC5A9">
-          <v:shape id="_x0000_i1036" type="#_x0000_t75" style="width:451.25pt;height:297.2pt" o:ole="">
+          <v:shape id="_x0000_i1036" type="#_x0000_t75" style="width:341.2pt;height:224.75pt" o:ole="">
             <v:imagedata r:id="rId40" o:title=""/>
           </v:shape>
-          <o:OLEObject Type="Embed" ProgID="Mathcad" ShapeID="_x0000_i1036" DrawAspect="Content" ObjectID="_1668990492" r:id="rId41"/>
+          <o:OLEObject Type="Embed" ProgID="Mathcad" ShapeID="_x0000_i1036" DrawAspect="Content" ObjectID="_1669060505" r:id="rId41"/>
         </w:object>
       </w:r>
     </w:p>
     <w:p>
       <w:pPr>
-        <w:spacing w:line="360" w:lineRule="auto"/>
-        <w:ind w:left="2127" w:hanging="2127"/>
-        <w:jc w:val="center"/>
-        <w:rPr>
-          <w:sz w:val="28"/>
-          <w:szCs w:val="28"/>
-        </w:rPr>
-      </w:pPr>
-      <w:r>
-        <w:rPr>
-          <w:sz w:val="28"/>
-          <w:szCs w:val="28"/>
-        </w:rPr>
+        <w:pStyle w:val="IMGNAMEsadora"/>
+      </w:pPr>
+      <w:r>
         <w:t>Рис. 2.19. Спектр сигнала на выходе полосового фильтра второго порядка</w:t>
       </w:r>
     </w:p>
     <w:p>
       <w:pPr>
-        <w:numPr>
-          <w:ilvl w:val="1"/>
-          <w:numId w:val="32"/>
-        </w:numPr>
-        <w:spacing w:after="0" w:line="360" w:lineRule="auto"/>
-        <w:rPr>
-          <w:sz w:val="28"/>
-          <w:szCs w:val="28"/>
-        </w:rPr>
-      </w:pPr>
-      <w:r>
-        <w:rPr>
-          <w:sz w:val="28"/>
-          <w:szCs w:val="28"/>
-        </w:rPr>
+        <w:pStyle w:val="Dtextsadora"/>
+      </w:pPr>
+      <w:r>
         <w:t>выходная частота передающего устройства - 4000 МГц</w:t>
       </w:r>
       <w:r>
-        <w:rPr>
-          <w:sz w:val="28"/>
-          <w:szCs w:val="28"/>
-        </w:rPr>
         <w:t>;</w:t>
       </w:r>
     </w:p>
     <w:p>
       <w:pPr>
-        <w:numPr>
-          <w:ilvl w:val="1"/>
-          <w:numId w:val="32"/>
-        </w:numPr>
-        <w:spacing w:after="0" w:line="360" w:lineRule="auto"/>
-        <w:rPr>
-          <w:sz w:val="28"/>
-          <w:szCs w:val="28"/>
-        </w:rPr>
-      </w:pPr>
-      <w:r>
-        <w:rPr>
-          <w:sz w:val="28"/>
-          <w:szCs w:val="28"/>
-        </w:rPr>
+        <w:pStyle w:val="Dtextsadora"/>
+      </w:pPr>
+      <w:r>
         <w:t>частота второй боковой полосы смесителя (при частоте цифрового передатчика 70 МГц) - 4140 МГц</w:t>
       </w:r>
       <w:r>
-        <w:rPr>
-          <w:sz w:val="28"/>
-          <w:szCs w:val="28"/>
-        </w:rPr>
         <w:t>;</w:t>
       </w:r>
     </w:p>
     <w:p>
       <w:pPr>
-        <w:numPr>
-          <w:ilvl w:val="1"/>
-          <w:numId w:val="32"/>
-        </w:numPr>
-        <w:spacing w:after="0" w:line="360" w:lineRule="auto"/>
-        <w:rPr>
-          <w:sz w:val="28"/>
-          <w:szCs w:val="28"/>
-        </w:rPr>
-      </w:pPr>
-      <w:r>
-        <w:rPr>
-          <w:sz w:val="28"/>
-          <w:szCs w:val="28"/>
-        </w:rPr>
+        <w:pStyle w:val="Dtextsadora"/>
+      </w:pPr>
+      <w:r>
         <w:t>частота второй боковой полосы смесителя (при частоте цифрового передатчика 1500 МГц) - 7000 МГц</w:t>
       </w:r>
       <w:r>
-        <w:rPr>
-          <w:sz w:val="28"/>
-          <w:szCs w:val="28"/>
-        </w:rPr>
         <w:t>;</w:t>
       </w:r>
     </w:p>
     <w:p/>
     <w:p>
       <w:pPr>
-        <w:spacing w:line="360" w:lineRule="auto"/>
-        <w:ind w:left="708" w:hanging="708"/>
-        <w:rPr>
-          <w:sz w:val="28"/>
-          <w:szCs w:val="28"/>
-        </w:rPr>
-      </w:pPr>
-      <w:r>
-        <w:rPr>
-          <w:rFonts w:ascii="Arial" w:hAnsi="Arial"/>
-          <w:noProof/>
-          <w:position w:val="-546"/>
-          <w:sz w:val="20"/>
-          <w:szCs w:val="20"/>
-        </w:rPr>
-        <w:lastRenderedPageBreak/>
+        <w:pStyle w:val="IMGsadora"/>
+        <w:rPr>
+          <w:szCs w:val="28"/>
+        </w:rPr>
+      </w:pPr>
+      <w:r>
         <w:drawing>
           <wp:inline distT="0" distB="0" distL="0" distR="0" wp14:anchorId="25A1A18A" wp14:editId="21F0D76E">
             <wp:extent cx="4977130" cy="3467735"/>
@@ -13213,6 +12333,69 @@
     </w:p>
     <w:p>
       <w:pPr>
+        <w:pStyle w:val="IMGNAMEsadora"/>
+      </w:pPr>
+      <w:r>
+        <w:t>Рис. 2.19. Спектр сигнала на выходе полосового фильтра второго порядка</w:t>
+      </w:r>
+    </w:p>
+    <w:p>
+      <w:pPr>
+        <w:pStyle w:val="Dtextsadora"/>
+      </w:pPr>
+      <w:r>
+        <w:t>выходная частота передающего устройства - 44000 МГц;</w:t>
+      </w:r>
+    </w:p>
+    <w:p>
+      <w:pPr>
+        <w:pStyle w:val="Dtextsadora"/>
+      </w:pPr>
+      <w:r>
+        <w:lastRenderedPageBreak/>
+        <w:t xml:space="preserve">частота второй боковой полосы смесителя </w:t>
+      </w:r>
+      <w:bookmarkStart w:id="5" w:name="_GoBack"/>
+      <w:bookmarkEnd w:id="5"/>
+      <w:r>
+        <w:t>(при частоте цифрового передатчика 70 МГц) - 44140 МГц;</w:t>
+      </w:r>
+    </w:p>
+    <w:p>
+      <w:pPr>
+        <w:pStyle w:val="Dtextsadora"/>
+      </w:pPr>
+      <w:r>
+        <w:t>частота второй боковой полосы смесителя (при частоте цифрового передатчика 1500 МГц</w:t>
+      </w:r>
+      <w:r>
+        <w:t>) - 45500 МГц</w:t>
+      </w:r>
+      <w:r>
+        <w:t>;</w:t>
+      </w:r>
+    </w:p>
+    <w:p>
+      <w:r>
+        <w:object w:dxaOrig="8175" w:dyaOrig="5460" w14:anchorId="44BEE700">
+          <v:shape id="_x0000_i1037" type="#_x0000_t75" style="width:408.85pt;height:215.35pt" o:ole="">
+            <v:imagedata r:id="rId43" o:title=""/>
+          </v:shape>
+          <o:OLEObject Type="Embed" ProgID="Mathcad" ShapeID="_x0000_i1037" DrawAspect="Content" ObjectID="_1669060506" r:id="rId44"/>
+        </w:object>
+      </w:r>
+    </w:p>
+    <w:p>
+      <w:pPr>
+        <w:ind w:left="708" w:hanging="708"/>
+        <w:rPr>
+          <w:sz w:val="28"/>
+          <w:szCs w:val="28"/>
+        </w:rPr>
+      </w:pPr>
+    </w:p>
+    <w:p>
+      <w:pPr>
         <w:ind w:left="2127" w:hanging="2127"/>
         <w:jc w:val="center"/>
         <w:rPr>
@@ -13225,7 +12408,7 @@
           <w:sz w:val="28"/>
           <w:szCs w:val="28"/>
         </w:rPr>
-        <w:t>Рис. 2.19. Спектр сигнала на выходе полосового фильтра второго порядка</w:t>
+        <w:t>Рис. 2.20. Спектр сигнала на выходе полосового фильтра второго порядка</w:t>
       </w:r>
     </w:p>
     <w:p>
@@ -13272,124 +12455,6 @@
           <w:sz w:val="28"/>
           <w:szCs w:val="28"/>
         </w:rPr>
-        <w:t>частота второй боковой полосы смесителя (при частоте цифрового передатчика 70 МГц) - 44140 МГц</w:t>
-      </w:r>
-      <w:r>
-        <w:rPr>
-          <w:sz w:val="28"/>
-          <w:szCs w:val="28"/>
-        </w:rPr>
-        <w:t>;</w:t>
-      </w:r>
-    </w:p>
-    <w:p>
-      <w:pPr>
-        <w:numPr>
-          <w:ilvl w:val="1"/>
-          <w:numId w:val="32"/>
-        </w:numPr>
-        <w:spacing w:after="0" w:line="240" w:lineRule="auto"/>
-        <w:rPr>
-          <w:sz w:val="28"/>
-          <w:szCs w:val="28"/>
-        </w:rPr>
-      </w:pPr>
-      <w:r>
-        <w:rPr>
-          <w:sz w:val="28"/>
-          <w:szCs w:val="28"/>
-        </w:rPr>
-        <w:t>частота второй боковой полосы смесителя (при частоте цифрового передатчика 1500 МГц) - 45500 МГц</w:t>
-      </w:r>
-      <w:r>
-        <w:rPr>
-          <w:sz w:val="28"/>
-          <w:szCs w:val="28"/>
-        </w:rPr>
-        <w:t>;</w:t>
-      </w:r>
-    </w:p>
-    <w:p>
-      <w:r>
-        <w:object w:dxaOrig="8175" w:dyaOrig="5460" w14:anchorId="44BEE700">
-          <v:shape id="_x0000_i1037" type="#_x0000_t75" style="width:408.55pt;height:215.15pt" o:ole="">
-            <v:imagedata r:id="rId43" o:title=""/>
-          </v:shape>
-          <o:OLEObject Type="Embed" ProgID="Mathcad" ShapeID="_x0000_i1037" DrawAspect="Content" ObjectID="_1668990493" r:id="rId44"/>
-        </w:object>
-      </w:r>
-    </w:p>
-    <w:p>
-      <w:pPr>
-        <w:ind w:left="708" w:hanging="708"/>
-        <w:rPr>
-          <w:sz w:val="28"/>
-          <w:szCs w:val="28"/>
-        </w:rPr>
-      </w:pPr>
-    </w:p>
-    <w:p>
-      <w:pPr>
-        <w:ind w:left="2127" w:hanging="2127"/>
-        <w:jc w:val="center"/>
-        <w:rPr>
-          <w:sz w:val="28"/>
-          <w:szCs w:val="28"/>
-        </w:rPr>
-      </w:pPr>
-      <w:r>
-        <w:rPr>
-          <w:sz w:val="28"/>
-          <w:szCs w:val="28"/>
-        </w:rPr>
-        <w:t>Рис. 2.20. Спектр сигнала на выходе полосового фильтра второго порядка</w:t>
-      </w:r>
-    </w:p>
-    <w:p>
-      <w:pPr>
-        <w:numPr>
-          <w:ilvl w:val="1"/>
-          <w:numId w:val="32"/>
-        </w:numPr>
-        <w:spacing w:after="0" w:line="240" w:lineRule="auto"/>
-        <w:rPr>
-          <w:sz w:val="28"/>
-          <w:szCs w:val="28"/>
-        </w:rPr>
-      </w:pPr>
-      <w:r>
-        <w:rPr>
-          <w:sz w:val="28"/>
-          <w:szCs w:val="28"/>
-        </w:rPr>
-        <w:t>выходная частота передающего устройства - 44000 МГц</w:t>
-      </w:r>
-      <w:r>
-        <w:rPr>
-          <w:sz w:val="28"/>
-          <w:szCs w:val="28"/>
-        </w:rPr>
-        <w:t>;</w:t>
-      </w:r>
-    </w:p>
-    <w:p>
-      <w:pPr>
-        <w:numPr>
-          <w:ilvl w:val="1"/>
-          <w:numId w:val="32"/>
-        </w:numPr>
-        <w:spacing w:after="0" w:line="240" w:lineRule="auto"/>
-        <w:rPr>
-          <w:sz w:val="28"/>
-          <w:szCs w:val="28"/>
-        </w:rPr>
-      </w:pPr>
-      <w:r>
-        <w:rPr>
-          <w:sz w:val="28"/>
-          <w:szCs w:val="28"/>
-        </w:rPr>
-        <w:lastRenderedPageBreak/>
         <w:t>частота второй боковой полосы смесителя (при частоте цифрового передатчика 70 МГц) - 44140 МГц</w:t>
       </w:r>
       <w:r>
@@ -13489,10 +12554,10 @@
       </w:r>
       <w:r>
         <w:object w:dxaOrig="2805" w:dyaOrig="1050" w14:anchorId="6AB0C9DB">
-          <v:shape id="_x0000_i1038" type="#_x0000_t75" style="width:140.65pt;height:60.3pt" o:ole="">
+          <v:shape id="_x0000_i1038" type="#_x0000_t75" style="width:140.85pt;height:60.1pt" o:ole="">
             <v:imagedata r:id="rId45" o:title=""/>
           </v:shape>
-          <o:OLEObject Type="Embed" ProgID="Mathcad" ShapeID="_x0000_i1038" DrawAspect="Content" ObjectID="_1668990494" r:id="rId46"/>
+          <o:OLEObject Type="Embed" ProgID="Mathcad" ShapeID="_x0000_i1038" DrawAspect="Content" ObjectID="_1669060507" r:id="rId46"/>
         </w:object>
       </w:r>
       <w:r>
@@ -13527,6 +12592,7 @@
           <w:sz w:val="28"/>
           <w:szCs w:val="28"/>
         </w:rPr>
+        <w:lastRenderedPageBreak/>
         <w:t>Где</w:t>
       </w:r>
     </w:p>
@@ -13646,12 +12712,21 @@
         </w:rPr>
         <w:t xml:space="preserve"> </w:t>
       </w:r>
-      <w:r>
-        <w:rPr>
-          <w:sz w:val="28"/>
-          <w:szCs w:val="28"/>
-        </w:rPr>
-        <w:t>-  частота побочного канала</w:t>
+      <w:proofErr w:type="gramStart"/>
+      <w:r>
+        <w:rPr>
+          <w:sz w:val="28"/>
+          <w:szCs w:val="28"/>
+        </w:rPr>
+        <w:t>-  частота</w:t>
+      </w:r>
+      <w:proofErr w:type="gramEnd"/>
+      <w:r>
+        <w:rPr>
+          <w:sz w:val="28"/>
+          <w:szCs w:val="28"/>
+        </w:rPr>
+        <w:t xml:space="preserve"> побочного канала</w:t>
       </w:r>
       <w:r>
         <w:rPr>
@@ -13683,14 +12758,30 @@
           <w:sz w:val="28"/>
           <w:szCs w:val="28"/>
         </w:rPr>
-        <w:t xml:space="preserve"> - </w:t>
-      </w:r>
-      <w:r>
-        <w:rPr>
-          <w:sz w:val="28"/>
-          <w:szCs w:val="28"/>
-        </w:rPr>
-        <w:t xml:space="preserve"> порядок полосового фильтра.</w:t>
+        <w:t xml:space="preserve"> </w:t>
+      </w:r>
+      <w:proofErr w:type="gramStart"/>
+      <w:r>
+        <w:rPr>
+          <w:sz w:val="28"/>
+          <w:szCs w:val="28"/>
+        </w:rPr>
+        <w:t xml:space="preserve">- </w:t>
+      </w:r>
+      <w:r>
+        <w:rPr>
+          <w:sz w:val="28"/>
+          <w:szCs w:val="28"/>
+        </w:rPr>
+        <w:t xml:space="preserve"> порядок</w:t>
+      </w:r>
+      <w:proofErr w:type="gramEnd"/>
+      <w:r>
+        <w:rPr>
+          <w:sz w:val="28"/>
+          <w:szCs w:val="28"/>
+        </w:rPr>
+        <w:t xml:space="preserve"> полосового фильтра.</w:t>
       </w:r>
     </w:p>
     <w:p>
@@ -13710,6 +12801,7 @@
         <w:tab/>
         <w:t xml:space="preserve">При </w:t>
       </w:r>
+      <w:proofErr w:type="gramStart"/>
       <w:r>
         <w:rPr>
           <w:sz w:val="28"/>
@@ -13725,6 +12817,7 @@
         </w:rPr>
         <w:t>(</w:t>
       </w:r>
+      <w:proofErr w:type="gramEnd"/>
       <w:r>
         <w:rPr>
           <w:sz w:val="28"/>
@@ -13829,14 +12922,34 @@
         </w:rPr>
         <w:t>*</w:t>
       </w:r>
+      <w:proofErr w:type="spellStart"/>
       <w:r>
         <w:rPr>
           <w:sz w:val="28"/>
           <w:szCs w:val="28"/>
           <w:lang w:val="en-US"/>
         </w:rPr>
-        <w:t>log|fc/(Q(fc-f))|</w:t>
-      </w:r>
+        <w:t>log|fc</w:t>
+      </w:r>
+      <w:proofErr w:type="spellEnd"/>
+      <w:r>
+        <w:rPr>
+          <w:sz w:val="28"/>
+          <w:szCs w:val="28"/>
+          <w:lang w:val="en-US"/>
+        </w:rPr>
+        <w:t>/(Q(fc-f</w:t>
+      </w:r>
+      <w:proofErr w:type="gramStart"/>
+      <w:r>
+        <w:rPr>
+          <w:sz w:val="28"/>
+          <w:szCs w:val="28"/>
+          <w:lang w:val="en-US"/>
+        </w:rPr>
+        <w:t>))|</w:t>
+      </w:r>
+      <w:proofErr w:type="gramEnd"/>
       <w:r>
         <w:rPr>
           <w:sz w:val="28"/>
@@ -13924,7 +13037,23 @@
           <w:sz w:val="28"/>
           <w:szCs w:val="28"/>
         </w:rPr>
-        <w:t xml:space="preserve">Для определения уровня ослабления побочного канала РПдУ при значении частоты цифрового передатчика </w:t>
+        <w:t xml:space="preserve">Для определения уровня ослабления побочного канала </w:t>
+      </w:r>
+      <w:proofErr w:type="spellStart"/>
+      <w:r>
+        <w:rPr>
+          <w:sz w:val="28"/>
+          <w:szCs w:val="28"/>
+        </w:rPr>
+        <w:t>РПдУ</w:t>
+      </w:r>
+      <w:proofErr w:type="spellEnd"/>
+      <w:r>
+        <w:rPr>
+          <w:sz w:val="28"/>
+          <w:szCs w:val="28"/>
+        </w:rPr>
+        <w:t xml:space="preserve"> при значении частоты цифрового передатчика </w:t>
       </w:r>
       <w:r>
         <w:rPr>
@@ -13934,12 +13063,21 @@
         </w:rPr>
         <w:t>f</w:t>
       </w:r>
-      <w:r>
-        <w:rPr>
-          <w:sz w:val="28"/>
-          <w:szCs w:val="28"/>
-        </w:rPr>
-        <w:t>цп, выражение (2.2) имеет вид</w:t>
+      <w:proofErr w:type="spellStart"/>
+      <w:r>
+        <w:rPr>
+          <w:sz w:val="28"/>
+          <w:szCs w:val="28"/>
+        </w:rPr>
+        <w:t>цп</w:t>
+      </w:r>
+      <w:proofErr w:type="spellEnd"/>
+      <w:r>
+        <w:rPr>
+          <w:sz w:val="28"/>
+          <w:szCs w:val="28"/>
+        </w:rPr>
+        <w:t>, выражение (2.2) имеет вид</w:t>
       </w:r>
     </w:p>
     <w:p>
@@ -14001,6 +13139,7 @@
         </w:rPr>
         <w:t>*</w:t>
       </w:r>
+      <w:proofErr w:type="spellStart"/>
       <w:r>
         <w:rPr>
           <w:sz w:val="28"/>
@@ -14025,6 +13164,8 @@
         </w:rPr>
         <w:t>fc</w:t>
       </w:r>
+      <w:proofErr w:type="spellEnd"/>
+      <w:proofErr w:type="gramStart"/>
       <w:r>
         <w:rPr>
           <w:sz w:val="28"/>
@@ -14033,6 +13174,7 @@
         </w:rPr>
         <w:t>/(</w:t>
       </w:r>
+      <w:proofErr w:type="gramEnd"/>
       <w:r>
         <w:rPr>
           <w:sz w:val="28"/>
@@ -14073,6 +13215,7 @@
         </w:rPr>
         <w:t>f</w:t>
       </w:r>
+      <w:proofErr w:type="spellStart"/>
       <w:r>
         <w:rPr>
           <w:sz w:val="28"/>
@@ -14080,6 +13223,7 @@
         </w:rPr>
         <w:t>цп</w:t>
       </w:r>
+      <w:proofErr w:type="spellEnd"/>
       <w:r>
         <w:rPr>
           <w:sz w:val="28"/>
@@ -14154,8 +13298,17 @@
           <w:sz w:val="28"/>
           <w:szCs w:val="28"/>
         </w:rPr>
-        <w:t>Отношения мощности побочных излучений к мощности сигнала передатчика при частоте передатчика 4000 МГц и добротности контура полосового фильтра второго порядка  равны</w:t>
-      </w:r>
+        <w:t xml:space="preserve">Отношения мощности побочных излучений к мощности сигнала передатчика при частоте передатчика 4000 МГц и добротности контура полосового фильтра второго </w:t>
+      </w:r>
+      <w:proofErr w:type="gramStart"/>
+      <w:r>
+        <w:rPr>
+          <w:sz w:val="28"/>
+          <w:szCs w:val="28"/>
+        </w:rPr>
+        <w:t>порядка  равны</w:t>
+      </w:r>
+      <w:proofErr w:type="gramEnd"/>
       <w:r>
         <w:rPr>
           <w:sz w:val="28"/>
@@ -14780,8 +13933,25 @@
           <w:sz w:val="28"/>
           <w:szCs w:val="28"/>
         </w:rPr>
+        <w:lastRenderedPageBreak/>
         <w:tab/>
-        <w:t>Видно, что при увеличении рабочей частоты передающего устройства труднее обеспечить необходимый уровень ослабления побочных излучений на выходе РПдУ.</w:t>
+        <w:t xml:space="preserve">Видно, что при увеличении рабочей частоты передающего устройства труднее обеспечить необходимый уровень ослабления побочных излучений на выходе </w:t>
+      </w:r>
+      <w:proofErr w:type="spellStart"/>
+      <w:r>
+        <w:rPr>
+          <w:sz w:val="28"/>
+          <w:szCs w:val="28"/>
+        </w:rPr>
+        <w:t>РПдУ</w:t>
+      </w:r>
+      <w:proofErr w:type="spellEnd"/>
+      <w:r>
+        <w:rPr>
+          <w:sz w:val="28"/>
+          <w:szCs w:val="28"/>
+        </w:rPr>
+        <w:t>.</w:t>
       </w:r>
     </w:p>
     <w:p>
@@ -14799,7 +13969,96 @@
           <w:szCs w:val="28"/>
         </w:rPr>
         <w:tab/>
-        <w:t xml:space="preserve">Вторая проблема при  разработке РПдУ, обеспечение работы в широкой полосе частот. Предположим, что диапазон рабочих частот РПдУ равен +- 5% от центральной частоты  РПдУ. Для центральной частоты рабочег8о диапазона  РПдУ 4 ГГц диапазон рабочих частот составит  </w:t>
+        <w:t xml:space="preserve">Вторая проблема </w:t>
+      </w:r>
+      <w:proofErr w:type="gramStart"/>
+      <w:r>
+        <w:rPr>
+          <w:sz w:val="28"/>
+          <w:szCs w:val="28"/>
+        </w:rPr>
+        <w:t>при  разработке</w:t>
+      </w:r>
+      <w:proofErr w:type="gramEnd"/>
+      <w:r>
+        <w:rPr>
+          <w:sz w:val="28"/>
+          <w:szCs w:val="28"/>
+        </w:rPr>
+        <w:t xml:space="preserve"> </w:t>
+      </w:r>
+      <w:proofErr w:type="spellStart"/>
+      <w:r>
+        <w:rPr>
+          <w:sz w:val="28"/>
+          <w:szCs w:val="28"/>
+        </w:rPr>
+        <w:t>РПдУ</w:t>
+      </w:r>
+      <w:proofErr w:type="spellEnd"/>
+      <w:r>
+        <w:rPr>
+          <w:sz w:val="28"/>
+          <w:szCs w:val="28"/>
+        </w:rPr>
+        <w:t xml:space="preserve">, обеспечение работы в широкой полосе частот. Предположим, что диапазон рабочих частот </w:t>
+      </w:r>
+      <w:proofErr w:type="spellStart"/>
+      <w:r>
+        <w:rPr>
+          <w:sz w:val="28"/>
+          <w:szCs w:val="28"/>
+        </w:rPr>
+        <w:t>РПдУ</w:t>
+      </w:r>
+      <w:proofErr w:type="spellEnd"/>
+      <w:r>
+        <w:rPr>
+          <w:sz w:val="28"/>
+          <w:szCs w:val="28"/>
+        </w:rPr>
+        <w:t xml:space="preserve"> равен +- 5% от центральной </w:t>
+      </w:r>
+      <w:proofErr w:type="gramStart"/>
+      <w:r>
+        <w:rPr>
+          <w:sz w:val="28"/>
+          <w:szCs w:val="28"/>
+        </w:rPr>
+        <w:t xml:space="preserve">частоты  </w:t>
+      </w:r>
+      <w:proofErr w:type="spellStart"/>
+      <w:r>
+        <w:rPr>
+          <w:sz w:val="28"/>
+          <w:szCs w:val="28"/>
+        </w:rPr>
+        <w:t>РПдУ</w:t>
+      </w:r>
+      <w:proofErr w:type="spellEnd"/>
+      <w:proofErr w:type="gramEnd"/>
+      <w:r>
+        <w:rPr>
+          <w:sz w:val="28"/>
+          <w:szCs w:val="28"/>
+        </w:rPr>
+        <w:t xml:space="preserve">. Для центральной частоты рабочег8о диапазона  </w:t>
+      </w:r>
+      <w:proofErr w:type="spellStart"/>
+      <w:r>
+        <w:rPr>
+          <w:sz w:val="28"/>
+          <w:szCs w:val="28"/>
+        </w:rPr>
+        <w:t>РПдУ</w:t>
+      </w:r>
+      <w:proofErr w:type="spellEnd"/>
+      <w:r>
+        <w:rPr>
+          <w:sz w:val="28"/>
+          <w:szCs w:val="28"/>
+        </w:rPr>
+        <w:t xml:space="preserve"> 4 ГГц диапазон рабочих частот составит  </w:t>
       </w:r>
       <w:r>
         <w:rPr>
@@ -14809,12 +14068,21 @@
         </w:rPr>
         <w:t>f</w:t>
       </w:r>
-      <w:r>
-        <w:rPr>
-          <w:sz w:val="28"/>
-          <w:szCs w:val="28"/>
-        </w:rPr>
-        <w:t xml:space="preserve">прд = (3800 – 4200) МГц, для частоты 44 ГГц, диапазон рабочих частот будет </w:t>
+      <w:proofErr w:type="spellStart"/>
+      <w:r>
+        <w:rPr>
+          <w:sz w:val="28"/>
+          <w:szCs w:val="28"/>
+        </w:rPr>
+        <w:t>прд</w:t>
+      </w:r>
+      <w:proofErr w:type="spellEnd"/>
+      <w:r>
+        <w:rPr>
+          <w:sz w:val="28"/>
+          <w:szCs w:val="28"/>
+        </w:rPr>
+        <w:t xml:space="preserve"> = (3800 – 4200) МГц, для частоты 44 ГГц, диапазон рабочих частот будет </w:t>
       </w:r>
       <w:r>
         <w:rPr>
@@ -14824,12 +14092,37 @@
         </w:rPr>
         <w:t>f</w:t>
       </w:r>
-      <w:r>
-        <w:rPr>
-          <w:sz w:val="28"/>
-          <w:szCs w:val="28"/>
-        </w:rPr>
-        <w:t xml:space="preserve">прд = (41.8 – 46.2) ГГц  При неизменной частоте сигнала цифрового передатчика  перестройка РПдУ обеспечивается изменением частоты его  синтезатора частот. Диапазон перестройки частоты синтезатора составит </w:t>
+      <w:proofErr w:type="spellStart"/>
+      <w:r>
+        <w:rPr>
+          <w:sz w:val="28"/>
+          <w:szCs w:val="28"/>
+        </w:rPr>
+        <w:t>прд</w:t>
+      </w:r>
+      <w:proofErr w:type="spellEnd"/>
+      <w:r>
+        <w:rPr>
+          <w:sz w:val="28"/>
+          <w:szCs w:val="28"/>
+        </w:rPr>
+        <w:t xml:space="preserve"> = (41.8 – 46.2) ГГц  При неизменной частоте сигнала цифрового передатчика  перестройка </w:t>
+      </w:r>
+      <w:proofErr w:type="spellStart"/>
+      <w:r>
+        <w:rPr>
+          <w:sz w:val="28"/>
+          <w:szCs w:val="28"/>
+        </w:rPr>
+        <w:t>РПдУ</w:t>
+      </w:r>
+      <w:proofErr w:type="spellEnd"/>
+      <w:r>
+        <w:rPr>
+          <w:sz w:val="28"/>
+          <w:szCs w:val="28"/>
+        </w:rPr>
+        <w:t xml:space="preserve"> обеспечивается изменением частоты его  синтезатора частот. Диапазон перестройки частоты синтезатора составит </w:t>
       </w:r>
       <w:r>
         <w:rPr>
@@ -14861,6 +14154,7 @@
         </w:rPr>
         <w:t>f</w:t>
       </w:r>
+      <w:proofErr w:type="spellStart"/>
       <w:r>
         <w:rPr>
           <w:sz w:val="28"/>
@@ -14868,6 +14162,7 @@
         </w:rPr>
         <w:t>прд</w:t>
       </w:r>
+      <w:proofErr w:type="spellEnd"/>
       <w:r>
         <w:rPr>
           <w:sz w:val="28"/>
@@ -14890,12 +14185,21 @@
         </w:rPr>
         <w:t>f</w:t>
       </w:r>
-      <w:r>
-        <w:rPr>
-          <w:sz w:val="28"/>
-          <w:szCs w:val="28"/>
-        </w:rPr>
-        <w:t xml:space="preserve">цп. При </w:t>
+      <w:proofErr w:type="spellStart"/>
+      <w:r>
+        <w:rPr>
+          <w:sz w:val="28"/>
+          <w:szCs w:val="28"/>
+        </w:rPr>
+        <w:t>цп</w:t>
+      </w:r>
+      <w:proofErr w:type="spellEnd"/>
+      <w:r>
+        <w:rPr>
+          <w:sz w:val="28"/>
+          <w:szCs w:val="28"/>
+        </w:rPr>
+        <w:t xml:space="preserve">. При </w:t>
       </w:r>
       <w:r>
         <w:rPr>
@@ -14905,20 +14209,37 @@
         </w:rPr>
         <w:t>f</w:t>
       </w:r>
-      <w:r>
-        <w:rPr>
-          <w:sz w:val="28"/>
-          <w:szCs w:val="28"/>
-        </w:rPr>
-        <w:t xml:space="preserve">цп = 1500 МГц, диапазон перестройки синтезатора частот  равен  5300 – 5700 МГц, для центральной частоты  4000 МГц, и 42300 – 44900 МГц, для центральной частоты 44000 МГц. При этом диапазон частот побочного канала </w:t>
-      </w:r>
-      <w:r>
-        <w:rPr>
-          <w:sz w:val="28"/>
-          <w:szCs w:val="28"/>
-        </w:rPr>
-        <w:lastRenderedPageBreak/>
-        <w:t xml:space="preserve">излучений на выходе смесителя сдвига составит </w:t>
+      <w:proofErr w:type="spellStart"/>
+      <w:r>
+        <w:rPr>
+          <w:sz w:val="28"/>
+          <w:szCs w:val="28"/>
+        </w:rPr>
+        <w:t>цп</w:t>
+      </w:r>
+      <w:proofErr w:type="spellEnd"/>
+      <w:r>
+        <w:rPr>
+          <w:sz w:val="28"/>
+          <w:szCs w:val="28"/>
+        </w:rPr>
+        <w:t xml:space="preserve"> = 1500 МГц, диапазон перестройки синтезатора </w:t>
+      </w:r>
+      <w:proofErr w:type="gramStart"/>
+      <w:r>
+        <w:rPr>
+          <w:sz w:val="28"/>
+          <w:szCs w:val="28"/>
+        </w:rPr>
+        <w:t>частот  равен</w:t>
+      </w:r>
+      <w:proofErr w:type="gramEnd"/>
+      <w:r>
+        <w:rPr>
+          <w:sz w:val="28"/>
+          <w:szCs w:val="28"/>
+        </w:rPr>
+        <w:t xml:space="preserve">  5300 – 5700 МГц, для центральной частоты  4000 МГц, и 42300 – 44900 МГц, для центральной частоты 44000 МГц. При этом диапазон частот побочного канала излучений на выходе смесителя сдвига составит </w:t>
       </w:r>
       <w:r>
         <w:rPr>
@@ -14933,7 +14254,23 @@
           <w:sz w:val="28"/>
           <w:szCs w:val="28"/>
         </w:rPr>
-        <w:t xml:space="preserve"> пи = 5300 – 5700 МГц, для центральной частоты 4 ГГц, и 44800 – 49600 МГц, для центральной частоты 44 ГГц.   На рис. 2.21 показаны диапазоны частот РПдУ, СЧ и   </w:t>
+        <w:t xml:space="preserve"> пи = 5300 – 5700 МГц, для центральной частоты 4 ГГц, и 44800 – 49600 МГц, для центральной частоты 44 ГГц.   На рис. 2.21 показаны диапазоны частот </w:t>
+      </w:r>
+      <w:proofErr w:type="spellStart"/>
+      <w:r>
+        <w:rPr>
+          <w:sz w:val="28"/>
+          <w:szCs w:val="28"/>
+        </w:rPr>
+        <w:t>РПдУ</w:t>
+      </w:r>
+      <w:proofErr w:type="spellEnd"/>
+      <w:r>
+        <w:rPr>
+          <w:sz w:val="28"/>
+          <w:szCs w:val="28"/>
+        </w:rPr>
+        <w:t xml:space="preserve">, СЧ и   </w:t>
       </w:r>
       <w:r>
         <w:rPr>
@@ -14973,10 +14310,10 @@
       </w:pPr>
       <w:r>
         <w:object w:dxaOrig="7935" w:dyaOrig="4380" w14:anchorId="13519D83">
-          <v:shape id="_x0000_i1039" type="#_x0000_t75" style="width:396pt;height:219.35pt" o:ole="">
+          <v:shape id="_x0000_i1039" type="#_x0000_t75" style="width:395.7pt;height:219.15pt" o:ole="">
             <v:imagedata r:id="rId55" o:title=""/>
           </v:shape>
-          <o:OLEObject Type="Embed" ProgID="Mathcad" ShapeID="_x0000_i1039" DrawAspect="Content" ObjectID="_1668990495" r:id="rId56"/>
+          <o:OLEObject Type="Embed" ProgID="Mathcad" ShapeID="_x0000_i1039" DrawAspect="Content" ObjectID="_1669060508" r:id="rId56"/>
         </w:object>
       </w:r>
     </w:p>
@@ -15096,15 +14433,7 @@
           <w:szCs w:val="28"/>
         </w:rPr>
         <w:tab/>
-        <w:t xml:space="preserve">Для обеспечения высокой крутизна АЧХ вне полосы пропускания фильтра при большой полосе пропускания и достаточно плоской вершине полосовой фильтр состоит из двух фильтров второго порядка (два колебательных контура, рис.2.22), имеющих достаточно высокую добротность и расстроенных относительно центральной частоты полосы пропускания. В результате перемножения АЧХ двух фильтров, суммарная АЧХ имеет форму приближающуюся к прямоугольной, рис.2.22, зеленый цвет. Высокая крутизна </w:t>
-      </w:r>
-      <w:r>
-        <w:rPr>
-          <w:sz w:val="28"/>
-          <w:szCs w:val="28"/>
-        </w:rPr>
-        <w:lastRenderedPageBreak/>
-        <w:t xml:space="preserve">АЧХ на частотах выше 4.2 ГГц позволяет обеспечить хорошее ослабление побочных излучений в полосе частот 6.3 – 7.2 ГГц, рис.2.21. </w:t>
+        <w:t xml:space="preserve">Для обеспечения высокой крутизна АЧХ вне полосы пропускания фильтра при большой полосе пропускания и достаточно плоской вершине полосовой фильтр состоит из двух фильтров второго порядка (два колебательных контура, рис.2.22), имеющих достаточно высокую добротность и расстроенных относительно центральной частоты полосы пропускания. В результате перемножения АЧХ двух фильтров, суммарная АЧХ имеет форму приближающуюся к прямоугольной, рис.2.22, зеленый цвет. Высокая крутизна АЧХ на частотах выше 4.2 ГГц позволяет обеспечить хорошее ослабление побочных излучений в полосе частот 6.3 – 7.2 ГГц, рис.2.21. </w:t>
       </w:r>
     </w:p>
     <w:p>
@@ -15119,10 +14448,10 @@
       </w:pPr>
       <w:r>
         <w:object w:dxaOrig="8175" w:dyaOrig="4380" w14:anchorId="3D14676F">
-          <v:shape id="_x0000_i1040" type="#_x0000_t75" style="width:408.55pt;height:219.35pt" o:ole="">
+          <v:shape id="_x0000_i1040" type="#_x0000_t75" style="width:408.85pt;height:219.15pt" o:ole="">
             <v:imagedata r:id="rId57" o:title=""/>
           </v:shape>
-          <o:OLEObject Type="Embed" ProgID="Mathcad" ShapeID="_x0000_i1040" DrawAspect="Content" ObjectID="_1668990496" r:id="rId58"/>
+          <o:OLEObject Type="Embed" ProgID="Mathcad" ShapeID="_x0000_i1040" DrawAspect="Content" ObjectID="_1669060509" r:id="rId58"/>
         </w:object>
       </w:r>
     </w:p>
@@ -15178,12 +14507,21 @@
           <w:szCs w:val="28"/>
         </w:rPr>
       </w:pPr>
-      <w:r>
-        <w:rPr>
-          <w:sz w:val="28"/>
-          <w:szCs w:val="28"/>
-        </w:rPr>
-        <w:t>Синий  цвет – АЧХ одноконтурного фильтра с центральной частотой 4.2 ГГц</w:t>
+      <w:proofErr w:type="gramStart"/>
+      <w:r>
+        <w:rPr>
+          <w:sz w:val="28"/>
+          <w:szCs w:val="28"/>
+        </w:rPr>
+        <w:t>Синий  цвет</w:t>
+      </w:r>
+      <w:proofErr w:type="gramEnd"/>
+      <w:r>
+        <w:rPr>
+          <w:sz w:val="28"/>
+          <w:szCs w:val="28"/>
+        </w:rPr>
+        <w:t xml:space="preserve"> – АЧХ одноконтурного фильтра с центральной частотой 4.2 ГГц</w:t>
       </w:r>
       <w:r>
         <w:rPr>
@@ -15261,10 +14599,10 @@
       </w:pPr>
       <w:r>
         <w:object w:dxaOrig="8355" w:dyaOrig="4500" w14:anchorId="52D0D3AE">
-          <v:shape id="_x0000_i1041" type="#_x0000_t75" style="width:416.95pt;height:225.2pt" o:ole="">
+          <v:shape id="_x0000_i1041" type="#_x0000_t75" style="width:416.95pt;height:225.4pt" o:ole="">
             <v:imagedata r:id="rId59" o:title=""/>
           </v:shape>
-          <o:OLEObject Type="Embed" ProgID="Mathcad" ShapeID="_x0000_i1041" DrawAspect="Content" ObjectID="_1668990497" r:id="rId60"/>
+          <o:OLEObject Type="Embed" ProgID="Mathcad" ShapeID="_x0000_i1041" DrawAspect="Content" ObjectID="_1669060510" r:id="rId60"/>
         </w:object>
       </w:r>
     </w:p>
@@ -15320,12 +14658,21 @@
           <w:szCs w:val="28"/>
         </w:rPr>
       </w:pPr>
-      <w:r>
-        <w:rPr>
-          <w:sz w:val="28"/>
-          <w:szCs w:val="28"/>
-        </w:rPr>
-        <w:t>Синий  цвет – ФЧХ одноконтурного фильтра с центральной частотой 4.2 ГГц</w:t>
+      <w:proofErr w:type="gramStart"/>
+      <w:r>
+        <w:rPr>
+          <w:sz w:val="28"/>
+          <w:szCs w:val="28"/>
+        </w:rPr>
+        <w:t>Синий  цвет</w:t>
+      </w:r>
+      <w:proofErr w:type="gramEnd"/>
+      <w:r>
+        <w:rPr>
+          <w:sz w:val="28"/>
+          <w:szCs w:val="28"/>
+        </w:rPr>
+        <w:t xml:space="preserve"> – ФЧХ одноконтурного фильтра с центральной частотой 4.2 ГГц</w:t>
       </w:r>
       <w:r>
         <w:rPr>
@@ -15404,10 +14751,10 @@
       </w:pPr>
       <w:r>
         <w:object w:dxaOrig="7995" w:dyaOrig="4500" w14:anchorId="3055A98E">
-          <v:shape id="_x0000_i1042" type="#_x0000_t75" style="width:399.35pt;height:225.2pt" o:ole="">
+          <v:shape id="_x0000_i1042" type="#_x0000_t75" style="width:399.45pt;height:225.4pt" o:ole="">
             <v:imagedata r:id="rId61" o:title=""/>
           </v:shape>
-          <o:OLEObject Type="Embed" ProgID="Mathcad" ShapeID="_x0000_i1042" DrawAspect="Content" ObjectID="_1668990498" r:id="rId62"/>
+          <o:OLEObject Type="Embed" ProgID="Mathcad" ShapeID="_x0000_i1042" DrawAspect="Content" ObjectID="_1669060511" r:id="rId62"/>
         </w:object>
       </w:r>
     </w:p>
@@ -15425,7 +14772,23 @@
           <w:sz w:val="28"/>
           <w:szCs w:val="28"/>
         </w:rPr>
-        <w:t>Рис. 2.24. Время групповой задержки сигнала  (ГВЗ) в  двухконтурном фильтре в наносекундах).</w:t>
+        <w:t xml:space="preserve">Рис. 2.24. Время групповой задержки </w:t>
+      </w:r>
+      <w:proofErr w:type="gramStart"/>
+      <w:r>
+        <w:rPr>
+          <w:sz w:val="28"/>
+          <w:szCs w:val="28"/>
+        </w:rPr>
+        <w:t>сигнала  (</w:t>
+      </w:r>
+      <w:proofErr w:type="gramEnd"/>
+      <w:r>
+        <w:rPr>
+          <w:sz w:val="28"/>
+          <w:szCs w:val="28"/>
+        </w:rPr>
+        <w:t>ГВЗ) в  двухконтурном фильтре в наносекундах).</w:t>
       </w:r>
     </w:p>
     <w:p>
@@ -15461,12 +14824,21 @@
           <w:szCs w:val="28"/>
         </w:rPr>
       </w:pPr>
-      <w:r>
-        <w:rPr>
-          <w:sz w:val="28"/>
-          <w:szCs w:val="28"/>
-        </w:rPr>
-        <w:t>Синий  цвет – ГВЗ одноконтурного фильтра с центральной частотой 4.2 ГГц</w:t>
+      <w:proofErr w:type="gramStart"/>
+      <w:r>
+        <w:rPr>
+          <w:sz w:val="28"/>
+          <w:szCs w:val="28"/>
+        </w:rPr>
+        <w:t>Синий  цвет</w:t>
+      </w:r>
+      <w:proofErr w:type="gramEnd"/>
+      <w:r>
+        <w:rPr>
+          <w:sz w:val="28"/>
+          <w:szCs w:val="28"/>
+        </w:rPr>
+        <w:t xml:space="preserve"> – ГВЗ одноконтурного фильтра с центральной частотой 4.2 ГГц</w:t>
       </w:r>
       <w:r>
         <w:rPr>
@@ -15519,7 +14891,39 @@
           <w:sz w:val="28"/>
           <w:szCs w:val="28"/>
         </w:rPr>
-        <w:t xml:space="preserve">На рисунке 2.25 показаны диапазоны частот РПдУ, синтезатора и побочных излучений в диапазоне частот 44 ГГц, при  значении промежуточной частоты 1.5 ГГц. </w:t>
+        <w:t xml:space="preserve">На рисунке 2.25 показаны диапазоны частот </w:t>
+      </w:r>
+      <w:proofErr w:type="spellStart"/>
+      <w:r>
+        <w:rPr>
+          <w:sz w:val="28"/>
+          <w:szCs w:val="28"/>
+        </w:rPr>
+        <w:t>РПдУ</w:t>
+      </w:r>
+      <w:proofErr w:type="spellEnd"/>
+      <w:r>
+        <w:rPr>
+          <w:sz w:val="28"/>
+          <w:szCs w:val="28"/>
+        </w:rPr>
+        <w:t xml:space="preserve">, синтезатора и побочных излучений в диапазоне частот 44 ГГц, </w:t>
+      </w:r>
+      <w:proofErr w:type="gramStart"/>
+      <w:r>
+        <w:rPr>
+          <w:sz w:val="28"/>
+          <w:szCs w:val="28"/>
+        </w:rPr>
+        <w:t>при  значении</w:t>
+      </w:r>
+      <w:proofErr w:type="gramEnd"/>
+      <w:r>
+        <w:rPr>
+          <w:sz w:val="28"/>
+          <w:szCs w:val="28"/>
+        </w:rPr>
+        <w:t xml:space="preserve"> промежуточной частоты 1.5 ГГц. </w:t>
       </w:r>
     </w:p>
     <w:p>
@@ -15545,10 +14949,10 @@
       </w:pPr>
       <w:r>
         <w:object w:dxaOrig="8160" w:dyaOrig="3300" w14:anchorId="61568347">
-          <v:shape id="_x0000_i1043" type="#_x0000_t75" style="width:407.7pt;height:164.95pt" o:ole="">
+          <v:shape id="_x0000_i1043" type="#_x0000_t75" style="width:407.6pt;height:165.3pt" o:ole="">
             <v:imagedata r:id="rId63" o:title=""/>
           </v:shape>
-          <o:OLEObject Type="Embed" ProgID="Mathcad" ShapeID="_x0000_i1043" DrawAspect="Content" ObjectID="_1668990499" r:id="rId64"/>
+          <o:OLEObject Type="Embed" ProgID="Mathcad" ShapeID="_x0000_i1043" DrawAspect="Content" ObjectID="_1669060512" r:id="rId64"/>
         </w:object>
       </w:r>
     </w:p>
@@ -15710,7 +15114,39 @@
           <w:sz w:val="28"/>
           <w:szCs w:val="28"/>
         </w:rPr>
-        <w:t xml:space="preserve">Из рисунка 2.25 видно, что диапазоны частот выходного сигнала передатчика и побочных излучений перекрываются. В этом случае применение полосового фильтра с полосой пропускания 41.8 – 46.2 ГГц не будет подавлять побочные излучения в диапазоне частот 44.8 – 46.2 ГГц, что соответствует выходным частотам РПдУ 41.8 – 43.2 ГГц. Для подавления побочных излучений с помощью неперестраиваемого полосового фильтра необходимо выполнение условия </w:t>
+        <w:t xml:space="preserve">Из рисунка 2.25 видно, что диапазоны частот выходного сигнала передатчика и побочных излучений перекрываются. В этом случае применение полосового фильтра с полосой пропускания 41.8 – 46.2 ГГц не будет подавлять побочные излучения в диапазоне частот 44.8 – 46.2 ГГц, что соответствует выходным частотам </w:t>
+      </w:r>
+      <w:proofErr w:type="spellStart"/>
+      <w:r>
+        <w:rPr>
+          <w:sz w:val="28"/>
+          <w:szCs w:val="28"/>
+        </w:rPr>
+        <w:t>РПдУ</w:t>
+      </w:r>
+      <w:proofErr w:type="spellEnd"/>
+      <w:r>
+        <w:rPr>
+          <w:sz w:val="28"/>
+          <w:szCs w:val="28"/>
+        </w:rPr>
+        <w:t xml:space="preserve"> 41.8 – 43.2 ГГц. Для подавления побочных излучений с помощью </w:t>
+      </w:r>
+      <w:proofErr w:type="spellStart"/>
+      <w:r>
+        <w:rPr>
+          <w:sz w:val="28"/>
+          <w:szCs w:val="28"/>
+        </w:rPr>
+        <w:t>неперестраиваемого</w:t>
+      </w:r>
+      <w:proofErr w:type="spellEnd"/>
+      <w:r>
+        <w:rPr>
+          <w:sz w:val="28"/>
+          <w:szCs w:val="28"/>
+        </w:rPr>
+        <w:t xml:space="preserve"> полосового фильтра необходимо выполнение условия </w:t>
       </w:r>
     </w:p>
     <w:p>
@@ -15731,6 +15167,7 @@
         </w:rPr>
         <w:t>f</w:t>
       </w:r>
+      <w:proofErr w:type="spellStart"/>
       <w:r>
         <w:rPr>
           <w:sz w:val="28"/>
@@ -15738,6 +15175,7 @@
         </w:rPr>
         <w:t>цп</w:t>
       </w:r>
+      <w:proofErr w:type="spellEnd"/>
       <w:r>
         <w:rPr>
           <w:sz w:val="28"/>
@@ -15745,6 +15183,7 @@
         </w:rPr>
         <w:t xml:space="preserve"> &gt; 0.5(</w:t>
       </w:r>
+      <w:proofErr w:type="spellStart"/>
       <w:r>
         <w:rPr>
           <w:sz w:val="28"/>
@@ -15753,6 +15192,7 @@
         </w:rPr>
         <w:t>fmax</w:t>
       </w:r>
+      <w:proofErr w:type="spellEnd"/>
       <w:r>
         <w:rPr>
           <w:sz w:val="28"/>
@@ -15834,6 +15274,7 @@
         </w:rPr>
         <w:t>f</w:t>
       </w:r>
+      <w:proofErr w:type="spellStart"/>
       <w:r>
         <w:rPr>
           <w:sz w:val="28"/>
@@ -15841,6 +15282,7 @@
         </w:rPr>
         <w:t>цп</w:t>
       </w:r>
+      <w:proofErr w:type="spellEnd"/>
       <w:r>
         <w:rPr>
           <w:sz w:val="28"/>
@@ -15873,6 +15315,7 @@
           <w:szCs w:val="28"/>
         </w:rPr>
       </w:pPr>
+      <w:proofErr w:type="spellStart"/>
       <w:r>
         <w:rPr>
           <w:sz w:val="28"/>
@@ -15881,6 +15324,7 @@
         </w:rPr>
         <w:t>fmin</w:t>
       </w:r>
+      <w:proofErr w:type="spellEnd"/>
       <w:r>
         <w:rPr>
           <w:sz w:val="28"/>
@@ -15888,6 +15332,7 @@
         </w:rPr>
         <w:t xml:space="preserve">, </w:t>
       </w:r>
+      <w:proofErr w:type="spellStart"/>
       <w:r>
         <w:rPr>
           <w:sz w:val="28"/>
@@ -15896,6 +15341,7 @@
         </w:rPr>
         <w:t>fmax</w:t>
       </w:r>
+      <w:proofErr w:type="spellEnd"/>
       <w:r>
         <w:rPr>
           <w:sz w:val="28"/>
@@ -15908,7 +15354,23 @@
           <w:sz w:val="28"/>
           <w:szCs w:val="28"/>
         </w:rPr>
-        <w:t>нижняя и верхняя частоты рабочего диапазона частот РПдУ.</w:t>
+        <w:t xml:space="preserve">нижняя и верхняя частоты рабочего диапазона частот </w:t>
+      </w:r>
+      <w:proofErr w:type="spellStart"/>
+      <w:r>
+        <w:rPr>
+          <w:sz w:val="28"/>
+          <w:szCs w:val="28"/>
+        </w:rPr>
+        <w:t>РПдУ</w:t>
+      </w:r>
+      <w:proofErr w:type="spellEnd"/>
+      <w:r>
+        <w:rPr>
+          <w:sz w:val="28"/>
+          <w:szCs w:val="28"/>
+        </w:rPr>
+        <w:t>.</w:t>
       </w:r>
     </w:p>
     <w:p>
@@ -15934,7 +15396,48 @@
           <w:sz w:val="28"/>
           <w:szCs w:val="28"/>
         </w:rPr>
-        <w:t xml:space="preserve">Из приведенного условия видно, что использование неперестраивемого фильтра для подавления побочных излучений на выходе РПдУ,  работающем в диапазоне частот  42.8 – 46.2 ГГц, значение частоты цифрового передатчика должно быть </w:t>
+        <w:t xml:space="preserve">Из приведенного условия видно, что использование </w:t>
+      </w:r>
+      <w:proofErr w:type="spellStart"/>
+      <w:r>
+        <w:rPr>
+          <w:sz w:val="28"/>
+          <w:szCs w:val="28"/>
+        </w:rPr>
+        <w:t>неперестраивемого</w:t>
+      </w:r>
+      <w:proofErr w:type="spellEnd"/>
+      <w:r>
+        <w:rPr>
+          <w:sz w:val="28"/>
+          <w:szCs w:val="28"/>
+        </w:rPr>
+        <w:t xml:space="preserve"> фильтра для подавления побочных излучений на выходе </w:t>
+      </w:r>
+      <w:proofErr w:type="spellStart"/>
+      <w:proofErr w:type="gramStart"/>
+      <w:r>
+        <w:rPr>
+          <w:sz w:val="28"/>
+          <w:szCs w:val="28"/>
+        </w:rPr>
+        <w:t>РПдУ</w:t>
+      </w:r>
+      <w:proofErr w:type="spellEnd"/>
+      <w:r>
+        <w:rPr>
+          <w:sz w:val="28"/>
+          <w:szCs w:val="28"/>
+        </w:rPr>
+        <w:t>,  работающем</w:t>
+      </w:r>
+      <w:proofErr w:type="gramEnd"/>
+      <w:r>
+        <w:rPr>
+          <w:sz w:val="28"/>
+          <w:szCs w:val="28"/>
+        </w:rPr>
+        <w:t xml:space="preserve"> в диапазоне частот  42.8 – 46.2 ГГц, значение частоты цифрового передатчика должно быть </w:t>
       </w:r>
       <w:r>
         <w:rPr>
@@ -15944,12 +15447,21 @@
         </w:rPr>
         <w:t>f</w:t>
       </w:r>
-      <w:r>
-        <w:rPr>
-          <w:sz w:val="28"/>
-          <w:szCs w:val="28"/>
-        </w:rPr>
-        <w:t xml:space="preserve">цп &gt; 0.5(46.2 – 42.8) = 2.2 ГГц. При этом следует учитывать, что  </w:t>
+      <w:proofErr w:type="spellStart"/>
+      <w:r>
+        <w:rPr>
+          <w:sz w:val="28"/>
+          <w:szCs w:val="28"/>
+        </w:rPr>
+        <w:t>цп</w:t>
+      </w:r>
+      <w:proofErr w:type="spellEnd"/>
+      <w:r>
+        <w:rPr>
+          <w:sz w:val="28"/>
+          <w:szCs w:val="28"/>
+        </w:rPr>
+        <w:t xml:space="preserve"> &gt; 0.5(46.2 – 42.8) = 2.2 ГГц. При этом следует учитывать, что  </w:t>
       </w:r>
     </w:p>
     <w:p>
@@ -16006,7 +15518,55 @@
           <w:szCs w:val="28"/>
         </w:rPr>
         <w:tab/>
-        <w:t>Из рисунка 2.26 видно, что фильтр обеспечивает подавление побочных излучений, частоты которых находятся в полосе частот РПдУ. Но  при изменении выходной частоты РПдУ необходимо перестраивать частоту узкополосного перестраиваемого фильтра.</w:t>
+        <w:t xml:space="preserve">Из рисунка 2.26 видно, что фильтр обеспечивает подавление побочных излучений, частоты которых находятся в полосе частот </w:t>
+      </w:r>
+      <w:proofErr w:type="spellStart"/>
+      <w:r>
+        <w:rPr>
+          <w:sz w:val="28"/>
+          <w:szCs w:val="28"/>
+        </w:rPr>
+        <w:t>РПдУ</w:t>
+      </w:r>
+      <w:proofErr w:type="spellEnd"/>
+      <w:r>
+        <w:rPr>
+          <w:sz w:val="28"/>
+          <w:szCs w:val="28"/>
+        </w:rPr>
+        <w:t xml:space="preserve">. </w:t>
+      </w:r>
+      <w:proofErr w:type="gramStart"/>
+      <w:r>
+        <w:rPr>
+          <w:sz w:val="28"/>
+          <w:szCs w:val="28"/>
+        </w:rPr>
+        <w:t>Но  при</w:t>
+      </w:r>
+      <w:proofErr w:type="gramEnd"/>
+      <w:r>
+        <w:rPr>
+          <w:sz w:val="28"/>
+          <w:szCs w:val="28"/>
+        </w:rPr>
+        <w:t xml:space="preserve"> изменении выходной частоты </w:t>
+      </w:r>
+      <w:proofErr w:type="spellStart"/>
+      <w:r>
+        <w:rPr>
+          <w:sz w:val="28"/>
+          <w:szCs w:val="28"/>
+        </w:rPr>
+        <w:t>РПдУ</w:t>
+      </w:r>
+      <w:proofErr w:type="spellEnd"/>
+      <w:r>
+        <w:rPr>
+          <w:sz w:val="28"/>
+          <w:szCs w:val="28"/>
+        </w:rPr>
+        <w:t xml:space="preserve"> необходимо перестраивать частоту узкополосного перестраиваемого фильтра.</w:t>
       </w:r>
     </w:p>
     <w:p>
@@ -16149,7 +15709,23 @@
         </w:rPr>
         <w:lastRenderedPageBreak/>
         <w:tab/>
-        <w:t>В этом случае цифровой передатчик работает в диапазоне частот, где может быть обеспечена малая погрешность установления амплитуд и фаз выходного сигнала, затем модулированный сигнал цифрового передатчика переносится на более высокую частоту (например 4 ГГц), а затем в диапазон частот 44 ГГц.</w:t>
+        <w:t>В этом случае цифровой передатчик работает в диапазоне частот, где может быть обеспечена малая погрешность установления амплитуд и фаз выходного сигнала, затем модулированный сигнал цифрового передатчика переносится на более высокую частоту (</w:t>
+      </w:r>
+      <w:proofErr w:type="gramStart"/>
+      <w:r>
+        <w:rPr>
+          <w:sz w:val="28"/>
+          <w:szCs w:val="28"/>
+        </w:rPr>
+        <w:t>например</w:t>
+      </w:r>
+      <w:proofErr w:type="gramEnd"/>
+      <w:r>
+        <w:rPr>
+          <w:sz w:val="28"/>
+          <w:szCs w:val="28"/>
+        </w:rPr>
+        <w:t xml:space="preserve"> 4 ГГц), а затем в диапазон частот 44 ГГц.</w:t>
       </w:r>
     </w:p>
     <w:p>
@@ -16214,10 +15790,10 @@
       </w:pPr>
       <w:r>
         <w:object w:dxaOrig="8265" w:dyaOrig="5220" w14:anchorId="4EF71AB3">
-          <v:shape id="_x0000_i1044" type="#_x0000_t75" style="width:413.6pt;height:207.65pt" o:ole="">
+          <v:shape id="_x0000_i1044" type="#_x0000_t75" style="width:413.85pt;height:207.85pt" o:ole="">
             <v:imagedata r:id="rId65" o:title=""/>
           </v:shape>
-          <o:OLEObject Type="Embed" ProgID="Mathcad" ShapeID="_x0000_i1044" DrawAspect="Content" ObjectID="_1668990500" r:id="rId66"/>
+          <o:OLEObject Type="Embed" ProgID="Mathcad" ShapeID="_x0000_i1044" DrawAspect="Content" ObjectID="_1669060513" r:id="rId66"/>
         </w:object>
       </w:r>
     </w:p>
@@ -16244,7 +15820,39 @@
           <w:szCs w:val="28"/>
         </w:rPr>
         <w:tab/>
-        <w:t xml:space="preserve">Рис. 2.26. Диапазоны  частот РПдУ (синий  цвет), СЧ (красный цвет), побочных излучений ( зеленый цвет), спектральные составляющая частот РПдУ ( </w:t>
+        <w:t xml:space="preserve">Рис. 2.26. Диапазоны  частот </w:t>
+      </w:r>
+      <w:proofErr w:type="spellStart"/>
+      <w:r>
+        <w:rPr>
+          <w:sz w:val="28"/>
+          <w:szCs w:val="28"/>
+        </w:rPr>
+        <w:t>РПдУ</w:t>
+      </w:r>
+      <w:proofErr w:type="spellEnd"/>
+      <w:r>
+        <w:rPr>
+          <w:sz w:val="28"/>
+          <w:szCs w:val="28"/>
+        </w:rPr>
+        <w:t xml:space="preserve"> (синий  цвет), СЧ (красный цвет), побочных излучений ( зеленый цвет), спектральные составляющая частот </w:t>
+      </w:r>
+      <w:proofErr w:type="spellStart"/>
+      <w:r>
+        <w:rPr>
+          <w:sz w:val="28"/>
+          <w:szCs w:val="28"/>
+        </w:rPr>
+        <w:t>РПдУ</w:t>
+      </w:r>
+      <w:proofErr w:type="spellEnd"/>
+      <w:r>
+        <w:rPr>
+          <w:sz w:val="28"/>
+          <w:szCs w:val="28"/>
+        </w:rPr>
+        <w:t xml:space="preserve"> ( </w:t>
       </w:r>
       <w:r>
         <w:rPr>
@@ -16383,10 +15991,10 @@
       </w:pPr>
       <w:r>
         <w:object w:dxaOrig="8265" w:dyaOrig="5220" w14:anchorId="78C8320B">
-          <v:shape id="_x0000_i1045" type="#_x0000_t75" style="width:413.6pt;height:230.25pt" o:ole="">
+          <v:shape id="_x0000_i1045" type="#_x0000_t75" style="width:413.85pt;height:230.4pt" o:ole="">
             <v:imagedata r:id="rId67" o:title=""/>
           </v:shape>
-          <o:OLEObject Type="Embed" ProgID="Mathcad" ShapeID="_x0000_i1045" DrawAspect="Content" ObjectID="_1668990501" r:id="rId68"/>
+          <o:OLEObject Type="Embed" ProgID="Mathcad" ShapeID="_x0000_i1045" DrawAspect="Content" ObjectID="_1669060514" r:id="rId68"/>
         </w:object>
       </w:r>
     </w:p>
@@ -16405,7 +16013,39 @@
           <w:sz w:val="28"/>
           <w:szCs w:val="28"/>
         </w:rPr>
-        <w:t xml:space="preserve">Рис. 2.27. Диапазоны  частот РПдУ (синий  цвет), СЧ (красный цвет),  </w:t>
+        <w:t xml:space="preserve">Рис. 2.27. </w:t>
+      </w:r>
+      <w:proofErr w:type="gramStart"/>
+      <w:r>
+        <w:rPr>
+          <w:sz w:val="28"/>
+          <w:szCs w:val="28"/>
+        </w:rPr>
+        <w:t>Диапазоны  частот</w:t>
+      </w:r>
+      <w:proofErr w:type="gramEnd"/>
+      <w:r>
+        <w:rPr>
+          <w:sz w:val="28"/>
+          <w:szCs w:val="28"/>
+        </w:rPr>
+        <w:t xml:space="preserve"> </w:t>
+      </w:r>
+      <w:proofErr w:type="spellStart"/>
+      <w:r>
+        <w:rPr>
+          <w:sz w:val="28"/>
+          <w:szCs w:val="28"/>
+        </w:rPr>
+        <w:t>РПдУ</w:t>
+      </w:r>
+      <w:proofErr w:type="spellEnd"/>
+      <w:r>
+        <w:rPr>
+          <w:sz w:val="28"/>
+          <w:szCs w:val="28"/>
+        </w:rPr>
+        <w:t xml:space="preserve"> (синий  цвет), СЧ (красный цвет),  </w:t>
       </w:r>
     </w:p>
     <w:p>
@@ -16423,7 +16063,23 @@
           <w:sz w:val="28"/>
           <w:szCs w:val="28"/>
         </w:rPr>
-        <w:t xml:space="preserve">побочных излучений ( зеленый цвет), спектральные составляющая частот РПдУ ( </w:t>
+        <w:t xml:space="preserve">побочных излучений ( зеленый цвет), спектральные составляющая частот </w:t>
+      </w:r>
+      <w:proofErr w:type="spellStart"/>
+      <w:r>
+        <w:rPr>
+          <w:sz w:val="28"/>
+          <w:szCs w:val="28"/>
+        </w:rPr>
+        <w:t>РПдУ</w:t>
+      </w:r>
+      <w:proofErr w:type="spellEnd"/>
+      <w:r>
+        <w:rPr>
+          <w:sz w:val="28"/>
+          <w:szCs w:val="28"/>
+        </w:rPr>
+        <w:t xml:space="preserve"> ( </w:t>
       </w:r>
       <w:r>
         <w:rPr>
@@ -16600,8 +16256,18 @@
           <w:sz w:val="28"/>
           <w:szCs w:val="28"/>
         </w:rPr>
-        <w:t>ов передачи устройств РПдУ</w:t>
-      </w:r>
+        <w:t xml:space="preserve">ов передачи устройств </w:t>
+      </w:r>
+      <w:proofErr w:type="spellStart"/>
+      <w:r>
+        <w:rPr>
+          <w:b/>
+          <w:sz w:val="28"/>
+          <w:szCs w:val="28"/>
+        </w:rPr>
+        <w:t>РПдУ</w:t>
+      </w:r>
+      <w:proofErr w:type="spellEnd"/>
     </w:p>
     <w:p>
       <w:pPr>
@@ -16629,7 +16295,55 @@
           <w:szCs w:val="28"/>
         </w:rPr>
         <w:tab/>
-        <w:t>При расчете значений коэффициентов передачи необходимо учитывать, что уровни сигналов в каждой точке РПдУ должны быть такими, чтобы обеспечивался линейный режим работы всех элементов схемы. Максимальной значение мощности смесителя сдвига при которой смеситель является линейным элементом для входного сигнала составляет Рсм = (0.1 – 0.5) мВт (1 – 5)10</w:t>
+        <w:t xml:space="preserve">При расчете значений коэффициентов передачи необходимо учитывать, что уровни сигналов в каждой точке </w:t>
+      </w:r>
+      <w:proofErr w:type="spellStart"/>
+      <w:r>
+        <w:rPr>
+          <w:sz w:val="28"/>
+          <w:szCs w:val="28"/>
+        </w:rPr>
+        <w:t>РПдУ</w:t>
+      </w:r>
+      <w:proofErr w:type="spellEnd"/>
+      <w:r>
+        <w:rPr>
+          <w:sz w:val="28"/>
+          <w:szCs w:val="28"/>
+        </w:rPr>
+        <w:t xml:space="preserve"> должны быть такими, чтобы обеспечивался линейный режим работы всех элементов схемы. Максимальной </w:t>
+      </w:r>
+      <w:proofErr w:type="gramStart"/>
+      <w:r>
+        <w:rPr>
+          <w:sz w:val="28"/>
+          <w:szCs w:val="28"/>
+        </w:rPr>
+        <w:t>значение мощности смесителя сдвига</w:t>
+      </w:r>
+      <w:proofErr w:type="gramEnd"/>
+      <w:r>
+        <w:rPr>
+          <w:sz w:val="28"/>
+          <w:szCs w:val="28"/>
+        </w:rPr>
+        <w:t xml:space="preserve"> при которой смеситель является линейным элементом для входного сигнала составляет </w:t>
+      </w:r>
+      <w:proofErr w:type="spellStart"/>
+      <w:r>
+        <w:rPr>
+          <w:sz w:val="28"/>
+          <w:szCs w:val="28"/>
+        </w:rPr>
+        <w:t>Рсм</w:t>
+      </w:r>
+      <w:proofErr w:type="spellEnd"/>
+      <w:r>
+        <w:rPr>
+          <w:sz w:val="28"/>
+          <w:szCs w:val="28"/>
+        </w:rPr>
+        <w:t xml:space="preserve"> = (0.1 – 0.5) мВт (1 – 5)10</w:t>
       </w:r>
       <w:r>
         <w:rPr>
@@ -16644,7 +16358,23 @@
           <w:sz w:val="28"/>
           <w:szCs w:val="28"/>
         </w:rPr>
-        <w:t xml:space="preserve">Вт.  Указанного значение мощности на входе смесителя устанавливается переменным аттенюаторов, включенным на входе РПдУ. При выполнении смесителя сдвига на диодах, коэффициент передачи смесителя </w:t>
+        <w:t xml:space="preserve">Вт.  Указанного значение мощности на входе смесителя устанавливается переменным аттенюаторов, включенным на входе </w:t>
+      </w:r>
+      <w:proofErr w:type="spellStart"/>
+      <w:r>
+        <w:rPr>
+          <w:sz w:val="28"/>
+          <w:szCs w:val="28"/>
+        </w:rPr>
+        <w:t>РПдУ</w:t>
+      </w:r>
+      <w:proofErr w:type="spellEnd"/>
+      <w:r>
+        <w:rPr>
+          <w:sz w:val="28"/>
+          <w:szCs w:val="28"/>
+        </w:rPr>
+        <w:t xml:space="preserve">. При выполнении смесителя сдвига на диодах, коэффициент передачи смесителя </w:t>
       </w:r>
       <w:r>
         <w:rPr>
@@ -16696,12 +16426,37 @@
         </w:rPr>
         <w:t>P</w:t>
       </w:r>
-      <w:r>
-        <w:rPr>
-          <w:sz w:val="28"/>
-          <w:szCs w:val="28"/>
-        </w:rPr>
-        <w:t>всм = Рсм* 10</w:t>
+      <w:proofErr w:type="spellStart"/>
+      <w:r>
+        <w:rPr>
+          <w:sz w:val="28"/>
+          <w:szCs w:val="28"/>
+        </w:rPr>
+        <w:t>всм</w:t>
+      </w:r>
+      <w:proofErr w:type="spellEnd"/>
+      <w:r>
+        <w:rPr>
+          <w:sz w:val="28"/>
+          <w:szCs w:val="28"/>
+        </w:rPr>
+        <w:t xml:space="preserve"> = </w:t>
+      </w:r>
+      <w:proofErr w:type="spellStart"/>
+      <w:r>
+        <w:rPr>
+          <w:sz w:val="28"/>
+          <w:szCs w:val="28"/>
+        </w:rPr>
+        <w:t>Рсм</w:t>
+      </w:r>
+      <w:proofErr w:type="spellEnd"/>
+      <w:r>
+        <w:rPr>
+          <w:sz w:val="28"/>
+          <w:szCs w:val="28"/>
+        </w:rPr>
+        <w:t>* 10</w:t>
       </w:r>
       <w:r>
         <w:rPr>
@@ -16719,6 +16474,7 @@
         </w:rPr>
         <w:t>/</w:t>
       </w:r>
+      <w:proofErr w:type="gramStart"/>
       <w:r>
         <w:rPr>
           <w:sz w:val="28"/>
@@ -16732,7 +16488,15 @@
           <w:sz w:val="28"/>
           <w:szCs w:val="28"/>
         </w:rPr>
-        <w:t xml:space="preserve">  = (1 – 5)10</w:t>
+        <w:t xml:space="preserve">  =</w:t>
+      </w:r>
+      <w:proofErr w:type="gramEnd"/>
+      <w:r>
+        <w:rPr>
+          <w:sz w:val="28"/>
+          <w:szCs w:val="28"/>
+        </w:rPr>
+        <w:t xml:space="preserve"> (1 – 5)10</w:t>
       </w:r>
       <w:r>
         <w:rPr>
@@ -16846,7 +16610,23 @@
           <w:sz w:val="28"/>
           <w:szCs w:val="28"/>
         </w:rPr>
-        <w:t>Рис. 2.12. Структурная схема приемопередатчика СВЧ  ЦРС; СЧ – синтезатор частоты</w:t>
+        <w:t xml:space="preserve">Рис. 2.12. Структурная схема приемопередатчика </w:t>
+      </w:r>
+      <w:proofErr w:type="gramStart"/>
+      <w:r>
+        <w:rPr>
+          <w:sz w:val="28"/>
+          <w:szCs w:val="28"/>
+        </w:rPr>
+        <w:t>СВЧ  ЦРС</w:t>
+      </w:r>
+      <w:proofErr w:type="gramEnd"/>
+      <w:r>
+        <w:rPr>
+          <w:sz w:val="28"/>
+          <w:szCs w:val="28"/>
+        </w:rPr>
+        <w:t>; СЧ – синтезатор частоты</w:t>
       </w:r>
     </w:p>
     <w:p>
@@ -16969,7 +16749,23 @@
           <w:sz w:val="28"/>
           <w:szCs w:val="28"/>
         </w:rPr>
-        <w:t>ус =  (1 – 5)10</w:t>
+        <w:t xml:space="preserve">ус </w:t>
+      </w:r>
+      <w:proofErr w:type="gramStart"/>
+      <w:r>
+        <w:rPr>
+          <w:sz w:val="28"/>
+          <w:szCs w:val="28"/>
+        </w:rPr>
+        <w:t>=  (</w:t>
+      </w:r>
+      <w:proofErr w:type="gramEnd"/>
+      <w:r>
+        <w:rPr>
+          <w:sz w:val="28"/>
+          <w:szCs w:val="28"/>
+        </w:rPr>
+        <w:t>1 – 5)10</w:t>
       </w:r>
       <w:r>
         <w:rPr>
@@ -17072,7 +16868,23 @@
         </w:rPr>
         <w:lastRenderedPageBreak/>
         <w:tab/>
-        <w:t xml:space="preserve">Управляемый аттенюатор, обеспечивающий линейный режим работы усилителя выходного каскада имеет регулируемый  диапазон ослабления сигнала 0 – минус 10 дБ. </w:t>
+        <w:t xml:space="preserve">Управляемый аттенюатор, обеспечивающий линейный режим работы усилителя выходного каскада имеет </w:t>
+      </w:r>
+      <w:proofErr w:type="gramStart"/>
+      <w:r>
+        <w:rPr>
+          <w:sz w:val="28"/>
+          <w:szCs w:val="28"/>
+        </w:rPr>
+        <w:t>регулируемый  диапазон</w:t>
+      </w:r>
+      <w:proofErr w:type="gramEnd"/>
+      <w:r>
+        <w:rPr>
+          <w:sz w:val="28"/>
+          <w:szCs w:val="28"/>
+        </w:rPr>
+        <w:t xml:space="preserve"> ослабления сигнала 0 – минус 10 дБ. </w:t>
       </w:r>
     </w:p>
     <w:p>
@@ -17115,7 +16927,22 @@
           <w:szCs w:val="28"/>
         </w:rPr>
         <w:tab/>
-        <w:t>Рат = (0.16 – 8) 10</w:t>
+      </w:r>
+      <w:proofErr w:type="spellStart"/>
+      <w:r>
+        <w:rPr>
+          <w:sz w:val="28"/>
+          <w:szCs w:val="28"/>
+        </w:rPr>
+        <w:t>Рат</w:t>
+      </w:r>
+      <w:proofErr w:type="spellEnd"/>
+      <w:r>
+        <w:rPr>
+          <w:sz w:val="28"/>
+          <w:szCs w:val="28"/>
+        </w:rPr>
+        <w:t xml:space="preserve"> = (0.16 – 8) 10</w:t>
       </w:r>
       <w:r>
         <w:rPr>
@@ -17148,7 +16975,23 @@
           <w:szCs w:val="28"/>
         </w:rPr>
         <w:tab/>
-        <w:t>Такие значения мощности будут иметь РПдУ практически всех диапазонов частот и различных значений мощности выходного сигнала. Для обеспечения необходимого значения мощности выходного сигнала, значение коэффициента усиления выходного каскада должно быть равно</w:t>
+        <w:t xml:space="preserve">Такие значения мощности будут иметь </w:t>
+      </w:r>
+      <w:proofErr w:type="spellStart"/>
+      <w:r>
+        <w:rPr>
+          <w:sz w:val="28"/>
+          <w:szCs w:val="28"/>
+        </w:rPr>
+        <w:t>РПдУ</w:t>
+      </w:r>
+      <w:proofErr w:type="spellEnd"/>
+      <w:r>
+        <w:rPr>
+          <w:sz w:val="28"/>
+          <w:szCs w:val="28"/>
+        </w:rPr>
+        <w:t xml:space="preserve"> практически всех диапазонов частот и различных значений мощности выходного сигнала. Для обеспечения необходимого значения мощности выходного сигнала, значение коэффициента усиления выходного каскада должно быть равно</w:t>
       </w:r>
     </w:p>
     <w:p>
@@ -17361,7 +17204,23 @@
           <w:sz w:val="28"/>
           <w:szCs w:val="28"/>
         </w:rPr>
-        <w:t xml:space="preserve"> – необходимое значение выходной мощности РПдУ в линейном режиме работы</w:t>
+        <w:t xml:space="preserve"> – необходимое значение выходной мощности </w:t>
+      </w:r>
+      <w:proofErr w:type="spellStart"/>
+      <w:r>
+        <w:rPr>
+          <w:sz w:val="28"/>
+          <w:szCs w:val="28"/>
+        </w:rPr>
+        <w:t>РПдУ</w:t>
+      </w:r>
+      <w:proofErr w:type="spellEnd"/>
+      <w:r>
+        <w:rPr>
+          <w:sz w:val="28"/>
+          <w:szCs w:val="28"/>
+        </w:rPr>
+        <w:t xml:space="preserve"> в линейном режиме работы</w:t>
       </w:r>
       <w:r>
         <w:rPr>
@@ -17388,6 +17247,7 @@
         </w:rPr>
         <w:t>P</w:t>
       </w:r>
+      <w:proofErr w:type="gramStart"/>
       <w:r>
         <w:rPr>
           <w:sz w:val="28"/>
@@ -17408,14 +17268,38 @@
           <w:sz w:val="28"/>
           <w:szCs w:val="28"/>
         </w:rPr>
-        <w:t xml:space="preserve"> -  </w:t>
-      </w:r>
-      <w:r>
-        <w:rPr>
-          <w:sz w:val="28"/>
-          <w:szCs w:val="28"/>
-        </w:rPr>
-        <w:t xml:space="preserve">входная мощность усилителя мощности РПдУ. </w:t>
+        <w:t xml:space="preserve"> -</w:t>
+      </w:r>
+      <w:proofErr w:type="gramEnd"/>
+      <w:r>
+        <w:rPr>
+          <w:sz w:val="28"/>
+          <w:szCs w:val="28"/>
+        </w:rPr>
+        <w:t xml:space="preserve">  </w:t>
+      </w:r>
+      <w:r>
+        <w:rPr>
+          <w:sz w:val="28"/>
+          <w:szCs w:val="28"/>
+        </w:rPr>
+        <w:t xml:space="preserve">входная мощность усилителя мощности </w:t>
+      </w:r>
+      <w:proofErr w:type="spellStart"/>
+      <w:r>
+        <w:rPr>
+          <w:sz w:val="28"/>
+          <w:szCs w:val="28"/>
+        </w:rPr>
+        <w:t>РПдУ</w:t>
+      </w:r>
+      <w:proofErr w:type="spellEnd"/>
+      <w:r>
+        <w:rPr>
+          <w:sz w:val="28"/>
+          <w:szCs w:val="28"/>
+        </w:rPr>
+        <w:t xml:space="preserve">. </w:t>
       </w:r>
     </w:p>
     <w:p>
@@ -17470,7 +17354,39 @@
           <w:sz w:val="28"/>
           <w:szCs w:val="28"/>
         </w:rPr>
-        <w:t xml:space="preserve"> = Рат =  8 10</w:t>
+        <w:t xml:space="preserve"> = </w:t>
+      </w:r>
+      <w:proofErr w:type="spellStart"/>
+      <w:r>
+        <w:rPr>
+          <w:sz w:val="28"/>
+          <w:szCs w:val="28"/>
+        </w:rPr>
+        <w:t>Рат</w:t>
+      </w:r>
+      <w:proofErr w:type="spellEnd"/>
+      <w:r>
+        <w:rPr>
+          <w:sz w:val="28"/>
+          <w:szCs w:val="28"/>
+        </w:rPr>
+        <w:t xml:space="preserve"> </w:t>
+      </w:r>
+      <w:proofErr w:type="gramStart"/>
+      <w:r>
+        <w:rPr>
+          <w:sz w:val="28"/>
+          <w:szCs w:val="28"/>
+        </w:rPr>
+        <w:t>=  8</w:t>
+      </w:r>
+      <w:proofErr w:type="gramEnd"/>
+      <w:r>
+        <w:rPr>
+          <w:sz w:val="28"/>
+          <w:szCs w:val="28"/>
+        </w:rPr>
+        <w:t xml:space="preserve"> 10</w:t>
       </w:r>
       <w:r>
         <w:rPr>
@@ -17503,7 +17419,39 @@
           <w:szCs w:val="28"/>
         </w:rPr>
         <w:tab/>
-        <w:t>Для обеспечения выходной мощности РПдУ 10 Вт, понадобиться усилитель имеющий значения Р</w:t>
+        <w:t xml:space="preserve">Для обеспечения выходной мощности </w:t>
+      </w:r>
+      <w:proofErr w:type="spellStart"/>
+      <w:r>
+        <w:rPr>
+          <w:sz w:val="28"/>
+          <w:szCs w:val="28"/>
+        </w:rPr>
+        <w:t>РПдУ</w:t>
+      </w:r>
+      <w:proofErr w:type="spellEnd"/>
+      <w:r>
+        <w:rPr>
+          <w:sz w:val="28"/>
+          <w:szCs w:val="28"/>
+        </w:rPr>
+        <w:t xml:space="preserve"> 10 Вт, понадобиться </w:t>
+      </w:r>
+      <w:proofErr w:type="gramStart"/>
+      <w:r>
+        <w:rPr>
+          <w:sz w:val="28"/>
+          <w:szCs w:val="28"/>
+        </w:rPr>
+        <w:t>усилитель</w:t>
+      </w:r>
+      <w:proofErr w:type="gramEnd"/>
+      <w:r>
+        <w:rPr>
+          <w:sz w:val="28"/>
+          <w:szCs w:val="28"/>
+        </w:rPr>
+        <w:t xml:space="preserve"> имеющий значения Р</w:t>
       </w:r>
       <w:r>
         <w:rPr>
@@ -17644,7 +17592,23 @@
           <w:szCs w:val="28"/>
         </w:rPr>
         <w:lastRenderedPageBreak/>
-        <w:t xml:space="preserve">Для выходной мощности РПдУ 10 мВт, необходимое значение коэффициента составит 11 дБ. </w:t>
+        <w:t xml:space="preserve">Для выходной мощности </w:t>
+      </w:r>
+      <w:proofErr w:type="spellStart"/>
+      <w:r>
+        <w:rPr>
+          <w:sz w:val="28"/>
+          <w:szCs w:val="28"/>
+        </w:rPr>
+        <w:t>РПдУ</w:t>
+      </w:r>
+      <w:proofErr w:type="spellEnd"/>
+      <w:r>
+        <w:rPr>
+          <w:sz w:val="28"/>
+          <w:szCs w:val="28"/>
+        </w:rPr>
+        <w:t xml:space="preserve"> 10 мВт, необходимое значение коэффициента составит 11 дБ. </w:t>
       </w:r>
     </w:p>
     <w:p>
@@ -17732,7 +17696,55 @@
           <w:sz w:val="28"/>
           <w:szCs w:val="28"/>
         </w:rPr>
-        <w:t xml:space="preserve"> = 44 ГГц) через полосовой фильтр поступает  на вход малошумящего усилителя (МШУ), усиливается на 15 – 20 дБ и поступает на смеситель. Кроме полезного сигнала на входе смесителя всегда присутствуют некоторая мощность шума (шумы атмосферы, индустриальные помехи,  шумы приемника и др.). На второй вход смесителя поступает сигнал гетеродина, формируемый синтезатором частот приемника  (частота гетеродина </w:t>
+        <w:t xml:space="preserve"> = 44 ГГц) через полосовой фильтр </w:t>
+      </w:r>
+      <w:proofErr w:type="gramStart"/>
+      <w:r>
+        <w:rPr>
+          <w:sz w:val="28"/>
+          <w:szCs w:val="28"/>
+        </w:rPr>
+        <w:t>поступает  на</w:t>
+      </w:r>
+      <w:proofErr w:type="gramEnd"/>
+      <w:r>
+        <w:rPr>
+          <w:sz w:val="28"/>
+          <w:szCs w:val="28"/>
+        </w:rPr>
+        <w:t xml:space="preserve"> вход малошумящего усилителя (МШУ), усиливается на 15 – 20 дБ и поступает на смеситель. Кроме полезного сигнала на входе смесителя всегда присутствуют некоторая мощность шума (шумы атмосферы, индустриальные </w:t>
+      </w:r>
+      <w:proofErr w:type="gramStart"/>
+      <w:r>
+        <w:rPr>
+          <w:sz w:val="28"/>
+          <w:szCs w:val="28"/>
+        </w:rPr>
+        <w:t>помехи,  шумы</w:t>
+      </w:r>
+      <w:proofErr w:type="gramEnd"/>
+      <w:r>
+        <w:rPr>
+          <w:sz w:val="28"/>
+          <w:szCs w:val="28"/>
+        </w:rPr>
+        <w:t xml:space="preserve"> приемника и др.). На второй вход смесителя поступает сигнал гетеродина, формируемый синтезатором частот </w:t>
+      </w:r>
+      <w:proofErr w:type="gramStart"/>
+      <w:r>
+        <w:rPr>
+          <w:sz w:val="28"/>
+          <w:szCs w:val="28"/>
+        </w:rPr>
+        <w:t>приемника  (</w:t>
+      </w:r>
+      <w:proofErr w:type="gramEnd"/>
+      <w:r>
+        <w:rPr>
+          <w:sz w:val="28"/>
+          <w:szCs w:val="28"/>
+        </w:rPr>
+        <w:t xml:space="preserve">частота гетеродина </w:t>
       </w:r>
       <w:r>
         <w:rPr>
@@ -17765,6 +17777,7 @@
         </w:rPr>
         <w:t>f</w:t>
       </w:r>
+      <w:proofErr w:type="spellStart"/>
       <w:r>
         <w:rPr>
           <w:sz w:val="28"/>
@@ -17773,6 +17786,7 @@
         </w:rPr>
         <w:t>пр</w:t>
       </w:r>
+      <w:proofErr w:type="spellEnd"/>
       <w:r>
         <w:rPr>
           <w:sz w:val="28"/>
@@ -17824,7 +17838,23 @@
           <w:sz w:val="28"/>
           <w:szCs w:val="28"/>
         </w:rPr>
-        <w:t xml:space="preserve"> = 44140 МГц (рис.2.28), на выходе  смесителя также выделится сигнал промежуточной частоты 70 МГц  (</w:t>
+        <w:t xml:space="preserve"> = 44140 МГц (рис.2.28), на </w:t>
+      </w:r>
+      <w:proofErr w:type="gramStart"/>
+      <w:r>
+        <w:rPr>
+          <w:sz w:val="28"/>
+          <w:szCs w:val="28"/>
+        </w:rPr>
+        <w:t>выходе  смесителя</w:t>
+      </w:r>
+      <w:proofErr w:type="gramEnd"/>
+      <w:r>
+        <w:rPr>
+          <w:sz w:val="28"/>
+          <w:szCs w:val="28"/>
+        </w:rPr>
+        <w:t xml:space="preserve"> также выделится сигнал промежуточной частоты 70 МГц  (</w:t>
       </w:r>
       <w:r>
         <w:rPr>
@@ -17891,6 +17921,7 @@
         </w:rPr>
         <w:t xml:space="preserve"> = </w:t>
       </w:r>
+      <w:proofErr w:type="spellStart"/>
       <w:r>
         <w:rPr>
           <w:sz w:val="28"/>
@@ -17908,6 +17939,7 @@
         </w:rPr>
         <w:t>C</w:t>
       </w:r>
+      <w:proofErr w:type="spellEnd"/>
       <w:r>
         <w:rPr>
           <w:sz w:val="28"/>
@@ -17947,7 +17979,23 @@
           <w:sz w:val="28"/>
           <w:szCs w:val="28"/>
         </w:rPr>
-        <w:t xml:space="preserve"> Подавление (ослабление) зеркального канала может быть обеспечено полосовым фильтром, установленным в тракте антенна - смеситель и настроенным на частоту принимаемого сигнала, рис.2.28. В </w:t>
+        <w:t xml:space="preserve"> Подавление (ослабление) зеркального канала может быть обеспечено полосовым фильтром, установленным </w:t>
+      </w:r>
+      <w:proofErr w:type="gramStart"/>
+      <w:r>
+        <w:rPr>
+          <w:sz w:val="28"/>
+          <w:szCs w:val="28"/>
+        </w:rPr>
+        <w:t>в тракте</w:t>
+      </w:r>
+      <w:proofErr w:type="gramEnd"/>
+      <w:r>
+        <w:rPr>
+          <w:sz w:val="28"/>
+          <w:szCs w:val="28"/>
+        </w:rPr>
+        <w:t xml:space="preserve"> антенна - смеситель и настроенным на частоту принимаемого сигнала, рис.2.28. В </w:t>
       </w:r>
       <w:r>
         <w:rPr>
@@ -17955,7 +18003,55 @@
           <w:szCs w:val="28"/>
         </w:rPr>
         <w:lastRenderedPageBreak/>
-        <w:t>приемопередающих устройствах этот фильтр одновременно обеспечивает подавление сигнала передатчика (частота излучение собственного РПдУ всегда отличается от частоты принимаемого сигнала), поступающего на вход приемного устройства в результате работы на общее антенное устройства и неидеальной развязки передатчик – приемник.  Из рис.2.28 видно,  что при выбранном значении промежуточной частоты приемника 70 МГц, применение одноконтурного входного фильтра обеспечивает малое  ослабление сигнала зеркального канала. Величина ослабления может быть увеличена как увеличением  промежуточной частоты приемника, рис. 2.29, так и применением фильтров, обеспечивающих более значительное ослабление сигналов вне полосы рабочих частот приемного устройства.рис.2.30.</w:t>
+        <w:t xml:space="preserve">приемопередающих устройствах этот фильтр одновременно обеспечивает подавление сигнала передатчика (частота излучение собственного </w:t>
+      </w:r>
+      <w:proofErr w:type="spellStart"/>
+      <w:r>
+        <w:rPr>
+          <w:sz w:val="28"/>
+          <w:szCs w:val="28"/>
+        </w:rPr>
+        <w:t>РПдУ</w:t>
+      </w:r>
+      <w:proofErr w:type="spellEnd"/>
+      <w:r>
+        <w:rPr>
+          <w:sz w:val="28"/>
+          <w:szCs w:val="28"/>
+        </w:rPr>
+        <w:t xml:space="preserve"> всегда отличается от частоты принимаемого сигнала), поступающего на вход приемного устройства в результате работы на общее антенное устройства и неидеальной развязки передатчик – приемник.  Из рис.2.28 </w:t>
+      </w:r>
+      <w:proofErr w:type="gramStart"/>
+      <w:r>
+        <w:rPr>
+          <w:sz w:val="28"/>
+          <w:szCs w:val="28"/>
+        </w:rPr>
+        <w:t>видно,  что</w:t>
+      </w:r>
+      <w:proofErr w:type="gramEnd"/>
+      <w:r>
+        <w:rPr>
+          <w:sz w:val="28"/>
+          <w:szCs w:val="28"/>
+        </w:rPr>
+        <w:t xml:space="preserve"> при выбранном значении промежуточной частоты приемника 70 МГц, применение одноконтурного входного фильтра обеспечивает малое  ослабление сигнала зеркального канала. Величина ослабления может быть увеличена как </w:t>
+      </w:r>
+      <w:proofErr w:type="gramStart"/>
+      <w:r>
+        <w:rPr>
+          <w:sz w:val="28"/>
+          <w:szCs w:val="28"/>
+        </w:rPr>
+        <w:t>увеличением  промежуточной</w:t>
+      </w:r>
+      <w:proofErr w:type="gramEnd"/>
+      <w:r>
+        <w:rPr>
+          <w:sz w:val="28"/>
+          <w:szCs w:val="28"/>
+        </w:rPr>
+        <w:t xml:space="preserve"> частоты приемника, рис. 2.29, так и применением фильтров, обеспечивающих более значительное ослабление сигналов вне полосы рабочих частот приемного устройства.рис.2.30.</w:t>
       </w:r>
     </w:p>
     <w:p>
@@ -18056,13 +18152,23 @@
         </w:rPr>
         <w:t>f</w:t>
       </w:r>
+      <w:proofErr w:type="spellStart"/>
       <w:r>
         <w:rPr>
           <w:sz w:val="28"/>
           <w:szCs w:val="28"/>
           <w:vertAlign w:val="subscript"/>
         </w:rPr>
-        <w:t xml:space="preserve">пр </w:t>
+        <w:t>пр</w:t>
+      </w:r>
+      <w:proofErr w:type="spellEnd"/>
+      <w:r>
+        <w:rPr>
+          <w:sz w:val="28"/>
+          <w:szCs w:val="28"/>
+          <w:vertAlign w:val="subscript"/>
+        </w:rPr>
+        <w:t xml:space="preserve"> </w:t>
       </w:r>
       <w:r>
         <w:rPr>
@@ -18172,12 +18278,21 @@
         </w:rPr>
         <w:t>f</w:t>
       </w:r>
-      <w:r>
-        <w:rPr>
-          <w:sz w:val="28"/>
-          <w:szCs w:val="28"/>
-        </w:rPr>
-        <w:t>пр = 130 МГц</w:t>
+      <w:proofErr w:type="spellStart"/>
+      <w:r>
+        <w:rPr>
+          <w:sz w:val="28"/>
+          <w:szCs w:val="28"/>
+        </w:rPr>
+        <w:t>пр</w:t>
+      </w:r>
+      <w:proofErr w:type="spellEnd"/>
+      <w:r>
+        <w:rPr>
+          <w:sz w:val="28"/>
+          <w:szCs w:val="28"/>
+        </w:rPr>
+        <w:t xml:space="preserve"> = 130 МГц</w:t>
       </w:r>
     </w:p>
     <w:p>
@@ -18277,12 +18392,21 @@
         </w:rPr>
         <w:t>f</w:t>
       </w:r>
-      <w:r>
-        <w:rPr>
-          <w:sz w:val="28"/>
-          <w:szCs w:val="28"/>
-        </w:rPr>
-        <w:t>пр = 130 МГц</w:t>
+      <w:proofErr w:type="spellStart"/>
+      <w:r>
+        <w:rPr>
+          <w:sz w:val="28"/>
+          <w:szCs w:val="28"/>
+        </w:rPr>
+        <w:t>пр</w:t>
+      </w:r>
+      <w:proofErr w:type="spellEnd"/>
+      <w:r>
+        <w:rPr>
+          <w:sz w:val="28"/>
+          <w:szCs w:val="28"/>
+        </w:rPr>
+        <w:t xml:space="preserve"> = 130 МГц</w:t>
       </w:r>
     </w:p>
     <w:p>
@@ -18403,7 +18527,23 @@
           <w:sz w:val="28"/>
           <w:szCs w:val="28"/>
         </w:rPr>
-        <w:t xml:space="preserve"> представляет собой систему  фазовой автоподстройки частоты (ФАПЧ), (рис. 3.1).</w:t>
+        <w:t xml:space="preserve"> представляет собой </w:t>
+      </w:r>
+      <w:proofErr w:type="gramStart"/>
+      <w:r>
+        <w:rPr>
+          <w:sz w:val="28"/>
+          <w:szCs w:val="28"/>
+        </w:rPr>
+        <w:t>систему  фазовой</w:t>
+      </w:r>
+      <w:proofErr w:type="gramEnd"/>
+      <w:r>
+        <w:rPr>
+          <w:sz w:val="28"/>
+          <w:szCs w:val="28"/>
+        </w:rPr>
+        <w:t xml:space="preserve"> автоподстройки частоты (ФАПЧ), (рис. 3.1).</w:t>
       </w:r>
     </w:p>
     <w:p>
@@ -18427,10 +18567,10 @@
       </w:pPr>
       <w:r>
         <w:object w:dxaOrig="10039" w:dyaOrig="2332" w14:anchorId="6B0B18FB">
-          <v:shape id="_x0000_i1046" type="#_x0000_t75" style="width:439.55pt;height:103pt" o:ole="">
+          <v:shape id="_x0000_i1046" type="#_x0000_t75" style="width:439.5pt;height:102.7pt" o:ole="">
             <v:imagedata r:id="rId72" o:title=""/>
           </v:shape>
-          <o:OLEObject Type="Embed" ProgID="Visio.Drawing.11" ShapeID="_x0000_i1046" DrawAspect="Content" ObjectID="_1668990502" r:id="rId73"/>
+          <o:OLEObject Type="Embed" ProgID="Visio.Drawing.11" ShapeID="_x0000_i1046" DrawAspect="Content" ObjectID="_1669060515" r:id="rId73"/>
         </w:object>
       </w:r>
     </w:p>
@@ -18492,10 +18632,10 @@
           <w:position w:val="-12"/>
         </w:rPr>
         <w:object w:dxaOrig="1500" w:dyaOrig="360" w14:anchorId="23CA4235">
-          <v:shape id="_x0000_i1047" type="#_x0000_t75" style="width:75.35pt;height:18.4pt" o:ole="">
+          <v:shape id="_x0000_i1047" type="#_x0000_t75" style="width:75.15pt;height:18.15pt" o:ole="">
             <v:imagedata r:id="rId74" o:title=""/>
           </v:shape>
-          <o:OLEObject Type="Embed" ProgID="Equation.DSMT4" ShapeID="_x0000_i1047" DrawAspect="Content" ObjectID="_1668990503" r:id="rId75"/>
+          <o:OLEObject Type="Embed" ProgID="Equation.DSMT4" ShapeID="_x0000_i1047" DrawAspect="Content" ObjectID="_1669060516" r:id="rId75"/>
         </w:object>
       </w:r>
       <w:r>
@@ -18519,10 +18659,10 @@
           <w:szCs w:val="28"/>
         </w:rPr>
         <w:object w:dxaOrig="1260" w:dyaOrig="380" w14:anchorId="215AA9D2">
-          <v:shape id="_x0000_i1048" type="#_x0000_t75" style="width:62.8pt;height:18.4pt" o:ole="">
+          <v:shape id="_x0000_i1048" type="#_x0000_t75" style="width:62.6pt;height:18.15pt" o:ole="">
             <v:imagedata r:id="rId76" o:title=""/>
           </v:shape>
-          <o:OLEObject Type="Embed" ProgID="Equation.DSMT4" ShapeID="_x0000_i1048" DrawAspect="Content" ObjectID="_1668990504" r:id="rId77"/>
+          <o:OLEObject Type="Embed" ProgID="Equation.DSMT4" ShapeID="_x0000_i1048" DrawAspect="Content" ObjectID="_1669060517" r:id="rId77"/>
         </w:object>
       </w:r>
       <w:r>
@@ -18566,10 +18706,10 @@
           <w:szCs w:val="28"/>
         </w:rPr>
         <w:object w:dxaOrig="2520" w:dyaOrig="800" w14:anchorId="2E31AA77">
-          <v:shape id="_x0000_i1049" type="#_x0000_t75" style="width:126.4pt;height:39.35pt" o:ole="">
+          <v:shape id="_x0000_i1049" type="#_x0000_t75" style="width:126.45pt;height:39.45pt" o:ole="">
             <v:imagedata r:id="rId78" o:title=""/>
           </v:shape>
-          <o:OLEObject Type="Embed" ProgID="Equation.DSMT4" ShapeID="_x0000_i1049" DrawAspect="Content" ObjectID="_1668990505" r:id="rId79"/>
+          <o:OLEObject Type="Embed" ProgID="Equation.DSMT4" ShapeID="_x0000_i1049" DrawAspect="Content" ObjectID="_1669060518" r:id="rId79"/>
         </w:object>
       </w:r>
       <w:r>
@@ -18623,10 +18763,10 @@
           <w:szCs w:val="28"/>
         </w:rPr>
         <w:object w:dxaOrig="1300" w:dyaOrig="360" w14:anchorId="42657484">
-          <v:shape id="_x0000_i1050" type="#_x0000_t75" style="width:65.3pt;height:18.4pt" o:ole="">
+          <v:shape id="_x0000_i1050" type="#_x0000_t75" style="width:65.1pt;height:18.15pt" o:ole="">
             <v:imagedata r:id="rId80" o:title=""/>
           </v:shape>
-          <o:OLEObject Type="Embed" ProgID="Equation.DSMT4" ShapeID="_x0000_i1050" DrawAspect="Content" ObjectID="_1668990506" r:id="rId81"/>
+          <o:OLEObject Type="Embed" ProgID="Equation.DSMT4" ShapeID="_x0000_i1050" DrawAspect="Content" ObjectID="_1669060519" r:id="rId81"/>
         </w:object>
       </w:r>
       <w:r>
@@ -18672,10 +18812,10 @@
           <w:szCs w:val="28"/>
         </w:rPr>
         <w:object w:dxaOrig="2740" w:dyaOrig="800" w14:anchorId="4933CB43">
-          <v:shape id="_x0000_i1051" type="#_x0000_t75" style="width:137.3pt;height:39.35pt" o:ole="">
+          <v:shape id="_x0000_i1051" type="#_x0000_t75" style="width:137.1pt;height:39.45pt" o:ole="">
             <v:imagedata r:id="rId82" o:title=""/>
           </v:shape>
-          <o:OLEObject Type="Embed" ProgID="Equation.DSMT4" ShapeID="_x0000_i1051" DrawAspect="Content" ObjectID="_1668990507" r:id="rId83"/>
+          <o:OLEObject Type="Embed" ProgID="Equation.DSMT4" ShapeID="_x0000_i1051" DrawAspect="Content" ObjectID="_1669060520" r:id="rId83"/>
         </w:object>
       </w:r>
       <w:r>
@@ -18719,10 +18859,10 @@
           <w:position w:val="-12"/>
         </w:rPr>
         <w:object w:dxaOrig="520" w:dyaOrig="360" w14:anchorId="6309A4FA">
-          <v:shape id="_x0000_i1052" type="#_x0000_t75" style="width:25.95pt;height:18.4pt" o:ole="">
+          <v:shape id="_x0000_i1052" type="#_x0000_t75" style="width:25.65pt;height:18.15pt" o:ole="">
             <v:imagedata r:id="rId84" o:title=""/>
           </v:shape>
-          <o:OLEObject Type="Embed" ProgID="Equation.DSMT4" ShapeID="_x0000_i1052" DrawAspect="Content" ObjectID="_1668990508" r:id="rId85"/>
+          <o:OLEObject Type="Embed" ProgID="Equation.DSMT4" ShapeID="_x0000_i1052" DrawAspect="Content" ObjectID="_1669060521" r:id="rId85"/>
         </w:object>
       </w:r>
       <w:r>
@@ -18749,10 +18889,10 @@
           <w:szCs w:val="28"/>
         </w:rPr>
         <w:object w:dxaOrig="620" w:dyaOrig="360" w14:anchorId="040AEA48">
-          <v:shape id="_x0000_i1053" type="#_x0000_t75" style="width:31pt;height:18.4pt" o:ole="">
+          <v:shape id="_x0000_i1053" type="#_x0000_t75" style="width:31.3pt;height:18.15pt" o:ole="">
             <v:imagedata r:id="rId86" o:title=""/>
           </v:shape>
-          <o:OLEObject Type="Embed" ProgID="Equation.DSMT4" ShapeID="_x0000_i1053" DrawAspect="Content" ObjectID="_1668990509" r:id="rId87"/>
+          <o:OLEObject Type="Embed" ProgID="Equation.DSMT4" ShapeID="_x0000_i1053" DrawAspect="Content" ObjectID="_1669060522" r:id="rId87"/>
         </w:object>
       </w:r>
       <w:r>
@@ -18798,10 +18938,10 @@
           <w:szCs w:val="28"/>
         </w:rPr>
         <w:object w:dxaOrig="3820" w:dyaOrig="760" w14:anchorId="31CA8F5E">
-          <v:shape id="_x0000_i1054" type="#_x0000_t75" style="width:190.9pt;height:38.5pt" o:ole="">
+          <v:shape id="_x0000_i1054" type="#_x0000_t75" style="width:190.95pt;height:38.2pt" o:ole="">
             <v:imagedata r:id="rId88" o:title=""/>
           </v:shape>
-          <o:OLEObject Type="Embed" ProgID="Equation.DSMT4" ShapeID="_x0000_i1054" DrawAspect="Content" ObjectID="_1668990510" r:id="rId89"/>
+          <o:OLEObject Type="Embed" ProgID="Equation.DSMT4" ShapeID="_x0000_i1054" DrawAspect="Content" ObjectID="_1669060523" r:id="rId89"/>
         </w:object>
       </w:r>
       <w:r>
@@ -18854,10 +18994,10 @@
           <w:szCs w:val="28"/>
         </w:rPr>
         <w:object w:dxaOrig="360" w:dyaOrig="380" w14:anchorId="42EAE05D">
-          <v:shape id="_x0000_i1055" type="#_x0000_t75" style="width:18.4pt;height:18.4pt" o:ole="">
+          <v:shape id="_x0000_i1055" type="#_x0000_t75" style="width:18.15pt;height:18.15pt" o:ole="">
             <v:imagedata r:id="rId90" o:title=""/>
           </v:shape>
-          <o:OLEObject Type="Embed" ProgID="Equation.DSMT4" ShapeID="_x0000_i1055" DrawAspect="Content" ObjectID="_1668990511" r:id="rId91"/>
+          <o:OLEObject Type="Embed" ProgID="Equation.DSMT4" ShapeID="_x0000_i1055" DrawAspect="Content" ObjectID="_1669060524" r:id="rId91"/>
         </w:object>
       </w:r>
       <w:r>
@@ -18872,10 +19012,10 @@
           <w:position w:val="-36"/>
         </w:rPr>
         <w:object w:dxaOrig="1579" w:dyaOrig="859" w14:anchorId="47AE3A1C">
-          <v:shape id="_x0000_i1056" type="#_x0000_t75" style="width:78.7pt;height:42.7pt" o:ole="">
+          <v:shape id="_x0000_i1056" type="#_x0000_t75" style="width:78.9pt;height:42.55pt" o:ole="">
             <v:imagedata r:id="rId92" o:title=""/>
           </v:shape>
-          <o:OLEObject Type="Embed" ProgID="Equation.DSMT4" ShapeID="_x0000_i1056" DrawAspect="Content" ObjectID="_1668990512" r:id="rId93"/>
+          <o:OLEObject Type="Embed" ProgID="Equation.DSMT4" ShapeID="_x0000_i1056" DrawAspect="Content" ObjectID="_1669060525" r:id="rId93"/>
         </w:object>
       </w:r>
       <w:r>
@@ -18917,10 +19057,10 @@
           <w:szCs w:val="28"/>
         </w:rPr>
         <w:object w:dxaOrig="1640" w:dyaOrig="380" w14:anchorId="01F81459">
-          <v:shape id="_x0000_i1057" type="#_x0000_t75" style="width:82.05pt;height:19.25pt" o:ole="">
+          <v:shape id="_x0000_i1057" type="#_x0000_t75" style="width:82pt;height:19.4pt" o:ole="">
             <v:imagedata r:id="rId94" o:title=""/>
           </v:shape>
-          <o:OLEObject Type="Embed" ProgID="Equation.DSMT4" ShapeID="_x0000_i1057" DrawAspect="Content" ObjectID="_1668990513" r:id="rId95"/>
+          <o:OLEObject Type="Embed" ProgID="Equation.DSMT4" ShapeID="_x0000_i1057" DrawAspect="Content" ObjectID="_1669060526" r:id="rId95"/>
         </w:object>
       </w:r>
       <w:r>
@@ -18948,10 +19088,10 @@
           <w:szCs w:val="28"/>
         </w:rPr>
         <w:object w:dxaOrig="2920" w:dyaOrig="859" w14:anchorId="25315B72">
-          <v:shape id="_x0000_i1058" type="#_x0000_t75" style="width:145.65pt;height:42.7pt" o:ole="">
+          <v:shape id="_x0000_i1058" type="#_x0000_t75" style="width:145.9pt;height:42.55pt" o:ole="">
             <v:imagedata r:id="rId96" o:title=""/>
           </v:shape>
-          <o:OLEObject Type="Embed" ProgID="Equation.DSMT4" ShapeID="_x0000_i1058" DrawAspect="Content" ObjectID="_1668990514" r:id="rId97"/>
+          <o:OLEObject Type="Embed" ProgID="Equation.DSMT4" ShapeID="_x0000_i1058" DrawAspect="Content" ObjectID="_1669060527" r:id="rId97"/>
         </w:object>
       </w:r>
       <w:r>
@@ -19020,10 +19160,10 @@
           <w:szCs w:val="28"/>
         </w:rPr>
         <w:object w:dxaOrig="3019" w:dyaOrig="859" w14:anchorId="718DF855">
-          <v:shape id="_x0000_i1059" type="#_x0000_t75" style="width:150.7pt;height:42.7pt" o:ole="">
+          <v:shape id="_x0000_i1059" type="#_x0000_t75" style="width:150.9pt;height:42.55pt" o:ole="">
             <v:imagedata r:id="rId98" o:title=""/>
           </v:shape>
-          <o:OLEObject Type="Embed" ProgID="Equation.DSMT4" ShapeID="_x0000_i1059" DrawAspect="Content" ObjectID="_1668990515" r:id="rId99"/>
+          <o:OLEObject Type="Embed" ProgID="Equation.DSMT4" ShapeID="_x0000_i1059" DrawAspect="Content" ObjectID="_1669060528" r:id="rId99"/>
         </w:object>
       </w:r>
     </w:p>
@@ -19084,10 +19224,10 @@
           <w:szCs w:val="28"/>
         </w:rPr>
         <w:object w:dxaOrig="1780" w:dyaOrig="760" w14:anchorId="6E7CD681">
-          <v:shape id="_x0000_i1060" type="#_x0000_t75" style="width:88.75pt;height:37.65pt" o:ole="">
+          <v:shape id="_x0000_i1060" type="#_x0000_t75" style="width:88.9pt;height:37.55pt" o:ole="">
             <v:imagedata r:id="rId100" o:title=""/>
           </v:shape>
-          <o:OLEObject Type="Embed" ProgID="Equation.DSMT4" ShapeID="_x0000_i1060" DrawAspect="Content" ObjectID="_1668990516" r:id="rId101"/>
+          <o:OLEObject Type="Embed" ProgID="Equation.DSMT4" ShapeID="_x0000_i1060" DrawAspect="Content" ObjectID="_1669060529" r:id="rId101"/>
         </w:object>
       </w:r>
     </w:p>
@@ -19124,10 +19264,10 @@
           <w:position w:val="-14"/>
         </w:rPr>
         <w:object w:dxaOrig="360" w:dyaOrig="380" w14:anchorId="463DF5FE">
-          <v:shape id="_x0000_i1061" type="#_x0000_t75" style="width:18.4pt;height:19.25pt" o:ole="">
+          <v:shape id="_x0000_i1061" type="#_x0000_t75" style="width:18.15pt;height:19.4pt" o:ole="">
             <v:imagedata r:id="rId102" o:title=""/>
           </v:shape>
-          <o:OLEObject Type="Embed" ProgID="Equation.DSMT4" ShapeID="_x0000_i1061" DrawAspect="Content" ObjectID="_1668990517" r:id="rId103"/>
+          <o:OLEObject Type="Embed" ProgID="Equation.DSMT4" ShapeID="_x0000_i1061" DrawAspect="Content" ObjectID="_1669060530" r:id="rId103"/>
         </w:object>
       </w:r>
       <w:r>
@@ -19144,10 +19284,10 @@
           <w:szCs w:val="28"/>
         </w:rPr>
         <w:object w:dxaOrig="360" w:dyaOrig="380" w14:anchorId="5212F71A">
-          <v:shape id="_x0000_i1062" type="#_x0000_t75" style="width:18.4pt;height:19.25pt" o:ole="">
+          <v:shape id="_x0000_i1062" type="#_x0000_t75" style="width:18.15pt;height:19.4pt" o:ole="">
             <v:imagedata r:id="rId104" o:title=""/>
           </v:shape>
-          <o:OLEObject Type="Embed" ProgID="Equation.DSMT4" ShapeID="_x0000_i1062" DrawAspect="Content" ObjectID="_1668990518" r:id="rId105"/>
+          <o:OLEObject Type="Embed" ProgID="Equation.DSMT4" ShapeID="_x0000_i1062" DrawAspect="Content" ObjectID="_1669060531" r:id="rId105"/>
         </w:object>
       </w:r>
       <w:r>
@@ -19201,10 +19341,10 @@
           <w:szCs w:val="28"/>
         </w:rPr>
         <w:object w:dxaOrig="3480" w:dyaOrig="760" w14:anchorId="3C9E7484">
-          <v:shape id="_x0000_i1063" type="#_x0000_t75" style="width:174.15pt;height:37.65pt" o:ole="">
+          <v:shape id="_x0000_i1063" type="#_x0000_t75" style="width:174.05pt;height:37.55pt" o:ole="">
             <v:imagedata r:id="rId106" o:title=""/>
           </v:shape>
-          <o:OLEObject Type="Embed" ProgID="Equation.DSMT4" ShapeID="_x0000_i1063" DrawAspect="Content" ObjectID="_1668990519" r:id="rId107"/>
+          <o:OLEObject Type="Embed" ProgID="Equation.DSMT4" ShapeID="_x0000_i1063" DrawAspect="Content" ObjectID="_1669060532" r:id="rId107"/>
         </w:object>
       </w:r>
     </w:p>
@@ -19243,10 +19383,10 @@
           <w:szCs w:val="28"/>
         </w:rPr>
         <w:object w:dxaOrig="720" w:dyaOrig="380" w14:anchorId="25E8BE27">
-          <v:shape id="_x0000_i1064" type="#_x0000_t75" style="width:36pt;height:19.25pt" o:ole="">
+          <v:shape id="_x0000_i1064" type="#_x0000_t75" style="width:36.3pt;height:19.4pt" o:ole="">
             <v:imagedata r:id="rId108" o:title=""/>
           </v:shape>
-          <o:OLEObject Type="Embed" ProgID="Equation.DSMT4" ShapeID="_x0000_i1064" DrawAspect="Content" ObjectID="_1668990520" r:id="rId109"/>
+          <o:OLEObject Type="Embed" ProgID="Equation.DSMT4" ShapeID="_x0000_i1064" DrawAspect="Content" ObjectID="_1669060533" r:id="rId109"/>
         </w:object>
       </w:r>
       <w:r>
@@ -19263,10 +19403,10 @@
           <w:szCs w:val="28"/>
         </w:rPr>
         <w:object w:dxaOrig="2040" w:dyaOrig="380" w14:anchorId="6CD39B9B">
-          <v:shape id="_x0000_i1065" type="#_x0000_t75" style="width:102.15pt;height:19.25pt" o:ole="">
+          <v:shape id="_x0000_i1065" type="#_x0000_t75" style="width:102.05pt;height:19.4pt" o:ole="">
             <v:imagedata r:id="rId110" o:title=""/>
           </v:shape>
-          <o:OLEObject Type="Embed" ProgID="Equation.DSMT4" ShapeID="_x0000_i1065" DrawAspect="Content" ObjectID="_1668990521" r:id="rId111"/>
+          <o:OLEObject Type="Embed" ProgID="Equation.DSMT4" ShapeID="_x0000_i1065" DrawAspect="Content" ObjectID="_1669060534" r:id="rId111"/>
         </w:object>
       </w:r>
       <w:r>
@@ -19312,10 +19452,10 @@
           <w:szCs w:val="28"/>
         </w:rPr>
         <w:object w:dxaOrig="5220" w:dyaOrig="460" w14:anchorId="0D05876B">
-          <v:shape id="_x0000_i1066" type="#_x0000_t75" style="width:260.35pt;height:23.45pt" o:ole="">
+          <v:shape id="_x0000_i1066" type="#_x0000_t75" style="width:260.45pt;height:23.15pt" o:ole="">
             <v:imagedata r:id="rId112" o:title=""/>
           </v:shape>
-          <o:OLEObject Type="Embed" ProgID="Equation.DSMT4" ShapeID="_x0000_i1066" DrawAspect="Content" ObjectID="_1668990522" r:id="rId113"/>
+          <o:OLEObject Type="Embed" ProgID="Equation.DSMT4" ShapeID="_x0000_i1066" DrawAspect="Content" ObjectID="_1669060535" r:id="rId113"/>
         </w:object>
       </w:r>
     </w:p>
@@ -19361,10 +19501,10 @@
           <w:szCs w:val="28"/>
         </w:rPr>
         <w:object w:dxaOrig="360" w:dyaOrig="380" w14:anchorId="2828BBF6">
-          <v:shape id="_x0000_i1067" type="#_x0000_t75" style="width:18.4pt;height:19.25pt" o:ole="">
+          <v:shape id="_x0000_i1067" type="#_x0000_t75" style="width:18.15pt;height:19.4pt" o:ole="">
             <v:imagedata r:id="rId114" o:title=""/>
           </v:shape>
-          <o:OLEObject Type="Embed" ProgID="Equation.DSMT4" ShapeID="_x0000_i1067" DrawAspect="Content" ObjectID="_1668990523" r:id="rId115"/>
+          <o:OLEObject Type="Embed" ProgID="Equation.DSMT4" ShapeID="_x0000_i1067" DrawAspect="Content" ObjectID="_1669060536" r:id="rId115"/>
         </w:object>
       </w:r>
       <w:r>
@@ -19386,10 +19526,10 @@
           <w:position w:val="-14"/>
         </w:rPr>
         <w:object w:dxaOrig="360" w:dyaOrig="380" w14:anchorId="3DBF86A9">
-          <v:shape id="_x0000_i1068" type="#_x0000_t75" style="width:18.4pt;height:19.25pt" o:ole="">
+          <v:shape id="_x0000_i1068" type="#_x0000_t75" style="width:18.15pt;height:19.4pt" o:ole="">
             <v:imagedata r:id="rId116" o:title=""/>
           </v:shape>
-          <o:OLEObject Type="Embed" ProgID="Equation.DSMT4" ShapeID="_x0000_i1068" DrawAspect="Content" ObjectID="_1668990524" r:id="rId117"/>
+          <o:OLEObject Type="Embed" ProgID="Equation.DSMT4" ShapeID="_x0000_i1068" DrawAspect="Content" ObjectID="_1669060537" r:id="rId117"/>
         </w:object>
       </w:r>
       <w:r>
@@ -19435,10 +19575,10 @@
           <w:szCs w:val="28"/>
         </w:rPr>
         <w:object w:dxaOrig="880" w:dyaOrig="740" w14:anchorId="779DE75E">
-          <v:shape id="_x0000_i1069" type="#_x0000_t75" style="width:44.35pt;height:36.85pt" o:ole="">
+          <v:shape id="_x0000_i1069" type="#_x0000_t75" style="width:44.45pt;height:36.95pt" o:ole="">
             <v:imagedata r:id="rId118" o:title=""/>
           </v:shape>
-          <o:OLEObject Type="Embed" ProgID="Equation.DSMT4" ShapeID="_x0000_i1069" DrawAspect="Content" ObjectID="_1668990525" r:id="rId119"/>
+          <o:OLEObject Type="Embed" ProgID="Equation.DSMT4" ShapeID="_x0000_i1069" DrawAspect="Content" ObjectID="_1669060538" r:id="rId119"/>
         </w:object>
       </w:r>
       <w:r>
@@ -19482,10 +19622,10 @@
           <w:position w:val="-14"/>
         </w:rPr>
         <w:object w:dxaOrig="360" w:dyaOrig="380" w14:anchorId="7FC20984">
-          <v:shape id="_x0000_i1070" type="#_x0000_t75" style="width:18.4pt;height:19.25pt" o:ole="">
+          <v:shape id="_x0000_i1070" type="#_x0000_t75" style="width:18.15pt;height:19.4pt" o:ole="">
             <v:imagedata r:id="rId120" o:title=""/>
           </v:shape>
-          <o:OLEObject Type="Embed" ProgID="Equation.DSMT4" ShapeID="_x0000_i1070" DrawAspect="Content" ObjectID="_1668990526" r:id="rId121"/>
+          <o:OLEObject Type="Embed" ProgID="Equation.DSMT4" ShapeID="_x0000_i1070" DrawAspect="Content" ObjectID="_1669060539" r:id="rId121"/>
         </w:object>
       </w:r>
       <w:r>
@@ -19498,10 +19638,10 @@
           <w:szCs w:val="28"/>
         </w:rPr>
         <w:object w:dxaOrig="499" w:dyaOrig="380" w14:anchorId="51F3FD45">
-          <v:shape id="_x0000_i1071" type="#_x0000_t75" style="width:25.1pt;height:19.25pt" o:ole="">
+          <v:shape id="_x0000_i1071" type="#_x0000_t75" style="width:25.05pt;height:19.4pt" o:ole="">
             <v:imagedata r:id="rId122" o:title=""/>
           </v:shape>
-          <o:OLEObject Type="Embed" ProgID="Equation.DSMT4" ShapeID="_x0000_i1071" DrawAspect="Content" ObjectID="_1668990527" r:id="rId123"/>
+          <o:OLEObject Type="Embed" ProgID="Equation.DSMT4" ShapeID="_x0000_i1071" DrawAspect="Content" ObjectID="_1669060540" r:id="rId123"/>
         </w:object>
       </w:r>
       <w:r>
@@ -19532,10 +19672,10 @@
           <w:szCs w:val="28"/>
         </w:rPr>
         <w:object w:dxaOrig="360" w:dyaOrig="380" w14:anchorId="184824B3">
-          <v:shape id="_x0000_i1072" type="#_x0000_t75" style="width:18.4pt;height:19.25pt" o:ole="">
+          <v:shape id="_x0000_i1072" type="#_x0000_t75" style="width:18.15pt;height:19.4pt" o:ole="">
             <v:imagedata r:id="rId124" o:title=""/>
           </v:shape>
-          <o:OLEObject Type="Embed" ProgID="Equation.DSMT4" ShapeID="_x0000_i1072" DrawAspect="Content" ObjectID="_1668990528" r:id="rId125"/>
+          <o:OLEObject Type="Embed" ProgID="Equation.DSMT4" ShapeID="_x0000_i1072" DrawAspect="Content" ObjectID="_1669060541" r:id="rId125"/>
         </w:object>
       </w:r>
       <w:r>
@@ -19559,10 +19699,10 @@
           <w:szCs w:val="28"/>
         </w:rPr>
         <w:object w:dxaOrig="499" w:dyaOrig="380" w14:anchorId="22B49855">
-          <v:shape id="_x0000_i1073" type="#_x0000_t75" style="width:25.1pt;height:19.25pt" o:ole="">
+          <v:shape id="_x0000_i1073" type="#_x0000_t75" style="width:25.05pt;height:19.4pt" o:ole="">
             <v:imagedata r:id="rId126" o:title=""/>
           </v:shape>
-          <o:OLEObject Type="Embed" ProgID="Equation.DSMT4" ShapeID="_x0000_i1073" DrawAspect="Content" ObjectID="_1668990529" r:id="rId127"/>
+          <o:OLEObject Type="Embed" ProgID="Equation.DSMT4" ShapeID="_x0000_i1073" DrawAspect="Content" ObjectID="_1669060542" r:id="rId127"/>
         </w:object>
       </w:r>
       <w:r>
@@ -19579,10 +19719,10 @@
           <w:szCs w:val="28"/>
         </w:rPr>
         <w:object w:dxaOrig="480" w:dyaOrig="380" w14:anchorId="0544BC4A">
-          <v:shape id="_x0000_i1074" type="#_x0000_t75" style="width:23.45pt;height:19.25pt" o:ole="">
+          <v:shape id="_x0000_i1074" type="#_x0000_t75" style="width:23.15pt;height:19.4pt" o:ole="">
             <v:imagedata r:id="rId128" o:title=""/>
           </v:shape>
-          <o:OLEObject Type="Embed" ProgID="Equation.DSMT4" ShapeID="_x0000_i1074" DrawAspect="Content" ObjectID="_1668990530" r:id="rId129"/>
+          <o:OLEObject Type="Embed" ProgID="Equation.DSMT4" ShapeID="_x0000_i1074" DrawAspect="Content" ObjectID="_1669060543" r:id="rId129"/>
         </w:object>
       </w:r>
       <w:r>
@@ -19599,10 +19739,10 @@
           <w:szCs w:val="28"/>
         </w:rPr>
         <w:object w:dxaOrig="360" w:dyaOrig="380" w14:anchorId="38F81A55">
-          <v:shape id="_x0000_i1075" type="#_x0000_t75" style="width:18.4pt;height:19.25pt" o:ole="">
+          <v:shape id="_x0000_i1075" type="#_x0000_t75" style="width:18.15pt;height:19.4pt" o:ole="">
             <v:imagedata r:id="rId130" o:title=""/>
           </v:shape>
-          <o:OLEObject Type="Embed" ProgID="Equation.DSMT4" ShapeID="_x0000_i1075" DrawAspect="Content" ObjectID="_1668990531" r:id="rId131"/>
+          <o:OLEObject Type="Embed" ProgID="Equation.DSMT4" ShapeID="_x0000_i1075" DrawAspect="Content" ObjectID="_1669060544" r:id="rId131"/>
         </w:object>
       </w:r>
       <w:r>
@@ -19619,10 +19759,10 @@
           <w:szCs w:val="28"/>
         </w:rPr>
         <w:object w:dxaOrig="360" w:dyaOrig="380" w14:anchorId="2116F23E">
-          <v:shape id="_x0000_i1076" type="#_x0000_t75" style="width:18.4pt;height:19.25pt" o:ole="">
+          <v:shape id="_x0000_i1076" type="#_x0000_t75" style="width:18.15pt;height:19.4pt" o:ole="">
             <v:imagedata r:id="rId132" o:title=""/>
           </v:shape>
-          <o:OLEObject Type="Embed" ProgID="Equation.DSMT4" ShapeID="_x0000_i1076" DrawAspect="Content" ObjectID="_1668990532" r:id="rId133"/>
+          <o:OLEObject Type="Embed" ProgID="Equation.DSMT4" ShapeID="_x0000_i1076" DrawAspect="Content" ObjectID="_1669060545" r:id="rId133"/>
         </w:object>
       </w:r>
       <w:r>
@@ -19657,10 +19797,10 @@
           <w:szCs w:val="28"/>
         </w:rPr>
         <w:object w:dxaOrig="1320" w:dyaOrig="480" w14:anchorId="0857F351">
-          <v:shape id="_x0000_i1077" type="#_x0000_t75" style="width:66.15pt;height:23.45pt" o:ole="">
+          <v:shape id="_x0000_i1077" type="#_x0000_t75" style="width:66.35pt;height:23.15pt" o:ole="">
             <v:imagedata r:id="rId134" o:title=""/>
           </v:shape>
-          <o:OLEObject Type="Embed" ProgID="Equation.DSMT4" ShapeID="_x0000_i1077" DrawAspect="Content" ObjectID="_1668990533" r:id="rId135"/>
+          <o:OLEObject Type="Embed" ProgID="Equation.DSMT4" ShapeID="_x0000_i1077" DrawAspect="Content" ObjectID="_1669060546" r:id="rId135"/>
         </w:object>
       </w:r>
       <w:r>
@@ -19677,10 +19817,10 @@
           <w:szCs w:val="28"/>
         </w:rPr>
         <w:object w:dxaOrig="1320" w:dyaOrig="480" w14:anchorId="311E2625">
-          <v:shape id="_x0000_i1078" type="#_x0000_t75" style="width:66.15pt;height:23.45pt" o:ole="">
+          <v:shape id="_x0000_i1078" type="#_x0000_t75" style="width:66.35pt;height:23.15pt" o:ole="">
             <v:imagedata r:id="rId136" o:title=""/>
           </v:shape>
-          <o:OLEObject Type="Embed" ProgID="Equation.DSMT4" ShapeID="_x0000_i1078" DrawAspect="Content" ObjectID="_1668990534" r:id="rId137"/>
+          <o:OLEObject Type="Embed" ProgID="Equation.DSMT4" ShapeID="_x0000_i1078" DrawAspect="Content" ObjectID="_1669060547" r:id="rId137"/>
         </w:object>
       </w:r>
       <w:r>
@@ -19703,10 +19843,10 @@
           <w:position w:val="-6"/>
         </w:rPr>
         <w:object w:dxaOrig="780" w:dyaOrig="279" w14:anchorId="6CAA2A5D">
-          <v:shape id="_x0000_i1079" type="#_x0000_t75" style="width:38.5pt;height:14.25pt" o:ole="">
+          <v:shape id="_x0000_i1079" type="#_x0000_t75" style="width:38.2pt;height:14.4pt" o:ole="">
             <v:imagedata r:id="rId138" o:title=""/>
           </v:shape>
-          <o:OLEObject Type="Embed" ProgID="Equation.DSMT4" ShapeID="_x0000_i1079" DrawAspect="Content" ObjectID="_1668990535" r:id="rId139"/>
+          <o:OLEObject Type="Embed" ProgID="Equation.DSMT4" ShapeID="_x0000_i1079" DrawAspect="Content" ObjectID="_1669060548" r:id="rId139"/>
         </w:object>
       </w:r>
       <w:r>
@@ -19726,10 +19866,10 @@
           <w:szCs w:val="28"/>
         </w:rPr>
         <w:object w:dxaOrig="780" w:dyaOrig="279" w14:anchorId="57281237">
-          <v:shape id="_x0000_i1080" type="#_x0000_t75" style="width:38.5pt;height:14.25pt" o:ole="">
+          <v:shape id="_x0000_i1080" type="#_x0000_t75" style="width:38.2pt;height:14.4pt" o:ole="">
             <v:imagedata r:id="rId140" o:title=""/>
           </v:shape>
-          <o:OLEObject Type="Embed" ProgID="Equation.DSMT4" ShapeID="_x0000_i1080" DrawAspect="Content" ObjectID="_1668990536" r:id="rId141"/>
+          <o:OLEObject Type="Embed" ProgID="Equation.DSMT4" ShapeID="_x0000_i1080" DrawAspect="Content" ObjectID="_1669060549" r:id="rId141"/>
         </w:object>
       </w:r>
       <w:r>
@@ -19744,10 +19884,10 @@
           <w:position w:val="-6"/>
         </w:rPr>
         <w:object w:dxaOrig="1080" w:dyaOrig="340" w14:anchorId="374FBF7E">
-          <v:shape id="_x0000_i1081" type="#_x0000_t75" style="width:54.4pt;height:16.75pt" o:ole="">
+          <v:shape id="_x0000_i1081" type="#_x0000_t75" style="width:54.45pt;height:16.9pt" o:ole="">
             <v:imagedata r:id="rId142" o:title=""/>
           </v:shape>
-          <o:OLEObject Type="Embed" ProgID="Equation.DSMT4" ShapeID="_x0000_i1081" DrawAspect="Content" ObjectID="_1668990537" r:id="rId143"/>
+          <o:OLEObject Type="Embed" ProgID="Equation.DSMT4" ShapeID="_x0000_i1081" DrawAspect="Content" ObjectID="_1669060550" r:id="rId143"/>
         </w:object>
       </w:r>
       <w:r>
@@ -19774,10 +19914,10 @@
           <w:szCs w:val="28"/>
         </w:rPr>
         <w:object w:dxaOrig="540" w:dyaOrig="360" w14:anchorId="097213C0">
-          <v:shape id="_x0000_i1082" type="#_x0000_t75" style="width:26.8pt;height:18.4pt" o:ole="">
+          <v:shape id="_x0000_i1082" type="#_x0000_t75" style="width:26.9pt;height:18.15pt" o:ole="">
             <v:imagedata r:id="rId144" o:title=""/>
           </v:shape>
-          <o:OLEObject Type="Embed" ProgID="Equation.DSMT4" ShapeID="_x0000_i1082" DrawAspect="Content" ObjectID="_1668990538" r:id="rId145"/>
+          <o:OLEObject Type="Embed" ProgID="Equation.DSMT4" ShapeID="_x0000_i1082" DrawAspect="Content" ObjectID="_1669060551" r:id="rId145"/>
         </w:object>
       </w:r>
       <w:r>
@@ -19801,10 +19941,10 @@
           <w:szCs w:val="28"/>
         </w:rPr>
         <w:object w:dxaOrig="360" w:dyaOrig="380" w14:anchorId="786C7175">
-          <v:shape id="_x0000_i1083" type="#_x0000_t75" style="width:18.4pt;height:19.25pt" o:ole="">
+          <v:shape id="_x0000_i1083" type="#_x0000_t75" style="width:18.15pt;height:19.4pt" o:ole="">
             <v:imagedata r:id="rId146" o:title=""/>
           </v:shape>
-          <o:OLEObject Type="Embed" ProgID="Equation.DSMT4" ShapeID="_x0000_i1083" DrawAspect="Content" ObjectID="_1668990539" r:id="rId147"/>
+          <o:OLEObject Type="Embed" ProgID="Equation.DSMT4" ShapeID="_x0000_i1083" DrawAspect="Content" ObjectID="_1669060552" r:id="rId147"/>
         </w:object>
       </w:r>
       <w:r>
@@ -19835,10 +19975,10 @@
           <w:szCs w:val="28"/>
         </w:rPr>
         <w:object w:dxaOrig="360" w:dyaOrig="380" w14:anchorId="734984FF">
-          <v:shape id="_x0000_i1084" type="#_x0000_t75" style="width:18.4pt;height:19.25pt" o:ole="">
+          <v:shape id="_x0000_i1084" type="#_x0000_t75" style="width:18.15pt;height:19.4pt" o:ole="">
             <v:imagedata r:id="rId148" o:title=""/>
           </v:shape>
-          <o:OLEObject Type="Embed" ProgID="Equation.DSMT4" ShapeID="_x0000_i1084" DrawAspect="Content" ObjectID="_1668990540" r:id="rId149"/>
+          <o:OLEObject Type="Embed" ProgID="Equation.DSMT4" ShapeID="_x0000_i1084" DrawAspect="Content" ObjectID="_1669060553" r:id="rId149"/>
         </w:object>
       </w:r>
       <w:r>
@@ -19891,10 +20031,10 @@
           <w:szCs w:val="28"/>
         </w:rPr>
         <w:object w:dxaOrig="360" w:dyaOrig="380" w14:anchorId="66800F43">
-          <v:shape id="_x0000_i1085" type="#_x0000_t75" style="width:18.4pt;height:19.25pt" o:ole="">
+          <v:shape id="_x0000_i1085" type="#_x0000_t75" style="width:18.15pt;height:19.4pt" o:ole="">
             <v:imagedata r:id="rId150" o:title=""/>
           </v:shape>
-          <o:OLEObject Type="Embed" ProgID="Equation.DSMT4" ShapeID="_x0000_i1085" DrawAspect="Content" ObjectID="_1668990541" r:id="rId151"/>
+          <o:OLEObject Type="Embed" ProgID="Equation.DSMT4" ShapeID="_x0000_i1085" DrawAspect="Content" ObjectID="_1669060554" r:id="rId151"/>
         </w:object>
       </w:r>
       <w:r>
@@ -19911,10 +20051,10 @@
           <w:szCs w:val="28"/>
         </w:rPr>
         <w:object w:dxaOrig="360" w:dyaOrig="380" w14:anchorId="59D67B71">
-          <v:shape id="_x0000_i1086" type="#_x0000_t75" style="width:18.4pt;height:19.25pt" o:ole="">
+          <v:shape id="_x0000_i1086" type="#_x0000_t75" style="width:18.15pt;height:19.4pt" o:ole="">
             <v:imagedata r:id="rId152" o:title=""/>
           </v:shape>
-          <o:OLEObject Type="Embed" ProgID="Equation.DSMT4" ShapeID="_x0000_i1086" DrawAspect="Content" ObjectID="_1668990542" r:id="rId153"/>
+          <o:OLEObject Type="Embed" ProgID="Equation.DSMT4" ShapeID="_x0000_i1086" DrawAspect="Content" ObjectID="_1669060555" r:id="rId153"/>
         </w:object>
       </w:r>
       <w:r>
@@ -19997,7 +20137,39 @@
           <w:sz w:val="28"/>
           <w:szCs w:val="28"/>
         </w:rPr>
-        <w:t xml:space="preserve"> 4107, работающей в диапазоне частот до 7 ГГц. Поэтому между ГУН и ДПКД схемы синтезатора включен прескалер (делитель частоты на 2,  микросхеме </w:t>
+        <w:t xml:space="preserve"> 4107, работающей в диапазоне частот до 7 ГГц. Поэтому между ГУН и ДПКД схемы синтезатора включен </w:t>
+      </w:r>
+      <w:proofErr w:type="spellStart"/>
+      <w:r>
+        <w:rPr>
+          <w:sz w:val="28"/>
+          <w:szCs w:val="28"/>
+        </w:rPr>
+        <w:t>прескалер</w:t>
+      </w:r>
+      <w:proofErr w:type="spellEnd"/>
+      <w:r>
+        <w:rPr>
+          <w:sz w:val="28"/>
+          <w:szCs w:val="28"/>
+        </w:rPr>
+        <w:t xml:space="preserve"> (делитель частоты на </w:t>
+      </w:r>
+      <w:proofErr w:type="gramStart"/>
+      <w:r>
+        <w:rPr>
+          <w:sz w:val="28"/>
+          <w:szCs w:val="28"/>
+        </w:rPr>
+        <w:t>2,  микросхеме</w:t>
+      </w:r>
+      <w:proofErr w:type="gramEnd"/>
+      <w:r>
+        <w:rPr>
+          <w:sz w:val="28"/>
+          <w:szCs w:val="28"/>
+        </w:rPr>
+        <w:t xml:space="preserve"> </w:t>
       </w:r>
       <w:r>
         <w:rPr>
@@ -20042,7 +20214,23 @@
           <w:sz w:val="28"/>
           <w:szCs w:val="28"/>
         </w:rPr>
-        <w:t>). С выхода прескалера сигнал ГУН с частотой 5.5 ГГц поступает на ДПКД. Для формирования выходной частоты синтезатора 44 ГГц частота выходного сигнала ГУН умножается на 4 умножителем частоты. Мощность выходного сигнала умножителя составляе</w:t>
+        <w:t xml:space="preserve">). С выхода </w:t>
+      </w:r>
+      <w:proofErr w:type="spellStart"/>
+      <w:r>
+        <w:rPr>
+          <w:sz w:val="28"/>
+          <w:szCs w:val="28"/>
+        </w:rPr>
+        <w:t>прескалера</w:t>
+      </w:r>
+      <w:proofErr w:type="spellEnd"/>
+      <w:r>
+        <w:rPr>
+          <w:sz w:val="28"/>
+          <w:szCs w:val="28"/>
+        </w:rPr>
+        <w:t xml:space="preserve"> сигнал ГУН с частотой 5.5 ГГц поступает на ДПКД. Для формирования выходной частоты синтезатора 44 ГГц частота выходного сигнала ГУН умножается на 4 умножителем частоты. Мощность выходного сигнала умножителя составляе</w:t>
       </w:r>
       <w:r>
         <w:rPr>
@@ -20593,14 +20781,24 @@
           <w:sz w:val="32"/>
           <w:szCs w:val="32"/>
         </w:rPr>
-        <w:t>- рассчитать значение коэффициента шума РПрУ</w:t>
-      </w:r>
+        <w:t xml:space="preserve">- рассчитать значение коэффициента шума </w:t>
+      </w:r>
+      <w:proofErr w:type="spellStart"/>
       <w:r>
         <w:rPr>
           <w:b/>
           <w:sz w:val="32"/>
           <w:szCs w:val="32"/>
         </w:rPr>
+        <w:t>РПрУ</w:t>
+      </w:r>
+      <w:proofErr w:type="spellEnd"/>
+      <w:r>
+        <w:rPr>
+          <w:b/>
+          <w:sz w:val="32"/>
+          <w:szCs w:val="32"/>
+        </w:rPr>
         <w:t>;</w:t>
       </w:r>
     </w:p>
@@ -20621,7 +20819,43 @@
           <w:sz w:val="32"/>
           <w:szCs w:val="32"/>
         </w:rPr>
-        <w:t>- рассчитать  значения мощности выходного каскада РПдУ при отсутствии потерь в атмосфере.</w:t>
+        <w:t xml:space="preserve">- </w:t>
+      </w:r>
+      <w:proofErr w:type="gramStart"/>
+      <w:r>
+        <w:rPr>
+          <w:b/>
+          <w:sz w:val="32"/>
+          <w:szCs w:val="32"/>
+        </w:rPr>
+        <w:t>рассчитать  значения</w:t>
+      </w:r>
+      <w:proofErr w:type="gramEnd"/>
+      <w:r>
+        <w:rPr>
+          <w:b/>
+          <w:sz w:val="32"/>
+          <w:szCs w:val="32"/>
+        </w:rPr>
+        <w:t xml:space="preserve"> мощности выходного каскада </w:t>
+      </w:r>
+      <w:proofErr w:type="spellStart"/>
+      <w:r>
+        <w:rPr>
+          <w:b/>
+          <w:sz w:val="32"/>
+          <w:szCs w:val="32"/>
+        </w:rPr>
+        <w:t>РПдУ</w:t>
+      </w:r>
+      <w:proofErr w:type="spellEnd"/>
+      <w:r>
+        <w:rPr>
+          <w:b/>
+          <w:sz w:val="32"/>
+          <w:szCs w:val="32"/>
+        </w:rPr>
+        <w:t xml:space="preserve"> при отсутствии потерь в атмосфере.</w:t>
       </w:r>
     </w:p>
     <w:p>
@@ -20649,7 +20883,25 @@
           <w:sz w:val="32"/>
           <w:szCs w:val="32"/>
         </w:rPr>
-        <w:t>произвести выбор микросхем МШУ и выходного каскада РПдУ.</w:t>
+        <w:t xml:space="preserve">произвести выбор микросхем МШУ и выходного каскада </w:t>
+      </w:r>
+      <w:proofErr w:type="spellStart"/>
+      <w:r>
+        <w:rPr>
+          <w:b/>
+          <w:sz w:val="32"/>
+          <w:szCs w:val="32"/>
+        </w:rPr>
+        <w:t>РПдУ</w:t>
+      </w:r>
+      <w:proofErr w:type="spellEnd"/>
+      <w:r>
+        <w:rPr>
+          <w:b/>
+          <w:sz w:val="32"/>
+          <w:szCs w:val="32"/>
+        </w:rPr>
+        <w:t>.</w:t>
       </w:r>
     </w:p>
     <w:p>
@@ -20697,9 +20949,19 @@
           <w:snapToGrid w:val="0"/>
           <w:sz w:val="28"/>
         </w:rPr>
-        <w:t>Расчет коэффициента шума РПрУ</w:t>
+        <w:t xml:space="preserve">Расчет коэффициента шума </w:t>
+      </w:r>
+      <w:proofErr w:type="spellStart"/>
+      <w:r>
+        <w:rPr>
+          <w:b/>
+          <w:snapToGrid w:val="0"/>
+          <w:sz w:val="28"/>
+        </w:rPr>
+        <w:t>РПрУ</w:t>
       </w:r>
       <w:bookmarkEnd w:id="7"/>
+      <w:proofErr w:type="spellEnd"/>
     </w:p>
     <w:p>
       <w:pPr>
@@ -20871,7 +21133,39 @@
           <w:sz w:val="28"/>
           <w:szCs w:val="28"/>
         </w:rPr>
-        <w:t>При бесконечно большом значении коэффициента усиления МШУ, коэффициент шума РПрУ определяется коэффициентом шума первого каскада. Наш усилитель имеет относительно небольшое значение коэффициента усиления (13 дБ), что сравнимо с потерями коэффициента передачи в следующем каскаде смесителе. Поэтому необходимо рассмотреть влияние следующих каскадов (смесителя) на шумы РПрУ.</w:t>
+        <w:t xml:space="preserve">При бесконечно большом значении коэффициента усиления МШУ, коэффициент шума </w:t>
+      </w:r>
+      <w:proofErr w:type="spellStart"/>
+      <w:r>
+        <w:rPr>
+          <w:sz w:val="28"/>
+          <w:szCs w:val="28"/>
+        </w:rPr>
+        <w:t>РПрУ</w:t>
+      </w:r>
+      <w:proofErr w:type="spellEnd"/>
+      <w:r>
+        <w:rPr>
+          <w:sz w:val="28"/>
+          <w:szCs w:val="28"/>
+        </w:rPr>
+        <w:t xml:space="preserve"> определяется коэффициентом шума первого каскада. Наш усилитель имеет относительно небольшое значение коэффициента усиления (13 дБ), что сравнимо с потерями коэффициента передачи в следующем каскаде смесителе. Поэтому необходимо рассмотреть влияние следующих каскадов (смесителя) на шумы </w:t>
+      </w:r>
+      <w:proofErr w:type="spellStart"/>
+      <w:r>
+        <w:rPr>
+          <w:sz w:val="28"/>
+          <w:szCs w:val="28"/>
+        </w:rPr>
+        <w:t>РПрУ</w:t>
+      </w:r>
+      <w:proofErr w:type="spellEnd"/>
+      <w:r>
+        <w:rPr>
+          <w:sz w:val="28"/>
+          <w:szCs w:val="28"/>
+        </w:rPr>
+        <w:t>.</w:t>
       </w:r>
     </w:p>
     <w:p>
@@ -20890,7 +21184,39 @@
           <w:szCs w:val="28"/>
         </w:rPr>
         <w:lastRenderedPageBreak/>
-        <w:t>Для расчета коэффициента шума РПрУ рассмотрим упрощенную структурную схему РПрУ,</w:t>
+        <w:t xml:space="preserve">Для расчета коэффициента шума </w:t>
+      </w:r>
+      <w:proofErr w:type="spellStart"/>
+      <w:r>
+        <w:rPr>
+          <w:sz w:val="28"/>
+          <w:szCs w:val="28"/>
+        </w:rPr>
+        <w:t>РПрУ</w:t>
+      </w:r>
+      <w:proofErr w:type="spellEnd"/>
+      <w:r>
+        <w:rPr>
+          <w:sz w:val="28"/>
+          <w:szCs w:val="28"/>
+        </w:rPr>
+        <w:t xml:space="preserve"> рассмотрим упрощенную структурную схему </w:t>
+      </w:r>
+      <w:proofErr w:type="spellStart"/>
+      <w:r>
+        <w:rPr>
+          <w:sz w:val="28"/>
+          <w:szCs w:val="28"/>
+        </w:rPr>
+        <w:t>РПрУ</w:t>
+      </w:r>
+      <w:proofErr w:type="spellEnd"/>
+      <w:r>
+        <w:rPr>
+          <w:sz w:val="28"/>
+          <w:szCs w:val="28"/>
+        </w:rPr>
+        <w:t>,</w:t>
       </w:r>
       <w:r>
         <w:rPr>
@@ -20918,8 +21244,41 @@
           <w:sz w:val="28"/>
           <w:szCs w:val="28"/>
         </w:rPr>
-        <w:t xml:space="preserve">2.31. Для упрощения схемы синтезатора частот РПрУ, используем субгармонический смеситель (работающий на второй гармонике частоты гетеродина). Коэффициент передачи такого смесителя составляет около минус 13 дБ. Рассмотрим упрощенную структурную схему РПрУ для </w:t>
-      </w:r>
+        <w:t xml:space="preserve">2.31. Для упрощения схемы синтезатора частот </w:t>
+      </w:r>
+      <w:proofErr w:type="spellStart"/>
+      <w:r>
+        <w:rPr>
+          <w:sz w:val="28"/>
+          <w:szCs w:val="28"/>
+        </w:rPr>
+        <w:t>РПрУ</w:t>
+      </w:r>
+      <w:proofErr w:type="spellEnd"/>
+      <w:r>
+        <w:rPr>
+          <w:sz w:val="28"/>
+          <w:szCs w:val="28"/>
+        </w:rPr>
+        <w:t xml:space="preserve">, используем субгармонический смеситель (работающий на второй гармонике частоты гетеродина). Коэффициент передачи такого смесителя составляет около минус 13 дБ. Рассмотрим упрощенную структурную схему </w:t>
+      </w:r>
+      <w:proofErr w:type="spellStart"/>
+      <w:r>
+        <w:rPr>
+          <w:sz w:val="28"/>
+          <w:szCs w:val="28"/>
+        </w:rPr>
+        <w:t>РПрУ</w:t>
+      </w:r>
+      <w:proofErr w:type="spellEnd"/>
+      <w:r>
+        <w:rPr>
+          <w:sz w:val="28"/>
+          <w:szCs w:val="28"/>
+        </w:rPr>
+        <w:t xml:space="preserve"> для </w:t>
+      </w:r>
+      <w:proofErr w:type="gramStart"/>
       <w:r>
         <w:rPr>
           <w:sz w:val="28"/>
@@ -20934,6 +21293,7 @@
         </w:rPr>
         <w:t>ух  вариантов</w:t>
       </w:r>
+      <w:proofErr w:type="gramEnd"/>
       <w:r>
         <w:rPr>
           <w:sz w:val="28"/>
@@ -21044,7 +21404,23 @@
           <w:sz w:val="28"/>
           <w:szCs w:val="28"/>
         </w:rPr>
-        <w:t xml:space="preserve">=13 дБ;                </w:t>
+        <w:t xml:space="preserve">=13 </w:t>
+      </w:r>
+      <w:proofErr w:type="gramStart"/>
+      <w:r>
+        <w:rPr>
+          <w:sz w:val="28"/>
+          <w:szCs w:val="28"/>
+        </w:rPr>
+        <w:t xml:space="preserve">дБ;   </w:t>
+      </w:r>
+      <w:proofErr w:type="gramEnd"/>
+      <w:r>
+        <w:rPr>
+          <w:sz w:val="28"/>
+          <w:szCs w:val="28"/>
+        </w:rPr>
+        <w:t xml:space="preserve">             </w:t>
       </w:r>
       <w:r>
         <w:rPr>
@@ -21823,7 +22199,7 @@
           </mc:Choice>
           <mc:Fallback>
             <w:pict>
-              <v:shapetype w14:anchorId="71ABCCFC" id="_x0000_t32" coordsize="21600,21600" o:spt="32" o:oned="t" path="m,l21600,21600e" filled="f">
+              <v:shapetype w14:anchorId="1BAFB0E5" id="_x0000_t32" coordsize="21600,21600" o:spt="32" o:oned="t" path="m,l21600,21600e" filled="f">
                 <v:path arrowok="t" fillok="f" o:connecttype="none"/>
                 <o:lock v:ext="edit" shapetype="t"/>
               </v:shapetype>
@@ -21900,7 +22276,7 @@
           </mc:Choice>
           <mc:Fallback>
             <w:pict>
-              <v:shape w14:anchorId="1AAD5499" id="Straight Arrow Connector 172" o:spid="_x0000_s1026" type="#_x0000_t32" style="position:absolute;margin-left:368.7pt;margin-top:4.6pt;width:45.75pt;height:0;z-index:251669504;visibility:visible;mso-wrap-style:square;mso-width-percent:0;mso-height-percent:0;mso-wrap-distance-left:9pt;mso-wrap-distance-top:0;mso-wrap-distance-right:9pt;mso-wrap-distance-bottom:0;mso-position-horizontal:absolute;mso-position-horizontal-relative:text;mso-position-vertical:absolute;mso-position-vertical-relative:text;mso-width-percent:0;mso-height-percent:0;mso-width-relative:page;mso-height-relative:page" o:gfxdata="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"/>
+              <v:shape w14:anchorId="133C1CF9" id="Straight Arrow Connector 172" o:spid="_x0000_s1026" type="#_x0000_t32" style="position:absolute;margin-left:368.7pt;margin-top:4.6pt;width:45.75pt;height:0;z-index:251669504;visibility:visible;mso-wrap-style:square;mso-width-percent:0;mso-height-percent:0;mso-wrap-distance-left:9pt;mso-wrap-distance-top:0;mso-wrap-distance-right:9pt;mso-wrap-distance-bottom:0;mso-position-horizontal:absolute;mso-position-horizontal-relative:text;mso-position-vertical:absolute;mso-position-vertical-relative:text;mso-width-percent:0;mso-height-percent:0;mso-width-relative:page;mso-height-relative:page" o:gfxdata="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"/>
             </w:pict>
           </mc:Fallback>
         </mc:AlternateContent>
@@ -21973,7 +22349,7 @@
           </mc:Choice>
           <mc:Fallback>
             <w:pict>
-              <v:shape w14:anchorId="197EB384" id="Straight Arrow Connector 171" o:spid="_x0000_s1026" type="#_x0000_t32" style="position:absolute;margin-left:2.7pt;margin-top:4.6pt;width:18.75pt;height:.05pt;z-index:251668480;visibility:visible;mso-wrap-style:square;mso-width-percent:0;mso-height-percent:0;mso-wrap-distance-left:9pt;mso-wrap-distance-top:0;mso-wrap-distance-right:9pt;mso-wrap-distance-bottom:0;mso-position-horizontal:absolute;mso-position-horizontal-relative:text;mso-position-vertical:absolute;mso-position-vertical-relative:text;mso-width-percent:0;mso-height-percent:0;mso-width-relative:page;mso-height-relative:page" o:gfxdata="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">
+              <v:shape w14:anchorId="02CF20B6" id="Straight Arrow Connector 171" o:spid="_x0000_s1026" type="#_x0000_t32" style="position:absolute;margin-left:2.7pt;margin-top:4.6pt;width:18.75pt;height:.05pt;z-index:251668480;visibility:visible;mso-wrap-style:square;mso-width-percent:0;mso-height-percent:0;mso-wrap-distance-left:9pt;mso-wrap-distance-top:0;mso-wrap-distance-right:9pt;mso-wrap-distance-bottom:0;mso-position-horizontal:absolute;mso-position-horizontal-relative:text;mso-position-vertical:absolute;mso-position-vertical-relative:text;mso-width-percent:0;mso-height-percent:0;mso-width-relative:page;mso-height-relative:page" o:gfxdata="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">
                 <v:stroke endarrow="block"/>
               </v:shape>
             </w:pict>
@@ -22048,7 +22424,7 @@
           </mc:Choice>
           <mc:Fallback>
             <w:pict>
-              <v:shape w14:anchorId="2901AA3C" id="Straight Arrow Connector 170" o:spid="_x0000_s1026" type="#_x0000_t32" style="position:absolute;margin-left:274.2pt;margin-top:4.6pt;width:30.75pt;height:0;z-index:251667456;visibility:visible;mso-wrap-style:square;mso-width-percent:0;mso-height-percent:0;mso-wrap-distance-left:9pt;mso-wrap-distance-top:0;mso-wrap-distance-right:9pt;mso-wrap-distance-bottom:0;mso-position-horizontal:absolute;mso-position-horizontal-relative:text;mso-position-vertical:absolute;mso-position-vertical-relative:text;mso-width-percent:0;mso-height-percent:0;mso-width-relative:page;mso-height-relative:page" o:gfxdata="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">
+              <v:shape w14:anchorId="5B94A12E" id="Straight Arrow Connector 170" o:spid="_x0000_s1026" type="#_x0000_t32" style="position:absolute;margin-left:274.2pt;margin-top:4.6pt;width:30.75pt;height:0;z-index:251667456;visibility:visible;mso-wrap-style:square;mso-width-percent:0;mso-height-percent:0;mso-wrap-distance-left:9pt;mso-wrap-distance-top:0;mso-wrap-distance-right:9pt;mso-wrap-distance-bottom:0;mso-position-horizontal:absolute;mso-position-horizontal-relative:text;mso-position-vertical:absolute;mso-position-vertical-relative:text;mso-width-percent:0;mso-height-percent:0;mso-width-relative:page;mso-height-relative:page" o:gfxdata="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">
                 <v:stroke endarrow="block"/>
               </v:shape>
             </w:pict>
@@ -22123,7 +22499,7 @@
           </mc:Choice>
           <mc:Fallback>
             <w:pict>
-              <v:shape w14:anchorId="71F880F9" id="Straight Arrow Connector 169" o:spid="_x0000_s1026" type="#_x0000_t32" style="position:absolute;margin-left:179.7pt;margin-top:4.6pt;width:30.75pt;height:0;z-index:251666432;visibility:visible;mso-wrap-style:square;mso-width-percent:0;mso-height-percent:0;mso-wrap-distance-left:9pt;mso-wrap-distance-top:0;mso-wrap-distance-right:9pt;mso-wrap-distance-bottom:0;mso-position-horizontal:absolute;mso-position-horizontal-relative:text;mso-position-vertical:absolute;mso-position-vertical-relative:text;mso-width-percent:0;mso-height-percent:0;mso-width-relative:page;mso-height-relative:page" o:gfxdata="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">
+              <v:shape w14:anchorId="1E681FFA" id="Straight Arrow Connector 169" o:spid="_x0000_s1026" type="#_x0000_t32" style="position:absolute;margin-left:179.7pt;margin-top:4.6pt;width:30.75pt;height:0;z-index:251666432;visibility:visible;mso-wrap-style:square;mso-width-percent:0;mso-height-percent:0;mso-wrap-distance-left:9pt;mso-wrap-distance-top:0;mso-wrap-distance-right:9pt;mso-wrap-distance-bottom:0;mso-position-horizontal:absolute;mso-position-horizontal-relative:text;mso-position-vertical:absolute;mso-position-vertical-relative:text;mso-width-percent:0;mso-height-percent:0;mso-width-relative:page;mso-height-relative:page" o:gfxdata="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">
                 <v:stroke endarrow="block"/>
               </v:shape>
             </w:pict>
@@ -22198,7 +22574,7 @@
           </mc:Choice>
           <mc:Fallback>
             <w:pict>
-              <v:shape w14:anchorId="1CE2F57A" id="Straight Arrow Connector 168" o:spid="_x0000_s1026" type="#_x0000_t32" style="position:absolute;margin-left:85.2pt;margin-top:4.6pt;width:30.75pt;height:0;z-index:251665408;visibility:visible;mso-wrap-style:square;mso-width-percent:0;mso-height-percent:0;mso-wrap-distance-left:9pt;mso-wrap-distance-top:0;mso-wrap-distance-right:9pt;mso-wrap-distance-bottom:0;mso-position-horizontal:absolute;mso-position-horizontal-relative:text;mso-position-vertical:absolute;mso-position-vertical-relative:text;mso-width-percent:0;mso-height-percent:0;mso-width-relative:page;mso-height-relative:page" o:gfxdata="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">
+              <v:shape w14:anchorId="47F951FD" id="Straight Arrow Connector 168" o:spid="_x0000_s1026" type="#_x0000_t32" style="position:absolute;margin-left:85.2pt;margin-top:4.6pt;width:30.75pt;height:0;z-index:251665408;visibility:visible;mso-wrap-style:square;mso-width-percent:0;mso-height-percent:0;mso-wrap-distance-left:9pt;mso-wrap-distance-top:0;mso-wrap-distance-right:9pt;mso-wrap-distance-bottom:0;mso-position-horizontal:absolute;mso-position-horizontal-relative:text;mso-position-vertical:absolute;mso-position-vertical-relative:text;mso-width-percent:0;mso-height-percent:0;mso-width-relative:page;mso-height-relative:page" o:gfxdata="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">
                 <v:stroke endarrow="block"/>
               </v:shape>
             </w:pict>
@@ -22279,7 +22655,7 @@
           </mc:Choice>
           <mc:Fallback>
             <w:pict>
-              <v:shape w14:anchorId="6CE6FFD9" id="Straight Arrow Connector 167" o:spid="_x0000_s1026" type="#_x0000_t32" style="position:absolute;margin-left:153pt;margin-top:4.25pt;width:0;height:24.75pt;z-index:251673600;visibility:visible;mso-wrap-style:square;mso-width-percent:0;mso-height-percent:0;mso-wrap-distance-left:9pt;mso-wrap-distance-top:0;mso-wrap-distance-right:9pt;mso-wrap-distance-bottom:0;mso-position-horizontal:absolute;mso-position-horizontal-relative:text;mso-position-vertical:absolute;mso-position-vertical-relative:text;mso-width-percent:0;mso-height-percent:0;mso-width-relative:page;mso-height-relative:page" o:gfxdata="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"/>
+              <v:shape w14:anchorId="3FFFED49" id="Straight Arrow Connector 167" o:spid="_x0000_s1026" type="#_x0000_t32" style="position:absolute;margin-left:153pt;margin-top:4.25pt;width:0;height:24.75pt;z-index:251673600;visibility:visible;mso-wrap-style:square;mso-width-percent:0;mso-height-percent:0;mso-wrap-distance-left:9pt;mso-wrap-distance-top:0;mso-wrap-distance-right:9pt;mso-wrap-distance-bottom:0;mso-position-horizontal:absolute;mso-position-horizontal-relative:text;mso-position-vertical:absolute;mso-position-vertical-relative:text;mso-width-percent:0;mso-height-percent:0;mso-width-relative:page;mso-height-relative:page" o:gfxdata="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"/>
             </w:pict>
           </mc:Fallback>
         </mc:AlternateContent>
@@ -22459,7 +22835,7 @@
           </mc:Choice>
           <mc:Fallback>
             <w:pict>
-              <v:shape w14:anchorId="2596BCCD" id="Straight Arrow Connector 165" o:spid="_x0000_s1026" type="#_x0000_t32" style="position:absolute;margin-left:179.7pt;margin-top:14.05pt;width:33.75pt;height:0;flip:x;z-index:251672576;visibility:visible;mso-wrap-style:square;mso-width-percent:0;mso-height-percent:0;mso-wrap-distance-left:9pt;mso-wrap-distance-top:0;mso-wrap-distance-right:9pt;mso-wrap-distance-bottom:0;mso-position-horizontal:absolute;mso-position-horizontal-relative:text;mso-position-vertical:absolute;mso-position-vertical-relative:text;mso-width-percent:0;mso-height-percent:0;mso-width-relative:page;mso-height-relative:page" o:gfxdata="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">
+              <v:shape w14:anchorId="3BED46BF" id="Straight Arrow Connector 165" o:spid="_x0000_s1026" type="#_x0000_t32" style="position:absolute;margin-left:179.7pt;margin-top:14.05pt;width:33.75pt;height:0;flip:x;z-index:251672576;visibility:visible;mso-wrap-style:square;mso-width-percent:0;mso-height-percent:0;mso-wrap-distance-left:9pt;mso-wrap-distance-top:0;mso-wrap-distance-right:9pt;mso-wrap-distance-bottom:0;mso-position-horizontal:absolute;mso-position-horizontal-relative:text;mso-position-vertical:absolute;mso-position-vertical-relative:text;mso-width-percent:0;mso-height-percent:0;mso-width-relative:page;mso-height-relative:page" o:gfxdata="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">
                 <v:stroke endarrow="block"/>
               </v:shape>
             </w:pict>
@@ -22534,7 +22910,7 @@
           </mc:Choice>
           <mc:Fallback>
             <w:pict>
-              <v:shape w14:anchorId="45C6459C" id="Straight Arrow Connector 164" o:spid="_x0000_s1026" type="#_x0000_t32" style="position:absolute;margin-left:277.2pt;margin-top:14.05pt;width:111.75pt;height:0;flip:x;z-index:251671552;visibility:visible;mso-wrap-style:square;mso-width-percent:0;mso-height-percent:0;mso-wrap-distance-left:9pt;mso-wrap-distance-top:0;mso-wrap-distance-right:9pt;mso-wrap-distance-bottom:0;mso-position-horizontal:absolute;mso-position-horizontal-relative:text;mso-position-vertical:absolute;mso-position-vertical-relative:text;mso-width-percent:0;mso-height-percent:0;mso-width-relative:page;mso-height-relative:page" o:gfxdata="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">
+              <v:shape w14:anchorId="1D4DBE12" id="Straight Arrow Connector 164" o:spid="_x0000_s1026" type="#_x0000_t32" style="position:absolute;margin-left:277.2pt;margin-top:14.05pt;width:111.75pt;height:0;flip:x;z-index:251671552;visibility:visible;mso-wrap-style:square;mso-width-percent:0;mso-height-percent:0;mso-wrap-distance-left:9pt;mso-wrap-distance-top:0;mso-wrap-distance-right:9pt;mso-wrap-distance-bottom:0;mso-position-horizontal:absolute;mso-position-horizontal-relative:text;mso-position-vertical:absolute;mso-position-vertical-relative:text;mso-width-percent:0;mso-height-percent:0;mso-width-relative:page;mso-height-relative:page" o:gfxdata="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">
                 <v:stroke endarrow="block"/>
               </v:shape>
             </w:pict>
@@ -22691,8 +23067,17 @@
           <w:sz w:val="28"/>
           <w:szCs w:val="28"/>
         </w:rPr>
-        <w:t>.  Структурная схема РПрУ</w:t>
-      </w:r>
+        <w:t xml:space="preserve">.  Структурная схема </w:t>
+      </w:r>
+      <w:proofErr w:type="spellStart"/>
+      <w:r>
+        <w:rPr>
+          <w:sz w:val="28"/>
+          <w:szCs w:val="28"/>
+        </w:rPr>
+        <w:t>РПрУ</w:t>
+      </w:r>
+      <w:proofErr w:type="spellEnd"/>
     </w:p>
     <w:p>
       <w:pPr>
@@ -22707,7 +23092,23 @@
           <w:sz w:val="28"/>
           <w:szCs w:val="28"/>
         </w:rPr>
-        <w:t>Тогда значение коэффициента шума РПрУ равно:</w:t>
+        <w:t xml:space="preserve">Тогда значение коэффициента шума </w:t>
+      </w:r>
+      <w:proofErr w:type="spellStart"/>
+      <w:r>
+        <w:rPr>
+          <w:sz w:val="28"/>
+          <w:szCs w:val="28"/>
+        </w:rPr>
+        <w:t>РПрУ</w:t>
+      </w:r>
+      <w:proofErr w:type="spellEnd"/>
+      <w:r>
+        <w:rPr>
+          <w:sz w:val="28"/>
+          <w:szCs w:val="28"/>
+        </w:rPr>
+        <w:t xml:space="preserve"> равно:</w:t>
       </w:r>
     </w:p>
     <w:p>
@@ -23231,6 +23632,7 @@
         </w:rPr>
         <w:t xml:space="preserve">или </w:t>
       </w:r>
+      <w:proofErr w:type="spellStart"/>
       <w:r>
         <w:rPr>
           <w:sz w:val="28"/>
@@ -23248,6 +23650,7 @@
         </w:rPr>
         <w:t>s</w:t>
       </w:r>
+      <w:proofErr w:type="spellEnd"/>
       <w:r>
         <w:rPr>
           <w:sz w:val="28"/>
@@ -23684,7 +24087,15 @@
           <w:sz w:val="28"/>
           <w:szCs w:val="28"/>
         </w:rPr>
-        <w:t>Учитывая, что шумовая температура атмосферы равна Т</w:t>
+        <w:t xml:space="preserve">Учитывая, что шумовая температура атмосферы равна </w:t>
+      </w:r>
+      <w:proofErr w:type="spellStart"/>
+      <w:r>
+        <w:rPr>
+          <w:sz w:val="28"/>
+          <w:szCs w:val="28"/>
+        </w:rPr>
+        <w:t>Т</w:t>
       </w:r>
       <w:r>
         <w:rPr>
@@ -23694,19 +24105,52 @@
         </w:rPr>
         <w:t>ш</w:t>
       </w:r>
-      <w:r>
-        <w:rPr>
-          <w:sz w:val="28"/>
-          <w:szCs w:val="28"/>
-        </w:rPr>
-        <w:t xml:space="preserve">=300 К, то изменением коэффициента шума  от 2.34 до 3 можно пренебречь и использовать один каскад усиления.  </w:t>
-      </w:r>
-      <w:r>
-        <w:rPr>
-          <w:sz w:val="28"/>
-          <w:szCs w:val="28"/>
-        </w:rPr>
-        <w:t xml:space="preserve">Тогда значение коэффициента шума РПрУ </w:t>
+      <w:proofErr w:type="spellEnd"/>
+      <w:r>
+        <w:rPr>
+          <w:sz w:val="28"/>
+          <w:szCs w:val="28"/>
+        </w:rPr>
+        <w:t xml:space="preserve">=300 К, то изменением коэффициента </w:t>
+      </w:r>
+      <w:proofErr w:type="gramStart"/>
+      <w:r>
+        <w:rPr>
+          <w:sz w:val="28"/>
+          <w:szCs w:val="28"/>
+        </w:rPr>
+        <w:t>шума  от</w:t>
+      </w:r>
+      <w:proofErr w:type="gramEnd"/>
+      <w:r>
+        <w:rPr>
+          <w:sz w:val="28"/>
+          <w:szCs w:val="28"/>
+        </w:rPr>
+        <w:t xml:space="preserve"> 2.34 до 3 можно пренебречь и использовать один каскад усиления.  </w:t>
+      </w:r>
+      <w:r>
+        <w:rPr>
+          <w:sz w:val="28"/>
+          <w:szCs w:val="28"/>
+        </w:rPr>
+        <w:t xml:space="preserve">Тогда значение коэффициента шума </w:t>
+      </w:r>
+      <w:proofErr w:type="spellStart"/>
+      <w:r>
+        <w:rPr>
+          <w:sz w:val="28"/>
+          <w:szCs w:val="28"/>
+        </w:rPr>
+        <w:t>РПрУ</w:t>
+      </w:r>
+      <w:proofErr w:type="spellEnd"/>
+      <w:r>
+        <w:rPr>
+          <w:sz w:val="28"/>
+          <w:szCs w:val="28"/>
+        </w:rPr>
+        <w:t xml:space="preserve"> </w:t>
       </w:r>
       <w:r>
         <w:rPr>
@@ -23762,7 +24206,23 @@
           <w:szCs w:val="28"/>
         </w:rPr>
         <w:tab/>
-        <w:t xml:space="preserve">Ослабление зеркального канала может быть рассчитано используя выражение (2.2), подставив в него вместо </w:t>
+        <w:t xml:space="preserve">Ослабление зеркального канала может быть </w:t>
+      </w:r>
+      <w:proofErr w:type="gramStart"/>
+      <w:r>
+        <w:rPr>
+          <w:sz w:val="28"/>
+          <w:szCs w:val="28"/>
+        </w:rPr>
+        <w:t>рассчитано</w:t>
+      </w:r>
+      <w:proofErr w:type="gramEnd"/>
+      <w:r>
+        <w:rPr>
+          <w:sz w:val="28"/>
+          <w:szCs w:val="28"/>
+        </w:rPr>
+        <w:t xml:space="preserve"> используя выражение (2.2), подставив в него вместо </w:t>
       </w:r>
       <w:r>
         <w:rPr>
@@ -23772,12 +24232,21 @@
         </w:rPr>
         <w:t>f</w:t>
       </w:r>
-      <w:r>
-        <w:rPr>
-          <w:sz w:val="28"/>
-          <w:szCs w:val="28"/>
-        </w:rPr>
-        <w:t xml:space="preserve">цп, </w:t>
+      <w:proofErr w:type="spellStart"/>
+      <w:r>
+        <w:rPr>
+          <w:sz w:val="28"/>
+          <w:szCs w:val="28"/>
+        </w:rPr>
+        <w:t>цп</w:t>
+      </w:r>
+      <w:proofErr w:type="spellEnd"/>
+      <w:r>
+        <w:rPr>
+          <w:sz w:val="28"/>
+          <w:szCs w:val="28"/>
+        </w:rPr>
+        <w:t xml:space="preserve">, </w:t>
       </w:r>
       <w:r>
         <w:rPr>
@@ -23933,12 +24402,21 @@
         </w:rPr>
         <w:t>ЗК</w:t>
       </w:r>
-      <w:r>
-        <w:rPr>
-          <w:sz w:val="28"/>
-          <w:szCs w:val="28"/>
-        </w:rPr>
-        <w:t>))|  (</w:t>
+      <w:proofErr w:type="gramStart"/>
+      <w:r>
+        <w:rPr>
+          <w:sz w:val="28"/>
+          <w:szCs w:val="28"/>
+        </w:rPr>
+        <w:t>))|</w:t>
+      </w:r>
+      <w:proofErr w:type="gramEnd"/>
+      <w:r>
+        <w:rPr>
+          <w:sz w:val="28"/>
+          <w:szCs w:val="28"/>
+        </w:rPr>
+        <w:t xml:space="preserve">  (</w:t>
       </w:r>
       <w:r>
         <w:rPr>
@@ -24076,6 +24554,7 @@
         </w:rPr>
         <w:t>/2</w:t>
       </w:r>
+      <w:proofErr w:type="spellStart"/>
       <w:r>
         <w:rPr>
           <w:sz w:val="28"/>
@@ -24084,6 +24563,7 @@
         </w:rPr>
         <w:t>Qf</w:t>
       </w:r>
+      <w:proofErr w:type="spellEnd"/>
       <w:r>
         <w:rPr>
           <w:sz w:val="28"/>
@@ -24245,7 +24725,23 @@
           <w:snapToGrid w:val="0"/>
           <w:sz w:val="28"/>
         </w:rPr>
-        <w:t>. Определим необходимое значение мощности РПдУ для формата 64КАМ в следующей последовательности.</w:t>
+        <w:t xml:space="preserve">. Определим необходимое значение мощности </w:t>
+      </w:r>
+      <w:proofErr w:type="spellStart"/>
+      <w:r>
+        <w:rPr>
+          <w:snapToGrid w:val="0"/>
+          <w:sz w:val="28"/>
+        </w:rPr>
+        <w:t>РПдУ</w:t>
+      </w:r>
+      <w:proofErr w:type="spellEnd"/>
+      <w:r>
+        <w:rPr>
+          <w:snapToGrid w:val="0"/>
+          <w:sz w:val="28"/>
+        </w:rPr>
+        <w:t xml:space="preserve"> для формата 64КАМ в следующей последовательности.</w:t>
       </w:r>
     </w:p>
     <w:p>
@@ -24589,6 +25085,7 @@
         </w:rPr>
         <w:t>P</w:t>
       </w:r>
+      <w:proofErr w:type="spellStart"/>
       <w:r>
         <w:rPr>
           <w:sz w:val="28"/>
@@ -24597,6 +25094,7 @@
         </w:rPr>
         <w:t>пр</w:t>
       </w:r>
+      <w:proofErr w:type="spellEnd"/>
       <w:r>
         <w:rPr>
           <w:sz w:val="28"/>
@@ -24614,6 +25112,7 @@
         </w:rPr>
         <w:t xml:space="preserve"> </w:t>
       </w:r>
+      <w:proofErr w:type="gramStart"/>
       <w:r>
         <w:rPr>
           <w:sz w:val="28"/>
@@ -24629,6 +25128,7 @@
         </w:rPr>
         <w:t>Ks</w:t>
       </w:r>
+      <w:proofErr w:type="gramEnd"/>
       <w:r>
         <w:rPr>
           <w:sz w:val="28"/>
@@ -24636,6 +25136,7 @@
         </w:rPr>
         <w:t xml:space="preserve"> </w:t>
       </w:r>
+      <w:proofErr w:type="spellStart"/>
       <w:r>
         <w:rPr>
           <w:sz w:val="28"/>
@@ -24644,6 +25145,7 @@
         </w:rPr>
         <w:t>kT</w:t>
       </w:r>
+      <w:proofErr w:type="spellEnd"/>
       <w:r>
         <w:rPr>
           <w:sz w:val="28"/>
@@ -24713,7 +25215,23 @@
           <w:sz w:val="28"/>
           <w:szCs w:val="28"/>
         </w:rPr>
-        <w:t xml:space="preserve"> – коэффициент шума РПрУ в разах (</w:t>
+        <w:t xml:space="preserve"> – коэффициент шума </w:t>
+      </w:r>
+      <w:proofErr w:type="spellStart"/>
+      <w:r>
+        <w:rPr>
+          <w:sz w:val="28"/>
+          <w:szCs w:val="28"/>
+        </w:rPr>
+        <w:t>РПрУ</w:t>
+      </w:r>
+      <w:proofErr w:type="spellEnd"/>
+      <w:r>
+        <w:rPr>
+          <w:sz w:val="28"/>
+          <w:szCs w:val="28"/>
+        </w:rPr>
+        <w:t xml:space="preserve"> в разах (</w:t>
       </w:r>
       <w:r>
         <w:rPr>
@@ -24784,7 +25302,23 @@
           <w:sz w:val="28"/>
           <w:szCs w:val="28"/>
         </w:rPr>
-        <w:t xml:space="preserve"> – температура РПрУ в градусах Кельвина (</w:t>
+        <w:t xml:space="preserve"> – температура </w:t>
+      </w:r>
+      <w:proofErr w:type="spellStart"/>
+      <w:r>
+        <w:rPr>
+          <w:sz w:val="28"/>
+          <w:szCs w:val="28"/>
+        </w:rPr>
+        <w:t>РПрУ</w:t>
+      </w:r>
+      <w:proofErr w:type="spellEnd"/>
+      <w:r>
+        <w:rPr>
+          <w:sz w:val="28"/>
+          <w:szCs w:val="28"/>
+        </w:rPr>
+        <w:t xml:space="preserve"> в градусах Кельвина (</w:t>
       </w:r>
       <w:r>
         <w:rPr>
@@ -24873,6 +25407,7 @@
         </w:rPr>
         <w:t>P</w:t>
       </w:r>
+      <w:proofErr w:type="spellStart"/>
       <w:r>
         <w:rPr>
           <w:sz w:val="28"/>
@@ -24881,6 +25416,7 @@
         </w:rPr>
         <w:t>пр</w:t>
       </w:r>
+      <w:proofErr w:type="spellEnd"/>
       <w:r>
         <w:rPr>
           <w:sz w:val="28"/>
@@ -24993,7 +25529,23 @@
           <w:sz w:val="28"/>
           <w:szCs w:val="28"/>
         </w:rPr>
-        <w:t xml:space="preserve">                                     Рс =  </w:t>
+        <w:t xml:space="preserve">                                     </w:t>
+      </w:r>
+      <w:proofErr w:type="spellStart"/>
+      <w:r>
+        <w:rPr>
+          <w:sz w:val="28"/>
+          <w:szCs w:val="28"/>
+        </w:rPr>
+        <w:t>Рс</w:t>
+      </w:r>
+      <w:proofErr w:type="spellEnd"/>
+      <w:r>
+        <w:rPr>
+          <w:sz w:val="28"/>
+          <w:szCs w:val="28"/>
+        </w:rPr>
+        <w:t xml:space="preserve"> =  </w:t>
       </w:r>
       <w:r>
         <w:rPr>
@@ -25003,6 +25555,7 @@
         </w:rPr>
         <w:t>P</w:t>
       </w:r>
+      <w:proofErr w:type="spellStart"/>
       <w:r>
         <w:rPr>
           <w:sz w:val="28"/>
@@ -25011,6 +25564,7 @@
         </w:rPr>
         <w:t>пр</w:t>
       </w:r>
+      <w:proofErr w:type="spellEnd"/>
       <w:r>
         <w:rPr>
           <w:sz w:val="28"/>
@@ -25860,10 +26414,10 @@
           <w:szCs w:val="28"/>
         </w:rPr>
         <w:object w:dxaOrig="320" w:dyaOrig="360" w14:anchorId="7A92CC3B">
-          <v:shape id="_x0000_i1087" type="#_x0000_t75" style="width:15.9pt;height:18.4pt" o:ole="">
+          <v:shape id="_x0000_i1087" type="#_x0000_t75" style="width:15.65pt;height:18.15pt" o:ole="">
             <v:imagedata r:id="rId155" o:title=""/>
           </v:shape>
-          <o:OLEObject Type="Embed" ProgID="Equation.DSMT4" ShapeID="_x0000_i1087" DrawAspect="Content" ObjectID="_1668990543" r:id="rId156"/>
+          <o:OLEObject Type="Embed" ProgID="Equation.DSMT4" ShapeID="_x0000_i1087" DrawAspect="Content" ObjectID="_1669060556" r:id="rId156"/>
         </w:object>
       </w:r>
       <w:r>
@@ -25885,7 +26439,23 @@
           <w:sz w:val="28"/>
           <w:szCs w:val="28"/>
         </w:rPr>
-        <w:t>геометрическая площадь раскрыва антенны</w:t>
+        <w:t xml:space="preserve">геометрическая площадь </w:t>
+      </w:r>
+      <w:proofErr w:type="spellStart"/>
+      <w:r>
+        <w:rPr>
+          <w:sz w:val="28"/>
+          <w:szCs w:val="28"/>
+        </w:rPr>
+        <w:t>раскрыва</w:t>
+      </w:r>
+      <w:proofErr w:type="spellEnd"/>
+      <w:r>
+        <w:rPr>
+          <w:sz w:val="28"/>
+          <w:szCs w:val="28"/>
+        </w:rPr>
+        <w:t xml:space="preserve"> антенны</w:t>
       </w:r>
       <w:r>
         <w:rPr>
@@ -26145,10 +26715,10 @@
           <w:szCs w:val="28"/>
         </w:rPr>
         <w:object w:dxaOrig="1939" w:dyaOrig="380" w14:anchorId="17929AB8">
-          <v:shape id="_x0000_i1088" type="#_x0000_t75" style="width:97.1pt;height:19.25pt" o:ole="">
+          <v:shape id="_x0000_i1088" type="#_x0000_t75" style="width:97.05pt;height:19.4pt" o:ole="">
             <v:imagedata r:id="rId157" o:title=""/>
           </v:shape>
-          <o:OLEObject Type="Embed" ProgID="Equation.DSMT4" ShapeID="_x0000_i1088" DrawAspect="Content" ObjectID="_1668990544" r:id="rId158"/>
+          <o:OLEObject Type="Embed" ProgID="Equation.DSMT4" ShapeID="_x0000_i1088" DrawAspect="Content" ObjectID="_1669060557" r:id="rId158"/>
         </w:object>
       </w:r>
     </w:p>
@@ -26699,7 +27269,23 @@
           <w:sz w:val="28"/>
           <w:szCs w:val="28"/>
         </w:rPr>
-        <w:t>На рис.4.1 показана зависимость необходимой мощности РПдУ от дальности связи для различных форматов модуляции при отсутствии ослабления в атмосфере для вероятности ошибки 10</w:t>
+        <w:t xml:space="preserve">На рис.4.1 показана зависимость необходимой мощности </w:t>
+      </w:r>
+      <w:proofErr w:type="spellStart"/>
+      <w:r>
+        <w:rPr>
+          <w:sz w:val="28"/>
+          <w:szCs w:val="28"/>
+        </w:rPr>
+        <w:t>РПдУ</w:t>
+      </w:r>
+      <w:proofErr w:type="spellEnd"/>
+      <w:r>
+        <w:rPr>
+          <w:sz w:val="28"/>
+          <w:szCs w:val="28"/>
+        </w:rPr>
+        <w:t xml:space="preserve"> от дальности связи для различных форматов модуляции при отсутствии ослабления в атмосфере для вероятности ошибки 10</w:t>
       </w:r>
       <w:r>
         <w:rPr>
@@ -26714,7 +27300,23 @@
           <w:sz w:val="28"/>
           <w:szCs w:val="28"/>
         </w:rPr>
-        <w:t>. Из рисунка видно, что с увеличением формата модуляции и постоянном значении мощности РПдУ, дальность связи уменьшается.</w:t>
+        <w:t xml:space="preserve">. Из рисунка видно, что с увеличением формата модуляции и постоянном значении мощности </w:t>
+      </w:r>
+      <w:proofErr w:type="spellStart"/>
+      <w:r>
+        <w:rPr>
+          <w:sz w:val="28"/>
+          <w:szCs w:val="28"/>
+        </w:rPr>
+        <w:t>РПдУ</w:t>
+      </w:r>
+      <w:proofErr w:type="spellEnd"/>
+      <w:r>
+        <w:rPr>
+          <w:sz w:val="28"/>
+          <w:szCs w:val="28"/>
+        </w:rPr>
+        <w:t>, дальность связи уменьшается.</w:t>
       </w:r>
     </w:p>
     <w:p>
@@ -27560,6 +28162,7 @@
           </w:rPr>
           <w:t>.</w:t>
         </w:r>
+        <w:proofErr w:type="spellStart"/>
         <w:r>
           <w:rPr>
             <w:snapToGrid w:val="0"/>
@@ -27567,6 +28170,7 @@
           </w:rPr>
           <w:t>hittite</w:t>
         </w:r>
+        <w:proofErr w:type="spellEnd"/>
         <w:r>
           <w:rPr>
             <w:snapToGrid w:val="0"/>
@@ -27845,7 +28449,23 @@
           <w:sz w:val="28"/>
           <w:szCs w:val="28"/>
         </w:rPr>
-        <w:t xml:space="preserve"> учебно-метод, пособие по дисц. </w:t>
+        <w:t xml:space="preserve"> учебно-метод, пособие по </w:t>
+      </w:r>
+      <w:proofErr w:type="spellStart"/>
+      <w:r>
+        <w:rPr>
+          <w:sz w:val="28"/>
+          <w:szCs w:val="28"/>
+        </w:rPr>
+        <w:t>дисц</w:t>
+      </w:r>
+      <w:proofErr w:type="spellEnd"/>
+      <w:r>
+        <w:rPr>
+          <w:sz w:val="28"/>
+          <w:szCs w:val="28"/>
+        </w:rPr>
+        <w:t xml:space="preserve">. </w:t>
       </w:r>
       <w:r>
         <w:rPr>
@@ -27901,7 +28521,23 @@
           <w:sz w:val="28"/>
           <w:szCs w:val="28"/>
         </w:rPr>
-        <w:t xml:space="preserve"> В.В. Муравьев, С.А. Кореневский, В.Н. Мищенко.- Минск БГУИР, 2007.-71с.</w:t>
+        <w:t xml:space="preserve"> В.В. Муравьев, С.А. </w:t>
+      </w:r>
+      <w:proofErr w:type="spellStart"/>
+      <w:r>
+        <w:rPr>
+          <w:sz w:val="28"/>
+          <w:szCs w:val="28"/>
+        </w:rPr>
+        <w:t>Кореневский</w:t>
+      </w:r>
+      <w:proofErr w:type="spellEnd"/>
+      <w:r>
+        <w:rPr>
+          <w:sz w:val="28"/>
+          <w:szCs w:val="28"/>
+        </w:rPr>
+        <w:t>, В.Н. Мищенко.- Минск БГУИР, 2007.-71с.</w:t>
       </w:r>
     </w:p>
     <w:p>
@@ -27925,12 +28561,21 @@
         </w:rPr>
         <w:t xml:space="preserve"> </w:t>
       </w:r>
-      <w:r>
-        <w:rPr>
-          <w:sz w:val="28"/>
-          <w:szCs w:val="28"/>
-        </w:rPr>
-        <w:t>Кореневский С. А.</w:t>
+      <w:proofErr w:type="spellStart"/>
+      <w:r>
+        <w:rPr>
+          <w:sz w:val="28"/>
+          <w:szCs w:val="28"/>
+        </w:rPr>
+        <w:t>Кореневский</w:t>
+      </w:r>
+      <w:proofErr w:type="spellEnd"/>
+      <w:r>
+        <w:rPr>
+          <w:sz w:val="28"/>
+          <w:szCs w:val="28"/>
+        </w:rPr>
+        <w:t xml:space="preserve"> С. А.</w:t>
       </w:r>
       <w:r>
         <w:rPr>
@@ -27945,7 +28590,23 @@
           <w:sz w:val="28"/>
           <w:szCs w:val="28"/>
         </w:rPr>
-        <w:t xml:space="preserve">“Методы и устройства формирования и обработки телекоммуникационных сигналов. Часть 3”: Метод. пособие по курсовому проектированию для студ. спец. “Системы радиосвязи, радиовещания и телевидения”,  “Многоканальные системы телекоммуникаций” /всех форм обуч. </w:t>
+        <w:t xml:space="preserve">“Методы и устройства формирования и обработки телекоммуникационных сигналов. Часть 3”: Метод. пособие по курсовому проектированию для студ. спец. “Системы радиосвязи, радиовещания и телевидения”,  “Многоканальные системы телекоммуникаций” /всех форм </w:t>
+      </w:r>
+      <w:proofErr w:type="spellStart"/>
+      <w:r>
+        <w:rPr>
+          <w:sz w:val="28"/>
+          <w:szCs w:val="28"/>
+        </w:rPr>
+        <w:t>обуч</w:t>
+      </w:r>
+      <w:proofErr w:type="spellEnd"/>
+      <w:r>
+        <w:rPr>
+          <w:sz w:val="28"/>
+          <w:szCs w:val="28"/>
+        </w:rPr>
+        <w:t xml:space="preserve">. </w:t>
       </w:r>
       <w:r>
         <w:rPr>
@@ -27988,7 +28649,39 @@
           <w:sz w:val="28"/>
           <w:szCs w:val="28"/>
         </w:rPr>
-        <w:t>Маковеева М.М., Шинаков Ю.С. Системы связи с подвижными объектами. Учеб.особие для вузов. – М.: Радио и связь. 2002.</w:t>
+        <w:t xml:space="preserve">Маковеева М.М., </w:t>
+      </w:r>
+      <w:proofErr w:type="spellStart"/>
+      <w:r>
+        <w:rPr>
+          <w:sz w:val="28"/>
+          <w:szCs w:val="28"/>
+        </w:rPr>
+        <w:t>Шинаков</w:t>
+      </w:r>
+      <w:proofErr w:type="spellEnd"/>
+      <w:r>
+        <w:rPr>
+          <w:sz w:val="28"/>
+          <w:szCs w:val="28"/>
+        </w:rPr>
+        <w:t xml:space="preserve"> Ю.С. Системы связи с подвижными объектами. </w:t>
+      </w:r>
+      <w:proofErr w:type="spellStart"/>
+      <w:r>
+        <w:rPr>
+          <w:sz w:val="28"/>
+          <w:szCs w:val="28"/>
+        </w:rPr>
+        <w:t>Учеб.особие</w:t>
+      </w:r>
+      <w:proofErr w:type="spellEnd"/>
+      <w:r>
+        <w:rPr>
+          <w:sz w:val="28"/>
+          <w:szCs w:val="28"/>
+        </w:rPr>
+        <w:t xml:space="preserve"> для вузов. – М.: Радио и связь. 2002.</w:t>
       </w:r>
     </w:p>
     <w:p>
@@ -33333,6 +34026,7 @@
   </w:latentStyles>
   <w:style w:type="paragraph" w:default="1" w:styleId="Normal">
     <w:name w:val="Normal"/>
+    <w:rsid w:val="00506424"/>
   </w:style>
   <w:style w:type="paragraph" w:styleId="Heading1">
     <w:name w:val="heading 1"/>
@@ -33508,6 +34202,7 @@
   <w:style w:type="character" w:default="1" w:styleId="DefaultParagraphFont">
     <w:name w:val="Default Paragraph Font"/>
     <w:uiPriority w:val="1"/>
+    <w:semiHidden/>
     <w:unhideWhenUsed/>
   </w:style>
   <w:style w:type="table" w:default="1" w:styleId="TableNormal">
@@ -33619,8 +34314,8 @@
       <w:lang w:eastAsia="ru-RU"/>
     </w:rPr>
   </w:style>
-  <w:style w:type="paragraph" w:customStyle="1" w:styleId="DrwngNtsadora">
-    <w:name w:val="DrwngNt_sadora"/>
+  <w:style w:type="paragraph" w:customStyle="1" w:styleId="IMGNAMEsadora">
+    <w:name w:val="IMG_NAME_sadora"/>
     <w:basedOn w:val="NormalWeb"/>
     <w:qFormat/>
     <w:rsid w:val="00157A82"/>
@@ -33864,9 +34559,10 @@
     <w:basedOn w:val="Dtextsadora"/>
     <w:link w:val="IMGsadoraChar"/>
     <w:qFormat/>
-    <w:rsid w:val="00D6342F"/>
+    <w:rsid w:val="00BF4369"/>
     <w:pPr>
       <w:spacing w:line="240" w:lineRule="atLeast"/>
+      <w:ind w:firstLine="0"/>
       <w:jc w:val="center"/>
     </w:pPr>
     <w:rPr>
@@ -33889,7 +34585,7 @@
     <w:name w:val="IMG_sadora Char"/>
     <w:basedOn w:val="DtextsadoraChar"/>
     <w:link w:val="IMGsadora"/>
-    <w:rsid w:val="00D6342F"/>
+    <w:rsid w:val="00BF4369"/>
     <w:rPr>
       <w:rFonts w:ascii="Times New Roman" w:eastAsia="Times New Roman" w:hAnsi="Times New Roman" w:cs="Times New Roman"/>
       <w:noProof/>
